--- a/ zhndocument/Win32 SDK开发/MFC文件操作.docx
+++ b/ zhndocument/Win32 SDK开发/MFC文件操作.docx
@@ -1,7 +1,7 @@
 
 <file path=word/document.xml><?xml version="1.0" encoding="utf-8"?>
 <w:document xmlns:wpc="http://schemas.microsoft.com/office/word/2010/wordprocessingCanvas" xmlns:mc="http://schemas.openxmlformats.org/markup-compatibility/2006" xmlns:o="urn:schemas-microsoft-com:office:office" xmlns:r="http://schemas.openxmlformats.org/officeDocument/2006/relationships" xmlns:m="http://schemas.openxmlformats.org/officeDocument/2006/math" xmlns:v="urn:schemas-microsoft-com:vml" xmlns:wp14="http://schemas.microsoft.com/office/word/2010/wordprocessingDrawing" xmlns:wp="http://schemas.openxmlformats.org/drawingml/2006/wordprocessingDrawing" xmlns:w10="urn:schemas-microsoft-com:office:word" xmlns:w="http://schemas.openxmlformats.org/wordprocessingml/2006/main" xmlns:w14="http://schemas.microsoft.com/office/word/2010/wordml" xmlns:wpg="http://schemas.microsoft.com/office/word/2010/wordprocessingGroup" xmlns:wpi="http://schemas.microsoft.com/office/word/2010/wordprocessingInk" xmlns:wne="http://schemas.microsoft.com/office/word/2006/wordml" xmlns:wps="http://schemas.microsoft.com/office/word/2010/wordprocessingShape" mc:Ignorable="w14 wp14">
-  <w:background w:color="F2F2F2" w:themeColor="background1" w:themeShade="F2"/>
+  <w:background w:color="D7E3F5" w:themeColor="background1" w:themeShade="F2"/>
   <w:body>
     <w:p>
       <w:pPr>
@@ -135,18 +135,37 @@
         </w:rPr>
         <w:t>You usually create a file object by declaring a </w:t>
       </w:r>
-      <w:hyperlink r:id="rId7" w:history="1">
-        <w:r>
-          <w:rPr>
-            <w:rFonts w:ascii="Segoe UI" w:eastAsia="宋体" w:hAnsi="Segoe UI" w:cs="Segoe UI"/>
-            <w:color w:val="1364C4"/>
-            <w:kern w:val="0"/>
-            <w:sz w:val="20"/>
-            <w:szCs w:val="20"/>
-          </w:rPr>
-          <w:t>CFile</w:t>
-        </w:r>
-      </w:hyperlink>
+      <w:proofErr w:type="spellStart"/>
+      <w:r>
+        <w:fldChar w:fldCharType="begin"/>
+      </w:r>
+      <w:r>
+        <w:instrText xml:space="preserve"> HYPERLINK "http://msdn.microsoft.com/en-us/library/60fh2b6f.aspx" </w:instrText>
+      </w:r>
+      <w:r>
+        <w:fldChar w:fldCharType="separate"/>
+      </w:r>
+      <w:r>
+        <w:rPr>
+          <w:rFonts w:ascii="Segoe UI" w:eastAsia="宋体" w:hAnsi="Segoe UI" w:cs="Segoe UI"/>
+          <w:color w:val="1364C4"/>
+          <w:kern w:val="0"/>
+          <w:sz w:val="20"/>
+          <w:szCs w:val="20"/>
+        </w:rPr>
+        <w:t>CFile</w:t>
+      </w:r>
+      <w:proofErr w:type="spellEnd"/>
+      <w:r>
+        <w:rPr>
+          <w:rFonts w:ascii="Segoe UI" w:eastAsia="宋体" w:hAnsi="Segoe UI" w:cs="Segoe UI"/>
+          <w:color w:val="1364C4"/>
+          <w:kern w:val="0"/>
+          <w:sz w:val="20"/>
+          <w:szCs w:val="20"/>
+        </w:rPr>
+        <w:fldChar w:fldCharType="end"/>
+      </w:r>
       <w:r>
         <w:rPr>
           <w:rFonts w:ascii="Segoe UI" w:eastAsia="宋体" w:hAnsi="Segoe UI" w:cs="Segoe UI"/>
@@ -185,7 +204,7 @@
         </w:rPr>
         <w:t>Call the </w:t>
       </w:r>
-      <w:hyperlink r:id="rId8" w:history="1">
+      <w:hyperlink r:id="rId7" w:history="1">
         <w:r>
           <w:rPr>
             <w:rFonts w:ascii="Segoe UI" w:eastAsia="宋体" w:hAnsi="Segoe UI" w:cs="Segoe UI"/>
@@ -254,7 +273,26 @@
           <w:sz w:val="20"/>
           <w:szCs w:val="20"/>
         </w:rPr>
-        <w:t> will be nonzero if the file was opened successfully or 0 if the specified file could not be opened</w:t>
+        <w:t xml:space="preserve"> will be nonzero if the file was opened successfully or 0 if the specified file could not be </w:t>
+      </w:r>
+      <w:commentRangeStart w:id="0"/>
+      <w:r>
+        <w:rPr>
+          <w:rFonts w:ascii="Segoe UI" w:eastAsia="宋体" w:hAnsi="Segoe UI" w:cs="Segoe UI"/>
+          <w:b/>
+          <w:color w:val="FF0000"/>
+          <w:kern w:val="0"/>
+          <w:sz w:val="20"/>
+          <w:szCs w:val="20"/>
+        </w:rPr>
+        <w:t>opened</w:t>
+      </w:r>
+      <w:commentRangeEnd w:id="0"/>
+      <w:r>
+        <w:rPr>
+          <w:rStyle w:val="a7"/>
+        </w:rPr>
+        <w:commentReference w:id="0"/>
       </w:r>
       <w:r>
         <w:rPr>
@@ -311,7 +349,95 @@
           <w:sz w:val="20"/>
           <w:szCs w:val="20"/>
         </w:rPr>
-        <w:t>virtual BOOL Open( LPCTSTR lpszFileName, UINT nOpenFlags, CFileException* pError = NULL );</w:t>
+        <w:t xml:space="preserve">virtual BOOL Open( LPCTSTR </w:t>
+      </w:r>
+      <w:proofErr w:type="spellStart"/>
+      <w:r>
+        <w:rPr>
+          <w:rFonts w:ascii="Segoe UI" w:eastAsia="宋体" w:hAnsi="Segoe UI" w:cs="Segoe UI"/>
+          <w:color w:val="FF0000"/>
+          <w:kern w:val="0"/>
+          <w:sz w:val="20"/>
+          <w:szCs w:val="20"/>
+        </w:rPr>
+        <w:t>lpszFileName</w:t>
+      </w:r>
+      <w:proofErr w:type="spellEnd"/>
+      <w:r>
+        <w:rPr>
+          <w:rFonts w:ascii="Segoe UI" w:eastAsia="宋体" w:hAnsi="Segoe UI" w:cs="Segoe UI"/>
+          <w:color w:val="FF0000"/>
+          <w:kern w:val="0"/>
+          <w:sz w:val="20"/>
+          <w:szCs w:val="20"/>
+        </w:rPr>
+        <w:t xml:space="preserve">, UINT </w:t>
+      </w:r>
+      <w:proofErr w:type="spellStart"/>
+      <w:r>
+        <w:rPr>
+          <w:rFonts w:ascii="Segoe UI" w:eastAsia="宋体" w:hAnsi="Segoe UI" w:cs="Segoe UI"/>
+          <w:color w:val="FF0000"/>
+          <w:kern w:val="0"/>
+          <w:sz w:val="20"/>
+          <w:szCs w:val="20"/>
+        </w:rPr>
+        <w:t>nOpenFlags</w:t>
+      </w:r>
+      <w:proofErr w:type="spellEnd"/>
+      <w:r>
+        <w:rPr>
+          <w:rFonts w:ascii="Segoe UI" w:eastAsia="宋体" w:hAnsi="Segoe UI" w:cs="Segoe UI"/>
+          <w:color w:val="FF0000"/>
+          <w:kern w:val="0"/>
+          <w:sz w:val="20"/>
+          <w:szCs w:val="20"/>
+        </w:rPr>
+        <w:t xml:space="preserve">, </w:t>
+      </w:r>
+      <w:proofErr w:type="spellStart"/>
+      <w:r>
+        <w:rPr>
+          <w:rFonts w:ascii="Segoe UI" w:eastAsia="宋体" w:hAnsi="Segoe UI" w:cs="Segoe UI"/>
+          <w:color w:val="FF0000"/>
+          <w:kern w:val="0"/>
+          <w:sz w:val="20"/>
+          <w:szCs w:val="20"/>
+        </w:rPr>
+        <w:t>CFileException</w:t>
+      </w:r>
+      <w:proofErr w:type="spellEnd"/>
+      <w:r>
+        <w:rPr>
+          <w:rFonts w:ascii="Segoe UI" w:eastAsia="宋体" w:hAnsi="Segoe UI" w:cs="Segoe UI"/>
+          <w:color w:val="FF0000"/>
+          <w:kern w:val="0"/>
+          <w:sz w:val="20"/>
+          <w:szCs w:val="20"/>
+        </w:rPr>
+        <w:t xml:space="preserve">* </w:t>
+      </w:r>
+      <w:proofErr w:type="spellStart"/>
+      <w:r>
+        <w:rPr>
+          <w:rFonts w:ascii="Segoe UI" w:eastAsia="宋体" w:hAnsi="Segoe UI" w:cs="Segoe UI"/>
+          <w:color w:val="FF0000"/>
+          <w:kern w:val="0"/>
+          <w:sz w:val="20"/>
+          <w:szCs w:val="20"/>
+        </w:rPr>
+        <w:t>pError</w:t>
+      </w:r>
+      <w:proofErr w:type="spellEnd"/>
+      <w:r>
+        <w:rPr>
+          <w:rFonts w:ascii="Segoe UI" w:eastAsia="宋体" w:hAnsi="Segoe UI" w:cs="Segoe UI"/>
+          <w:color w:val="FF0000"/>
+          <w:kern w:val="0"/>
+          <w:sz w:val="20"/>
+          <w:szCs w:val="20"/>
+        </w:rPr>
+        <w:t xml:space="preserve"> = NULL );</w:t>
       </w:r>
     </w:p>
     <w:p>
@@ -338,6 +464,7 @@
         </w:rPr>
         <w:t>The open flags specify which permissions, such as read-only, you want for the file. The possible flag values are defined as enumerated constants within the </w:t>
       </w:r>
+      <w:proofErr w:type="spellStart"/>
       <w:r>
         <w:rPr>
           <w:rFonts w:ascii="Segoe UI" w:eastAsia="宋体" w:hAnsi="Segoe UI" w:cs="Segoe UI"/>
@@ -350,6 +477,7 @@
         </w:rPr>
         <w:t>CFile</w:t>
       </w:r>
+      <w:proofErr w:type="spellEnd"/>
       <w:r>
         <w:rPr>
           <w:rFonts w:ascii="Segoe UI" w:eastAsia="宋体" w:hAnsi="Segoe UI" w:cs="Segoe UI"/>
@@ -360,6 +488,7 @@
         </w:rPr>
         <w:t> class, so they are qualified with "</w:t>
       </w:r>
+      <w:proofErr w:type="spellStart"/>
       <w:r>
         <w:rPr>
           <w:rFonts w:ascii="Segoe UI" w:eastAsia="宋体" w:hAnsi="Segoe UI" w:cs="Segoe UI"/>
@@ -370,18 +499,9 @@
           <w:sz w:val="20"/>
           <w:szCs w:val="20"/>
         </w:rPr>
-        <w:t>CFile::</w:t>
-      </w:r>
-      <w:r>
-        <w:rPr>
-          <w:rFonts w:ascii="Segoe UI" w:eastAsia="宋体" w:hAnsi="Segoe UI" w:cs="Segoe UI"/>
-          <w:color w:val="000000"/>
-          <w:kern w:val="0"/>
-          <w:sz w:val="20"/>
-          <w:szCs w:val="20"/>
-        </w:rPr>
-        <w:t>" as in </w:t>
-      </w:r>
+        <w:t>CFile</w:t>
+      </w:r>
+      <w:proofErr w:type="spellEnd"/>
       <w:r>
         <w:rPr>
           <w:rFonts w:ascii="Segoe UI" w:eastAsia="宋体" w:hAnsi="Segoe UI" w:cs="Segoe UI"/>
@@ -392,18 +512,19 @@
           <w:sz w:val="20"/>
           <w:szCs w:val="20"/>
         </w:rPr>
-        <w:t>CFile::modeRead</w:t>
-      </w:r>
-      <w:r>
-        <w:rPr>
-          <w:rFonts w:ascii="Segoe UI" w:eastAsia="宋体" w:hAnsi="Segoe UI" w:cs="Segoe UI"/>
-          <w:color w:val="000000"/>
-          <w:kern w:val="0"/>
-          <w:sz w:val="20"/>
-          <w:szCs w:val="20"/>
-        </w:rPr>
-        <w:t>. Use the </w:t>
-      </w:r>
+        <w:t>::</w:t>
+      </w:r>
+      <w:r>
+        <w:rPr>
+          <w:rFonts w:ascii="Segoe UI" w:eastAsia="宋体" w:hAnsi="Segoe UI" w:cs="Segoe UI"/>
+          <w:color w:val="000000"/>
+          <w:kern w:val="0"/>
+          <w:sz w:val="20"/>
+          <w:szCs w:val="20"/>
+        </w:rPr>
+        <w:t>" as in </w:t>
+      </w:r>
+      <w:proofErr w:type="spellStart"/>
       <w:r>
         <w:rPr>
           <w:rFonts w:ascii="Segoe UI" w:eastAsia="宋体" w:hAnsi="Segoe UI" w:cs="Segoe UI"/>
@@ -414,8 +535,85 @@
           <w:sz w:val="20"/>
           <w:szCs w:val="20"/>
         </w:rPr>
-        <w:t>CFile::modeCreate</w:t>
-      </w:r>
+        <w:t>CFile</w:t>
+      </w:r>
+      <w:proofErr w:type="spellEnd"/>
+      <w:r>
+        <w:rPr>
+          <w:rFonts w:ascii="Segoe UI" w:eastAsia="宋体" w:hAnsi="Segoe UI" w:cs="Segoe UI"/>
+          <w:b/>
+          <w:bCs/>
+          <w:color w:val="000000"/>
+          <w:kern w:val="0"/>
+          <w:sz w:val="20"/>
+          <w:szCs w:val="20"/>
+        </w:rPr>
+        <w:t>::</w:t>
+      </w:r>
+      <w:proofErr w:type="spellStart"/>
+      <w:r>
+        <w:rPr>
+          <w:rFonts w:ascii="Segoe UI" w:eastAsia="宋体" w:hAnsi="Segoe UI" w:cs="Segoe UI"/>
+          <w:b/>
+          <w:bCs/>
+          <w:color w:val="000000"/>
+          <w:kern w:val="0"/>
+          <w:sz w:val="20"/>
+          <w:szCs w:val="20"/>
+        </w:rPr>
+        <w:t>modeRead</w:t>
+      </w:r>
+      <w:proofErr w:type="spellEnd"/>
+      <w:r>
+        <w:rPr>
+          <w:rFonts w:ascii="Segoe UI" w:eastAsia="宋体" w:hAnsi="Segoe UI" w:cs="Segoe UI"/>
+          <w:color w:val="000000"/>
+          <w:kern w:val="0"/>
+          <w:sz w:val="20"/>
+          <w:szCs w:val="20"/>
+        </w:rPr>
+        <w:t>. Use the </w:t>
+      </w:r>
+      <w:proofErr w:type="spellStart"/>
+      <w:r>
+        <w:rPr>
+          <w:rFonts w:ascii="Segoe UI" w:eastAsia="宋体" w:hAnsi="Segoe UI" w:cs="Segoe UI"/>
+          <w:b/>
+          <w:bCs/>
+          <w:color w:val="000000"/>
+          <w:kern w:val="0"/>
+          <w:sz w:val="20"/>
+          <w:szCs w:val="20"/>
+        </w:rPr>
+        <w:t>CFile</w:t>
+      </w:r>
+      <w:proofErr w:type="spellEnd"/>
+      <w:r>
+        <w:rPr>
+          <w:rFonts w:ascii="Segoe UI" w:eastAsia="宋体" w:hAnsi="Segoe UI" w:cs="Segoe UI"/>
+          <w:b/>
+          <w:bCs/>
+          <w:color w:val="000000"/>
+          <w:kern w:val="0"/>
+          <w:sz w:val="20"/>
+          <w:szCs w:val="20"/>
+        </w:rPr>
+        <w:t>::</w:t>
+      </w:r>
+      <w:proofErr w:type="spellStart"/>
+      <w:r>
+        <w:rPr>
+          <w:rFonts w:ascii="Segoe UI" w:eastAsia="宋体" w:hAnsi="Segoe UI" w:cs="Segoe UI"/>
+          <w:b/>
+          <w:bCs/>
+          <w:color w:val="000000"/>
+          <w:kern w:val="0"/>
+          <w:sz w:val="20"/>
+          <w:szCs w:val="20"/>
+        </w:rPr>
+        <w:t>modeCreate</w:t>
+      </w:r>
+      <w:proofErr w:type="spellEnd"/>
       <w:r>
         <w:rPr>
           <w:rFonts w:ascii="Segoe UI" w:eastAsia="宋体" w:hAnsi="Segoe UI" w:cs="Segoe UI"/>
@@ -450,8 +648,8 @@
         </w:rPr>
         <w:t>The following example shows how to create a new file with read/write permission (replacing any previous file with the same path):</w:t>
       </w:r>
-      <w:bookmarkStart w:id="0" w:name="CodeSpippet0"/>
-      <w:bookmarkEnd w:id="0"/>
+      <w:bookmarkStart w:id="1" w:name="CodeSpippet0"/>
+      <w:bookmarkEnd w:id="1"/>
     </w:p>
     <w:p>
       <w:pPr>
@@ -462,7 +660,7 @@
           <w:bottom w:val="single" w:sz="4" w:space="1" w:color="auto"/>
           <w:right w:val="single" w:sz="4" w:space="4" w:color="auto"/>
         </w:pBdr>
-        <w:shd w:val="clear" w:color="auto" w:fill="D9D9D9" w:themeFill="background1" w:themeFillShade="D9"/>
+        <w:shd w:val="clear" w:color="auto" w:fill="B1C8EB" w:themeFill="background1" w:themeFillShade="D9"/>
         <w:tabs>
           <w:tab w:val="left" w:pos="916"/>
           <w:tab w:val="left" w:pos="1832"/>
@@ -499,7 +697,29 @@
           <w:sz w:val="20"/>
           <w:szCs w:val="20"/>
         </w:rPr>
-        <w:t>TCHAR* pszFileName = _T("c:\\test\\myfile.dat");</w:t>
+        <w:t xml:space="preserve">TCHAR* </w:t>
+      </w:r>
+      <w:proofErr w:type="spellStart"/>
+      <w:r>
+        <w:rPr>
+          <w:rFonts w:ascii="Segoe UI" w:eastAsia="宋体" w:hAnsi="Segoe UI" w:cs="Segoe UI"/>
+          <w:color w:val="000000"/>
+          <w:kern w:val="0"/>
+          <w:sz w:val="20"/>
+          <w:szCs w:val="20"/>
+        </w:rPr>
+        <w:t>pszFileName</w:t>
+      </w:r>
+      <w:proofErr w:type="spellEnd"/>
+      <w:r>
+        <w:rPr>
+          <w:rFonts w:ascii="Segoe UI" w:eastAsia="宋体" w:hAnsi="Segoe UI" w:cs="Segoe UI"/>
+          <w:color w:val="000000"/>
+          <w:kern w:val="0"/>
+          <w:sz w:val="20"/>
+          <w:szCs w:val="20"/>
+        </w:rPr>
+        <w:t xml:space="preserve"> = _T("c:\\test\\myfile.dat");</w:t>
       </w:r>
     </w:p>
     <w:p>
@@ -511,7 +731,7 @@
           <w:bottom w:val="single" w:sz="4" w:space="1" w:color="auto"/>
           <w:right w:val="single" w:sz="4" w:space="4" w:color="auto"/>
         </w:pBdr>
-        <w:shd w:val="clear" w:color="auto" w:fill="D9D9D9" w:themeFill="background1" w:themeFillShade="D9"/>
+        <w:shd w:val="clear" w:color="auto" w:fill="B1C8EB" w:themeFill="background1" w:themeFillShade="D9"/>
         <w:tabs>
           <w:tab w:val="left" w:pos="916"/>
           <w:tab w:val="left" w:pos="1832"/>
@@ -540,15 +760,49 @@
           <w:szCs w:val="20"/>
         </w:rPr>
       </w:pPr>
-      <w:r>
-        <w:rPr>
-          <w:rFonts w:ascii="Segoe UI" w:eastAsia="宋体" w:hAnsi="Segoe UI" w:cs="Segoe UI"/>
-          <w:color w:val="000000"/>
-          <w:kern w:val="0"/>
-          <w:sz w:val="20"/>
-          <w:szCs w:val="20"/>
-        </w:rPr>
-        <w:t>CFile myFile;</w:t>
+      <w:proofErr w:type="spellStart"/>
+      <w:r>
+        <w:rPr>
+          <w:rFonts w:ascii="Segoe UI" w:eastAsia="宋体" w:hAnsi="Segoe UI" w:cs="Segoe UI"/>
+          <w:color w:val="000000"/>
+          <w:kern w:val="0"/>
+          <w:sz w:val="20"/>
+          <w:szCs w:val="20"/>
+        </w:rPr>
+        <w:t>CFile</w:t>
+      </w:r>
+      <w:proofErr w:type="spellEnd"/>
+      <w:r>
+        <w:rPr>
+          <w:rFonts w:ascii="Segoe UI" w:eastAsia="宋体" w:hAnsi="Segoe UI" w:cs="Segoe UI"/>
+          <w:color w:val="000000"/>
+          <w:kern w:val="0"/>
+          <w:sz w:val="20"/>
+          <w:szCs w:val="20"/>
+        </w:rPr>
+        <w:t xml:space="preserve"> </w:t>
+      </w:r>
+      <w:proofErr w:type="spellStart"/>
+      <w:r>
+        <w:rPr>
+          <w:rFonts w:ascii="Segoe UI" w:eastAsia="宋体" w:hAnsi="Segoe UI" w:cs="Segoe UI"/>
+          <w:color w:val="000000"/>
+          <w:kern w:val="0"/>
+          <w:sz w:val="20"/>
+          <w:szCs w:val="20"/>
+        </w:rPr>
+        <w:t>myFile</w:t>
+      </w:r>
+      <w:proofErr w:type="spellEnd"/>
+      <w:r>
+        <w:rPr>
+          <w:rFonts w:ascii="Segoe UI" w:eastAsia="宋体" w:hAnsi="Segoe UI" w:cs="Segoe UI"/>
+          <w:color w:val="000000"/>
+          <w:kern w:val="0"/>
+          <w:sz w:val="20"/>
+          <w:szCs w:val="20"/>
+        </w:rPr>
+        <w:t>;</w:t>
       </w:r>
     </w:p>
     <w:p>
@@ -560,7 +814,7 @@
           <w:bottom w:val="single" w:sz="4" w:space="1" w:color="auto"/>
           <w:right w:val="single" w:sz="4" w:space="4" w:color="auto"/>
         </w:pBdr>
-        <w:shd w:val="clear" w:color="auto" w:fill="D9D9D9" w:themeFill="background1" w:themeFillShade="D9"/>
+        <w:shd w:val="clear" w:color="auto" w:fill="B1C8EB" w:themeFill="background1" w:themeFillShade="D9"/>
         <w:tabs>
           <w:tab w:val="left" w:pos="916"/>
           <w:tab w:val="left" w:pos="1832"/>
@@ -589,15 +843,49 @@
           <w:szCs w:val="20"/>
         </w:rPr>
       </w:pPr>
-      <w:r>
-        <w:rPr>
-          <w:rFonts w:ascii="Segoe UI" w:eastAsia="宋体" w:hAnsi="Segoe UI" w:cs="Segoe UI"/>
-          <w:color w:val="000000"/>
-          <w:kern w:val="0"/>
-          <w:sz w:val="20"/>
-          <w:szCs w:val="20"/>
-        </w:rPr>
-        <w:t>CFileException fileException;</w:t>
+      <w:proofErr w:type="spellStart"/>
+      <w:r>
+        <w:rPr>
+          <w:rFonts w:ascii="Segoe UI" w:eastAsia="宋体" w:hAnsi="Segoe UI" w:cs="Segoe UI"/>
+          <w:color w:val="000000"/>
+          <w:kern w:val="0"/>
+          <w:sz w:val="20"/>
+          <w:szCs w:val="20"/>
+        </w:rPr>
+        <w:t>CFileException</w:t>
+      </w:r>
+      <w:proofErr w:type="spellEnd"/>
+      <w:r>
+        <w:rPr>
+          <w:rFonts w:ascii="Segoe UI" w:eastAsia="宋体" w:hAnsi="Segoe UI" w:cs="Segoe UI"/>
+          <w:color w:val="000000"/>
+          <w:kern w:val="0"/>
+          <w:sz w:val="20"/>
+          <w:szCs w:val="20"/>
+        </w:rPr>
+        <w:t xml:space="preserve"> </w:t>
+      </w:r>
+      <w:proofErr w:type="spellStart"/>
+      <w:r>
+        <w:rPr>
+          <w:rFonts w:ascii="Segoe UI" w:eastAsia="宋体" w:hAnsi="Segoe UI" w:cs="Segoe UI"/>
+          <w:color w:val="000000"/>
+          <w:kern w:val="0"/>
+          <w:sz w:val="20"/>
+          <w:szCs w:val="20"/>
+        </w:rPr>
+        <w:t>fileException</w:t>
+      </w:r>
+      <w:proofErr w:type="spellEnd"/>
+      <w:r>
+        <w:rPr>
+          <w:rFonts w:ascii="Segoe UI" w:eastAsia="宋体" w:hAnsi="Segoe UI" w:cs="Segoe UI"/>
+          <w:color w:val="000000"/>
+          <w:kern w:val="0"/>
+          <w:sz w:val="20"/>
+          <w:szCs w:val="20"/>
+        </w:rPr>
+        <w:t>;</w:t>
       </w:r>
     </w:p>
     <w:p>
@@ -609,7 +897,7 @@
           <w:bottom w:val="single" w:sz="4" w:space="1" w:color="auto"/>
           <w:right w:val="single" w:sz="4" w:space="4" w:color="auto"/>
         </w:pBdr>
-        <w:shd w:val="clear" w:color="auto" w:fill="D9D9D9" w:themeFill="background1" w:themeFillShade="D9"/>
+        <w:shd w:val="clear" w:color="auto" w:fill="B1C8EB" w:themeFill="background1" w:themeFillShade="D9"/>
         <w:tabs>
           <w:tab w:val="left" w:pos="916"/>
           <w:tab w:val="left" w:pos="1832"/>
@@ -648,7 +936,7 @@
           <w:bottom w:val="single" w:sz="4" w:space="1" w:color="auto"/>
           <w:right w:val="single" w:sz="4" w:space="4" w:color="auto"/>
         </w:pBdr>
-        <w:shd w:val="clear" w:color="auto" w:fill="D9D9D9" w:themeFill="background1" w:themeFillShade="D9"/>
+        <w:shd w:val="clear" w:color="auto" w:fill="B1C8EB" w:themeFill="background1" w:themeFillShade="D9"/>
         <w:tabs>
           <w:tab w:val="left" w:pos="916"/>
           <w:tab w:val="left" w:pos="1832"/>
@@ -685,7 +973,95 @@
           <w:sz w:val="20"/>
           <w:szCs w:val="20"/>
         </w:rPr>
-        <w:t xml:space="preserve">if ( !myFile.Open( pszFileName, CFile::modeCreate |   </w:t>
+        <w:t>if ( !</w:t>
+      </w:r>
+      <w:proofErr w:type="spellStart"/>
+      <w:r>
+        <w:rPr>
+          <w:rFonts w:ascii="Segoe UI" w:eastAsia="宋体" w:hAnsi="Segoe UI" w:cs="Segoe UI"/>
+          <w:color w:val="000000"/>
+          <w:kern w:val="0"/>
+          <w:sz w:val="20"/>
+          <w:szCs w:val="20"/>
+        </w:rPr>
+        <w:t>myFile.Open</w:t>
+      </w:r>
+      <w:proofErr w:type="spellEnd"/>
+      <w:r>
+        <w:rPr>
+          <w:rFonts w:ascii="Segoe UI" w:eastAsia="宋体" w:hAnsi="Segoe UI" w:cs="Segoe UI"/>
+          <w:color w:val="000000"/>
+          <w:kern w:val="0"/>
+          <w:sz w:val="20"/>
+          <w:szCs w:val="20"/>
+        </w:rPr>
+        <w:t xml:space="preserve">( </w:t>
+      </w:r>
+      <w:proofErr w:type="spellStart"/>
+      <w:r>
+        <w:rPr>
+          <w:rFonts w:ascii="Segoe UI" w:eastAsia="宋体" w:hAnsi="Segoe UI" w:cs="Segoe UI"/>
+          <w:color w:val="000000"/>
+          <w:kern w:val="0"/>
+          <w:sz w:val="20"/>
+          <w:szCs w:val="20"/>
+        </w:rPr>
+        <w:t>pszFileName</w:t>
+      </w:r>
+      <w:proofErr w:type="spellEnd"/>
+      <w:r>
+        <w:rPr>
+          <w:rFonts w:ascii="Segoe UI" w:eastAsia="宋体" w:hAnsi="Segoe UI" w:cs="Segoe UI"/>
+          <w:color w:val="000000"/>
+          <w:kern w:val="0"/>
+          <w:sz w:val="20"/>
+          <w:szCs w:val="20"/>
+        </w:rPr>
+        <w:t xml:space="preserve">, </w:t>
+      </w:r>
+      <w:proofErr w:type="spellStart"/>
+      <w:r>
+        <w:rPr>
+          <w:rFonts w:ascii="Segoe UI" w:eastAsia="宋体" w:hAnsi="Segoe UI" w:cs="Segoe UI"/>
+          <w:color w:val="000000"/>
+          <w:kern w:val="0"/>
+          <w:sz w:val="20"/>
+          <w:szCs w:val="20"/>
+        </w:rPr>
+        <w:t>CFile</w:t>
+      </w:r>
+      <w:proofErr w:type="spellEnd"/>
+      <w:r>
+        <w:rPr>
+          <w:rFonts w:ascii="Segoe UI" w:eastAsia="宋体" w:hAnsi="Segoe UI" w:cs="Segoe UI"/>
+          <w:color w:val="000000"/>
+          <w:kern w:val="0"/>
+          <w:sz w:val="20"/>
+          <w:szCs w:val="20"/>
+        </w:rPr>
+        <w:t>::</w:t>
+      </w:r>
+      <w:proofErr w:type="spellStart"/>
+      <w:r>
+        <w:rPr>
+          <w:rFonts w:ascii="Segoe UI" w:eastAsia="宋体" w:hAnsi="Segoe UI" w:cs="Segoe UI"/>
+          <w:color w:val="000000"/>
+          <w:kern w:val="0"/>
+          <w:sz w:val="20"/>
+          <w:szCs w:val="20"/>
+        </w:rPr>
+        <w:t>modeCreate</w:t>
+      </w:r>
+      <w:proofErr w:type="spellEnd"/>
+      <w:r>
+        <w:rPr>
+          <w:rFonts w:ascii="Segoe UI" w:eastAsia="宋体" w:hAnsi="Segoe UI" w:cs="Segoe UI"/>
+          <w:color w:val="000000"/>
+          <w:kern w:val="0"/>
+          <w:sz w:val="20"/>
+          <w:szCs w:val="20"/>
+        </w:rPr>
+        <w:t xml:space="preserve"> |   </w:t>
       </w:r>
     </w:p>
     <w:p>
@@ -697,7 +1073,7 @@
           <w:bottom w:val="single" w:sz="4" w:space="1" w:color="auto"/>
           <w:right w:val="single" w:sz="4" w:space="4" w:color="auto"/>
         </w:pBdr>
-        <w:shd w:val="clear" w:color="auto" w:fill="D9D9D9" w:themeFill="background1" w:themeFillShade="D9"/>
+        <w:shd w:val="clear" w:color="auto" w:fill="B1C8EB" w:themeFill="background1" w:themeFillShade="D9"/>
         <w:tabs>
           <w:tab w:val="left" w:pos="916"/>
           <w:tab w:val="left" w:pos="1832"/>
@@ -734,7 +1110,73 @@
           <w:sz w:val="20"/>
           <w:szCs w:val="20"/>
         </w:rPr>
-        <w:t xml:space="preserve">        CFile::modeReadWrite, &amp;fileException ) )</w:t>
+        <w:t xml:space="preserve">        </w:t>
+      </w:r>
+      <w:proofErr w:type="spellStart"/>
+      <w:r>
+        <w:rPr>
+          <w:rFonts w:ascii="Segoe UI" w:eastAsia="宋体" w:hAnsi="Segoe UI" w:cs="Segoe UI"/>
+          <w:color w:val="000000"/>
+          <w:kern w:val="0"/>
+          <w:sz w:val="20"/>
+          <w:szCs w:val="20"/>
+        </w:rPr>
+        <w:t>CFile</w:t>
+      </w:r>
+      <w:proofErr w:type="spellEnd"/>
+      <w:r>
+        <w:rPr>
+          <w:rFonts w:ascii="Segoe UI" w:eastAsia="宋体" w:hAnsi="Segoe UI" w:cs="Segoe UI"/>
+          <w:color w:val="000000"/>
+          <w:kern w:val="0"/>
+          <w:sz w:val="20"/>
+          <w:szCs w:val="20"/>
+        </w:rPr>
+        <w:t>::</w:t>
+      </w:r>
+      <w:proofErr w:type="spellStart"/>
+      <w:r>
+        <w:rPr>
+          <w:rFonts w:ascii="Segoe UI" w:eastAsia="宋体" w:hAnsi="Segoe UI" w:cs="Segoe UI"/>
+          <w:color w:val="000000"/>
+          <w:kern w:val="0"/>
+          <w:sz w:val="20"/>
+          <w:szCs w:val="20"/>
+        </w:rPr>
+        <w:t>modeReadWrite</w:t>
+      </w:r>
+      <w:proofErr w:type="spellEnd"/>
+      <w:r>
+        <w:rPr>
+          <w:rFonts w:ascii="Segoe UI" w:eastAsia="宋体" w:hAnsi="Segoe UI" w:cs="Segoe UI"/>
+          <w:color w:val="000000"/>
+          <w:kern w:val="0"/>
+          <w:sz w:val="20"/>
+          <w:szCs w:val="20"/>
+        </w:rPr>
+        <w:t>, &amp;</w:t>
+      </w:r>
+      <w:proofErr w:type="spellStart"/>
+      <w:r>
+        <w:rPr>
+          <w:rFonts w:ascii="Segoe UI" w:eastAsia="宋体" w:hAnsi="Segoe UI" w:cs="Segoe UI"/>
+          <w:color w:val="000000"/>
+          <w:kern w:val="0"/>
+          <w:sz w:val="20"/>
+          <w:szCs w:val="20"/>
+        </w:rPr>
+        <w:t>fileException</w:t>
+      </w:r>
+      <w:proofErr w:type="spellEnd"/>
+      <w:r>
+        <w:rPr>
+          <w:rFonts w:ascii="Segoe UI" w:eastAsia="宋体" w:hAnsi="Segoe UI" w:cs="Segoe UI"/>
+          <w:color w:val="000000"/>
+          <w:kern w:val="0"/>
+          <w:sz w:val="20"/>
+          <w:szCs w:val="20"/>
+        </w:rPr>
+        <w:t xml:space="preserve"> ) )</w:t>
       </w:r>
     </w:p>
     <w:p>
@@ -746,7 +1188,7 @@
           <w:bottom w:val="single" w:sz="4" w:space="1" w:color="auto"/>
           <w:right w:val="single" w:sz="4" w:space="4" w:color="auto"/>
         </w:pBdr>
-        <w:shd w:val="clear" w:color="auto" w:fill="D9D9D9" w:themeFill="background1" w:themeFillShade="D9"/>
+        <w:shd w:val="clear" w:color="auto" w:fill="B1C8EB" w:themeFill="background1" w:themeFillShade="D9"/>
         <w:tabs>
           <w:tab w:val="left" w:pos="916"/>
           <w:tab w:val="left" w:pos="1832"/>
@@ -795,7 +1237,7 @@
           <w:bottom w:val="single" w:sz="4" w:space="1" w:color="auto"/>
           <w:right w:val="single" w:sz="4" w:space="4" w:color="auto"/>
         </w:pBdr>
-        <w:shd w:val="clear" w:color="auto" w:fill="D9D9D9" w:themeFill="background1" w:themeFillShade="D9"/>
+        <w:shd w:val="clear" w:color="auto" w:fill="B1C8EB" w:themeFill="background1" w:themeFillShade="D9"/>
         <w:tabs>
           <w:tab w:val="left" w:pos="916"/>
           <w:tab w:val="left" w:pos="1832"/>
@@ -844,7 +1286,7 @@
           <w:bottom w:val="single" w:sz="4" w:space="1" w:color="auto"/>
           <w:right w:val="single" w:sz="4" w:space="4" w:color="auto"/>
         </w:pBdr>
-        <w:shd w:val="clear" w:color="auto" w:fill="D9D9D9" w:themeFill="background1" w:themeFillShade="D9"/>
+        <w:shd w:val="clear" w:color="auto" w:fill="B1C8EB" w:themeFill="background1" w:themeFillShade="D9"/>
         <w:tabs>
           <w:tab w:val="left" w:pos="916"/>
           <w:tab w:val="left" w:pos="1832"/>
@@ -881,7 +1323,51 @@
           <w:sz w:val="20"/>
           <w:szCs w:val="20"/>
         </w:rPr>
-        <w:t xml:space="preserve">      pszFileName, fileException.m_cause );</w:t>
+        <w:t xml:space="preserve">      </w:t>
+      </w:r>
+      <w:proofErr w:type="spellStart"/>
+      <w:r>
+        <w:rPr>
+          <w:rFonts w:ascii="Segoe UI" w:eastAsia="宋体" w:hAnsi="Segoe UI" w:cs="Segoe UI"/>
+          <w:color w:val="000000"/>
+          <w:kern w:val="0"/>
+          <w:sz w:val="20"/>
+          <w:szCs w:val="20"/>
+        </w:rPr>
+        <w:t>pszFileName</w:t>
+      </w:r>
+      <w:proofErr w:type="spellEnd"/>
+      <w:r>
+        <w:rPr>
+          <w:rFonts w:ascii="Segoe UI" w:eastAsia="宋体" w:hAnsi="Segoe UI" w:cs="Segoe UI"/>
+          <w:color w:val="000000"/>
+          <w:kern w:val="0"/>
+          <w:sz w:val="20"/>
+          <w:szCs w:val="20"/>
+        </w:rPr>
+        <w:t xml:space="preserve">, </w:t>
+      </w:r>
+      <w:proofErr w:type="spellStart"/>
+      <w:r>
+        <w:rPr>
+          <w:rFonts w:ascii="Segoe UI" w:eastAsia="宋体" w:hAnsi="Segoe UI" w:cs="Segoe UI"/>
+          <w:color w:val="000000"/>
+          <w:kern w:val="0"/>
+          <w:sz w:val="20"/>
+          <w:szCs w:val="20"/>
+        </w:rPr>
+        <w:t>fileException.m_cause</w:t>
+      </w:r>
+      <w:proofErr w:type="spellEnd"/>
+      <w:r>
+        <w:rPr>
+          <w:rFonts w:ascii="Segoe UI" w:eastAsia="宋体" w:hAnsi="Segoe UI" w:cs="Segoe UI"/>
+          <w:color w:val="000000"/>
+          <w:kern w:val="0"/>
+          <w:sz w:val="20"/>
+          <w:szCs w:val="20"/>
+        </w:rPr>
+        <w:t xml:space="preserve"> );</w:t>
       </w:r>
     </w:p>
     <w:p>
@@ -893,7 +1379,7 @@
           <w:bottom w:val="single" w:sz="4" w:space="1" w:color="auto"/>
           <w:right w:val="single" w:sz="4" w:space="4" w:color="auto"/>
         </w:pBdr>
-        <w:shd w:val="clear" w:color="auto" w:fill="D9D9D9" w:themeFill="background1" w:themeFillShade="D9"/>
+        <w:shd w:val="clear" w:color="auto" w:fill="B1C8EB" w:themeFill="background1" w:themeFillShade="D9"/>
         <w:tabs>
           <w:tab w:val="left" w:pos="916"/>
           <w:tab w:val="left" w:pos="1832"/>
@@ -999,7 +1485,7 @@
         <w:wordWrap w:val="0"/>
         <w:jc w:val="left"/>
         <w:rPr>
-          <w:rFonts w:ascii="Consolas" w:eastAsia="宋体" w:hAnsi="Consolas" w:cs="Consolas" w:hint="eastAsia"/>
+          <w:rFonts w:ascii="Consolas" w:eastAsia="宋体" w:hAnsi="Consolas" w:cs="Consolas"/>
           <w:color w:val="000000"/>
           <w:kern w:val="0"/>
           <w:sz w:val="24"/>
@@ -1031,7 +1517,7 @@
         <w:wordWrap w:val="0"/>
         <w:jc w:val="left"/>
         <w:rPr>
-          <w:rFonts w:ascii="Consolas" w:eastAsia="宋体" w:hAnsi="Consolas" w:cs="Consolas" w:hint="eastAsia"/>
+          <w:rFonts w:ascii="Consolas" w:eastAsia="宋体" w:hAnsi="Consolas" w:cs="Consolas"/>
           <w:color w:val="000000"/>
           <w:kern w:val="0"/>
           <w:sz w:val="24"/>
@@ -1063,7 +1549,7 @@
         <w:wordWrap w:val="0"/>
         <w:jc w:val="left"/>
         <w:rPr>
-          <w:rFonts w:ascii="Consolas" w:eastAsia="宋体" w:hAnsi="Consolas" w:cs="Consolas" w:hint="eastAsia"/>
+          <w:rFonts w:ascii="Consolas" w:eastAsia="宋体" w:hAnsi="Consolas" w:cs="Consolas"/>
           <w:color w:val="000000"/>
           <w:kern w:val="0"/>
           <w:sz w:val="24"/>
@@ -1154,6 +1640,7 @@
         </w:rPr>
         <w:t> </w:t>
       </w:r>
+      <w:proofErr w:type="spellStart"/>
       <w:r>
         <w:rPr>
           <w:rStyle w:val="a3"/>
@@ -1164,6 +1651,7 @@
         </w:rPr>
         <w:t>CFile</w:t>
       </w:r>
+      <w:proofErr w:type="spellEnd"/>
       <w:r>
         <w:rPr>
           <w:rStyle w:val="apple-converted-space"/>
@@ -1182,6 +1670,1410 @@
           <w:szCs w:val="20"/>
         </w:rPr>
         <w:t>object. You can also do buffered file I/O with the</w:t>
+      </w:r>
+      <w:r>
+        <w:rPr>
+          <w:rStyle w:val="apple-converted-space"/>
+          <w:rFonts w:ascii="Segoe UI" w:hAnsi="Segoe UI" w:cs="Segoe UI"/>
+          <w:color w:val="000000"/>
+          <w:sz w:val="20"/>
+          <w:szCs w:val="20"/>
+        </w:rPr>
+        <w:t> </w:t>
+      </w:r>
+      <w:proofErr w:type="spellStart"/>
+      <w:r>
+        <w:fldChar w:fldCharType="begin"/>
+      </w:r>
+      <w:r>
+        <w:instrText xml:space="preserve"> HYPERLINK "http://msdn.microsoft.com/en-us/library/caz3zy5s.aspx" </w:instrText>
+      </w:r>
+      <w:r>
+        <w:fldChar w:fldCharType="separate"/>
+      </w:r>
+      <w:r>
+        <w:rPr>
+          <w:rStyle w:val="a4"/>
+          <w:rFonts w:ascii="Segoe UI" w:hAnsi="Segoe UI" w:cs="Segoe UI"/>
+          <w:color w:val="1364C4"/>
+          <w:sz w:val="20"/>
+          <w:szCs w:val="20"/>
+          <w:u w:val="none"/>
+        </w:rPr>
+        <w:t>CArchive</w:t>
+      </w:r>
+      <w:proofErr w:type="spellEnd"/>
+      <w:r>
+        <w:rPr>
+          <w:rStyle w:val="a4"/>
+          <w:rFonts w:ascii="Segoe UI" w:hAnsi="Segoe UI" w:cs="Segoe UI"/>
+          <w:color w:val="1364C4"/>
+          <w:sz w:val="20"/>
+          <w:szCs w:val="20"/>
+          <w:u w:val="none"/>
+        </w:rPr>
+        <w:fldChar w:fldCharType="end"/>
+      </w:r>
+      <w:r>
+        <w:rPr>
+          <w:rStyle w:val="apple-converted-space"/>
+          <w:rFonts w:ascii="Segoe UI" w:hAnsi="Segoe UI" w:cs="Segoe UI"/>
+          <w:color w:val="000000"/>
+          <w:sz w:val="20"/>
+          <w:szCs w:val="20"/>
+        </w:rPr>
+        <w:t> </w:t>
+      </w:r>
+      <w:r>
+        <w:rPr>
+          <w:rFonts w:ascii="Segoe UI" w:hAnsi="Segoe UI" w:cs="Segoe UI"/>
+          <w:color w:val="000000"/>
+          <w:sz w:val="20"/>
+          <w:szCs w:val="20"/>
+        </w:rPr>
+        <w:t>class.</w:t>
+      </w:r>
+    </w:p>
+    <w:p>
+      <w:pPr>
+        <w:pStyle w:val="3"/>
+        <w:rPr>
+          <w:rFonts w:ascii="Segoe UI" w:hAnsi="Segoe UI" w:cs="Segoe UI"/>
+          <w:color w:val="3F529C"/>
+          <w:sz w:val="22"/>
+          <w:szCs w:val="22"/>
+        </w:rPr>
+      </w:pPr>
+      <w:r>
+        <w:rPr>
+          <w:rFonts w:ascii="Segoe UI" w:hAnsi="Segoe UI" w:cs="Segoe UI"/>
+          <w:color w:val="3F529C"/>
+          <w:sz w:val="22"/>
+          <w:szCs w:val="22"/>
+        </w:rPr>
+        <w:t>To read from and write to the file</w:t>
+      </w:r>
+    </w:p>
+    <w:p>
+      <w:pPr>
+        <w:pStyle w:val="a5"/>
+        <w:numPr>
+          <w:ilvl w:val="0"/>
+          <w:numId w:val="2"/>
+        </w:numPr>
+        <w:rPr>
+          <w:rFonts w:ascii="Segoe UI" w:hAnsi="Segoe UI" w:cs="Segoe UI"/>
+          <w:color w:val="000000"/>
+          <w:sz w:val="20"/>
+          <w:szCs w:val="20"/>
+        </w:rPr>
+      </w:pPr>
+      <w:r>
+        <w:rPr>
+          <w:rFonts w:ascii="Segoe UI" w:hAnsi="Segoe UI" w:cs="Segoe UI"/>
+          <w:color w:val="000000"/>
+          <w:sz w:val="20"/>
+          <w:szCs w:val="20"/>
+        </w:rPr>
+        <w:t>Use the</w:t>
+      </w:r>
+      <w:r>
+        <w:rPr>
+          <w:rStyle w:val="apple-converted-space"/>
+          <w:rFonts w:ascii="Segoe UI" w:hAnsi="Segoe UI" w:cs="Segoe UI"/>
+          <w:color w:val="000000"/>
+          <w:sz w:val="20"/>
+          <w:szCs w:val="20"/>
+        </w:rPr>
+        <w:t> </w:t>
+      </w:r>
+      <w:r>
+        <w:rPr>
+          <w:rStyle w:val="a3"/>
+          <w:rFonts w:ascii="Segoe UI" w:hAnsi="Segoe UI" w:cs="Segoe UI"/>
+          <w:color w:val="000000"/>
+          <w:sz w:val="20"/>
+          <w:szCs w:val="20"/>
+        </w:rPr>
+        <w:t>Read</w:t>
+      </w:r>
+      <w:r>
+        <w:rPr>
+          <w:rStyle w:val="apple-converted-space"/>
+          <w:rFonts w:ascii="Segoe UI" w:hAnsi="Segoe UI" w:cs="Segoe UI"/>
+          <w:color w:val="000000"/>
+          <w:sz w:val="20"/>
+          <w:szCs w:val="20"/>
+        </w:rPr>
+        <w:t> </w:t>
+      </w:r>
+      <w:r>
+        <w:rPr>
+          <w:rFonts w:ascii="Segoe UI" w:hAnsi="Segoe UI" w:cs="Segoe UI"/>
+          <w:color w:val="000000"/>
+          <w:sz w:val="20"/>
+          <w:szCs w:val="20"/>
+        </w:rPr>
+        <w:t>and</w:t>
+      </w:r>
+      <w:r>
+        <w:rPr>
+          <w:rStyle w:val="apple-converted-space"/>
+          <w:rFonts w:ascii="Segoe UI" w:hAnsi="Segoe UI" w:cs="Segoe UI"/>
+          <w:color w:val="000000"/>
+          <w:sz w:val="20"/>
+          <w:szCs w:val="20"/>
+        </w:rPr>
+        <w:t> </w:t>
+      </w:r>
+      <w:r>
+        <w:rPr>
+          <w:rStyle w:val="a3"/>
+          <w:rFonts w:ascii="Segoe UI" w:hAnsi="Segoe UI" w:cs="Segoe UI"/>
+          <w:color w:val="000000"/>
+          <w:sz w:val="20"/>
+          <w:szCs w:val="20"/>
+        </w:rPr>
+        <w:t>Write</w:t>
+      </w:r>
+      <w:r>
+        <w:rPr>
+          <w:rStyle w:val="apple-converted-space"/>
+          <w:rFonts w:ascii="Segoe UI" w:hAnsi="Segoe UI" w:cs="Segoe UI"/>
+          <w:color w:val="000000"/>
+          <w:sz w:val="20"/>
+          <w:szCs w:val="20"/>
+        </w:rPr>
+        <w:t> </w:t>
+      </w:r>
+      <w:r>
+        <w:rPr>
+          <w:rFonts w:ascii="Segoe UI" w:hAnsi="Segoe UI" w:cs="Segoe UI"/>
+          <w:color w:val="000000"/>
+          <w:sz w:val="20"/>
+          <w:szCs w:val="20"/>
+        </w:rPr>
+        <w:t>member functions to read and write data in the file.</w:t>
+      </w:r>
+    </w:p>
+    <w:p>
+      <w:pPr>
+        <w:pStyle w:val="a5"/>
+        <w:numPr>
+          <w:ilvl w:val="0"/>
+          <w:numId w:val="2"/>
+        </w:numPr>
+        <w:rPr>
+          <w:rFonts w:ascii="Segoe UI" w:hAnsi="Segoe UI" w:cs="Segoe UI"/>
+          <w:color w:val="000000"/>
+          <w:sz w:val="20"/>
+          <w:szCs w:val="20"/>
+        </w:rPr>
+      </w:pPr>
+      <w:r>
+        <w:rPr>
+          <w:rFonts w:ascii="Segoe UI" w:hAnsi="Segoe UI" w:cs="Segoe UI"/>
+          <w:color w:val="000000"/>
+          <w:sz w:val="20"/>
+          <w:szCs w:val="20"/>
+        </w:rPr>
+        <w:t>The</w:t>
+      </w:r>
+      <w:r>
+        <w:rPr>
+          <w:rStyle w:val="apple-converted-space"/>
+          <w:rFonts w:ascii="Segoe UI" w:hAnsi="Segoe UI" w:cs="Segoe UI"/>
+          <w:color w:val="000000"/>
+          <w:sz w:val="20"/>
+          <w:szCs w:val="20"/>
+        </w:rPr>
+        <w:t> </w:t>
+      </w:r>
+      <w:r>
+        <w:rPr>
+          <w:rStyle w:val="a3"/>
+          <w:rFonts w:ascii="Segoe UI" w:hAnsi="Segoe UI" w:cs="Segoe UI"/>
+          <w:color w:val="000000"/>
+          <w:sz w:val="20"/>
+          <w:szCs w:val="20"/>
+        </w:rPr>
+        <w:t>Seek</w:t>
+      </w:r>
+      <w:r>
+        <w:rPr>
+          <w:rStyle w:val="apple-converted-space"/>
+          <w:rFonts w:ascii="Segoe UI" w:hAnsi="Segoe UI" w:cs="Segoe UI"/>
+          <w:color w:val="000000"/>
+          <w:sz w:val="20"/>
+          <w:szCs w:val="20"/>
+        </w:rPr>
+        <w:t> </w:t>
+      </w:r>
+      <w:r>
+        <w:rPr>
+          <w:rFonts w:ascii="Segoe UI" w:hAnsi="Segoe UI" w:cs="Segoe UI"/>
+          <w:color w:val="000000"/>
+          <w:sz w:val="20"/>
+          <w:szCs w:val="20"/>
+        </w:rPr>
+        <w:t>member function is also available for moving to a specific offset within the file.</w:t>
+      </w:r>
+    </w:p>
+    <w:p>
+      <w:pPr>
+        <w:pStyle w:val="a5"/>
+        <w:rPr>
+          <w:rFonts w:ascii="Segoe UI" w:hAnsi="Segoe UI" w:cs="Segoe UI"/>
+          <w:color w:val="000000"/>
+          <w:sz w:val="20"/>
+          <w:szCs w:val="20"/>
+        </w:rPr>
+      </w:pPr>
+      <w:r>
+        <w:rPr>
+          <w:rStyle w:val="a3"/>
+          <w:rFonts w:ascii="Segoe UI" w:hAnsi="Segoe UI" w:cs="Segoe UI"/>
+          <w:color w:val="000000"/>
+          <w:sz w:val="20"/>
+          <w:szCs w:val="20"/>
+        </w:rPr>
+        <w:t>Read</w:t>
+      </w:r>
+      <w:r>
+        <w:rPr>
+          <w:rStyle w:val="apple-converted-space"/>
+          <w:rFonts w:ascii="Segoe UI" w:hAnsi="Segoe UI" w:cs="Segoe UI"/>
+          <w:color w:val="000000"/>
+          <w:sz w:val="20"/>
+          <w:szCs w:val="20"/>
+        </w:rPr>
+        <w:t> </w:t>
+      </w:r>
+      <w:r>
+        <w:rPr>
+          <w:rFonts w:ascii="Segoe UI" w:hAnsi="Segoe UI" w:cs="Segoe UI"/>
+          <w:color w:val="000000"/>
+          <w:sz w:val="20"/>
+          <w:szCs w:val="20"/>
+        </w:rPr>
+        <w:t>takes a pointer to a buffer and the number of bytes to read and returns the actual number of bytes that were read. If the required number of bytes could not be read because end-of-file (EOF) is reached, the actual number of bytes read is returned. If any read error occurs, an exception is thrown.</w:t>
+      </w:r>
+      <w:r>
+        <w:rPr>
+          <w:rStyle w:val="apple-converted-space"/>
+          <w:rFonts w:ascii="Segoe UI" w:hAnsi="Segoe UI" w:cs="Segoe UI"/>
+          <w:color w:val="000000"/>
+          <w:sz w:val="20"/>
+          <w:szCs w:val="20"/>
+        </w:rPr>
+        <w:t> </w:t>
+      </w:r>
+      <w:proofErr w:type="spellStart"/>
+      <w:r>
+        <w:rPr>
+          <w:rStyle w:val="a3"/>
+          <w:rFonts w:ascii="Segoe UI" w:hAnsi="Segoe UI" w:cs="Segoe UI"/>
+          <w:color w:val="000000"/>
+          <w:sz w:val="20"/>
+          <w:szCs w:val="20"/>
+        </w:rPr>
+        <w:t>Write</w:t>
+      </w:r>
+      <w:r>
+        <w:rPr>
+          <w:rFonts w:ascii="Segoe UI" w:hAnsi="Segoe UI" w:cs="Segoe UI"/>
+          <w:color w:val="000000"/>
+          <w:sz w:val="20"/>
+          <w:szCs w:val="20"/>
+        </w:rPr>
+        <w:t>is</w:t>
+      </w:r>
+      <w:proofErr w:type="spellEnd"/>
+      <w:r>
+        <w:rPr>
+          <w:rFonts w:ascii="Segoe UI" w:hAnsi="Segoe UI" w:cs="Segoe UI"/>
+          <w:color w:val="000000"/>
+          <w:sz w:val="20"/>
+          <w:szCs w:val="20"/>
+        </w:rPr>
+        <w:t xml:space="preserve"> similar to</w:t>
+      </w:r>
+      <w:r>
+        <w:rPr>
+          <w:rStyle w:val="apple-converted-space"/>
+          <w:rFonts w:ascii="Segoe UI" w:hAnsi="Segoe UI" w:cs="Segoe UI"/>
+          <w:color w:val="000000"/>
+          <w:sz w:val="20"/>
+          <w:szCs w:val="20"/>
+        </w:rPr>
+        <w:t> </w:t>
+      </w:r>
+      <w:r>
+        <w:rPr>
+          <w:rStyle w:val="a3"/>
+          <w:rFonts w:ascii="Segoe UI" w:hAnsi="Segoe UI" w:cs="Segoe UI"/>
+          <w:color w:val="000000"/>
+          <w:sz w:val="20"/>
+          <w:szCs w:val="20"/>
+        </w:rPr>
+        <w:t>Read</w:t>
+      </w:r>
+      <w:r>
+        <w:rPr>
+          <w:rFonts w:ascii="Segoe UI" w:hAnsi="Segoe UI" w:cs="Segoe UI"/>
+          <w:color w:val="000000"/>
+          <w:sz w:val="20"/>
+          <w:szCs w:val="20"/>
+        </w:rPr>
+        <w:t>, but the number of bytes written is not returned. If a write error occurs, including not writing all the bytes specified, an exception is thrown. If you have a valid</w:t>
+      </w:r>
+      <w:r>
+        <w:rPr>
+          <w:rStyle w:val="apple-converted-space"/>
+          <w:rFonts w:ascii="Segoe UI" w:hAnsi="Segoe UI" w:cs="Segoe UI"/>
+          <w:color w:val="000000"/>
+          <w:sz w:val="20"/>
+          <w:szCs w:val="20"/>
+        </w:rPr>
+        <w:t> </w:t>
+      </w:r>
+      <w:proofErr w:type="spellStart"/>
+      <w:r>
+        <w:rPr>
+          <w:rStyle w:val="a3"/>
+          <w:rFonts w:ascii="Segoe UI" w:hAnsi="Segoe UI" w:cs="Segoe UI"/>
+          <w:color w:val="000000"/>
+          <w:sz w:val="20"/>
+          <w:szCs w:val="20"/>
+        </w:rPr>
+        <w:t>CFile</w:t>
+      </w:r>
+      <w:proofErr w:type="spellEnd"/>
+      <w:r>
+        <w:rPr>
+          <w:rStyle w:val="apple-converted-space"/>
+          <w:rFonts w:ascii="Segoe UI" w:hAnsi="Segoe UI" w:cs="Segoe UI"/>
+          <w:color w:val="000000"/>
+          <w:sz w:val="20"/>
+          <w:szCs w:val="20"/>
+        </w:rPr>
+        <w:t> </w:t>
+      </w:r>
+      <w:r>
+        <w:rPr>
+          <w:rFonts w:ascii="Segoe UI" w:hAnsi="Segoe UI" w:cs="Segoe UI"/>
+          <w:color w:val="000000"/>
+          <w:sz w:val="20"/>
+          <w:szCs w:val="20"/>
+        </w:rPr>
+        <w:t>object, you can read from it or write to it as shown in the following example:</w:t>
+      </w:r>
+    </w:p>
+    <w:p>
+      <w:pPr>
+        <w:pStyle w:val="HTML"/>
+        <w:pBdr>
+          <w:top w:val="single" w:sz="4" w:space="1" w:color="auto"/>
+          <w:left w:val="single" w:sz="4" w:space="4" w:color="auto"/>
+          <w:bottom w:val="single" w:sz="4" w:space="1" w:color="auto"/>
+          <w:right w:val="single" w:sz="4" w:space="4" w:color="auto"/>
+        </w:pBdr>
+        <w:shd w:val="clear" w:color="auto" w:fill="B1C8EB" w:themeFill="background1" w:themeFillShade="D9"/>
+        <w:wordWrap w:val="0"/>
+        <w:rPr>
+          <w:rFonts w:ascii="Segoe UI" w:hAnsi="Segoe UI" w:cs="Segoe UI"/>
+          <w:color w:val="000000"/>
+          <w:sz w:val="20"/>
+          <w:szCs w:val="20"/>
+        </w:rPr>
+      </w:pPr>
+      <w:r>
+        <w:rPr>
+          <w:rFonts w:ascii="Segoe UI" w:hAnsi="Segoe UI" w:cs="Segoe UI"/>
+          <w:color w:val="000000"/>
+          <w:sz w:val="20"/>
+          <w:szCs w:val="20"/>
+        </w:rPr>
+        <w:t>TCHAR</w:t>
+      </w:r>
+      <w:r>
+        <w:rPr>
+          <w:rFonts w:ascii="Segoe UI" w:hAnsi="Segoe UI" w:cs="Segoe UI"/>
+          <w:color w:val="000000"/>
+          <w:sz w:val="20"/>
+          <w:szCs w:val="20"/>
+        </w:rPr>
+        <w:tab/>
+      </w:r>
+      <w:proofErr w:type="spellStart"/>
+      <w:r>
+        <w:rPr>
+          <w:rFonts w:ascii="Segoe UI" w:hAnsi="Segoe UI" w:cs="Segoe UI"/>
+          <w:color w:val="000000"/>
+          <w:sz w:val="20"/>
+          <w:szCs w:val="20"/>
+        </w:rPr>
+        <w:t>szBuffer</w:t>
+      </w:r>
+      <w:proofErr w:type="spellEnd"/>
+      <w:r>
+        <w:rPr>
+          <w:rFonts w:ascii="Segoe UI" w:hAnsi="Segoe UI" w:cs="Segoe UI"/>
+          <w:color w:val="000000"/>
+          <w:sz w:val="20"/>
+          <w:szCs w:val="20"/>
+        </w:rPr>
+        <w:t xml:space="preserve">[256]; </w:t>
+      </w:r>
+    </w:p>
+    <w:p>
+      <w:pPr>
+        <w:pStyle w:val="HTML"/>
+        <w:pBdr>
+          <w:top w:val="single" w:sz="4" w:space="1" w:color="auto"/>
+          <w:left w:val="single" w:sz="4" w:space="4" w:color="auto"/>
+          <w:bottom w:val="single" w:sz="4" w:space="1" w:color="auto"/>
+          <w:right w:val="single" w:sz="4" w:space="4" w:color="auto"/>
+        </w:pBdr>
+        <w:shd w:val="clear" w:color="auto" w:fill="B1C8EB" w:themeFill="background1" w:themeFillShade="D9"/>
+        <w:wordWrap w:val="0"/>
+        <w:rPr>
+          <w:rFonts w:ascii="Segoe UI" w:hAnsi="Segoe UI" w:cs="Segoe UI"/>
+          <w:color w:val="000000"/>
+          <w:sz w:val="20"/>
+          <w:szCs w:val="20"/>
+        </w:rPr>
+      </w:pPr>
+      <w:r>
+        <w:rPr>
+          <w:rFonts w:ascii="Segoe UI" w:hAnsi="Segoe UI" w:cs="Segoe UI"/>
+          <w:color w:val="000000"/>
+          <w:sz w:val="20"/>
+          <w:szCs w:val="20"/>
+        </w:rPr>
+        <w:t xml:space="preserve">UINT    </w:t>
+      </w:r>
+      <w:proofErr w:type="spellStart"/>
+      <w:r>
+        <w:rPr>
+          <w:rFonts w:ascii="Segoe UI" w:hAnsi="Segoe UI" w:cs="Segoe UI"/>
+          <w:color w:val="000000"/>
+          <w:sz w:val="20"/>
+          <w:szCs w:val="20"/>
+        </w:rPr>
+        <w:t>nActual</w:t>
+      </w:r>
+      <w:proofErr w:type="spellEnd"/>
+      <w:r>
+        <w:rPr>
+          <w:rFonts w:ascii="Segoe UI" w:hAnsi="Segoe UI" w:cs="Segoe UI"/>
+          <w:color w:val="000000"/>
+          <w:sz w:val="20"/>
+          <w:szCs w:val="20"/>
+        </w:rPr>
+        <w:t xml:space="preserve"> = 0; </w:t>
+      </w:r>
+    </w:p>
+    <w:p>
+      <w:pPr>
+        <w:pStyle w:val="HTML"/>
+        <w:pBdr>
+          <w:top w:val="single" w:sz="4" w:space="1" w:color="auto"/>
+          <w:left w:val="single" w:sz="4" w:space="4" w:color="auto"/>
+          <w:bottom w:val="single" w:sz="4" w:space="1" w:color="auto"/>
+          <w:right w:val="single" w:sz="4" w:space="4" w:color="auto"/>
+        </w:pBdr>
+        <w:shd w:val="clear" w:color="auto" w:fill="B1C8EB" w:themeFill="background1" w:themeFillShade="D9"/>
+        <w:wordWrap w:val="0"/>
+        <w:rPr>
+          <w:rFonts w:ascii="Segoe UI" w:hAnsi="Segoe UI" w:cs="Segoe UI"/>
+          <w:color w:val="000000"/>
+          <w:sz w:val="20"/>
+          <w:szCs w:val="20"/>
+        </w:rPr>
+      </w:pPr>
+      <w:proofErr w:type="spellStart"/>
+      <w:r>
+        <w:rPr>
+          <w:rFonts w:ascii="Segoe UI" w:hAnsi="Segoe UI" w:cs="Segoe UI"/>
+          <w:color w:val="000000"/>
+          <w:sz w:val="20"/>
+          <w:szCs w:val="20"/>
+        </w:rPr>
+        <w:t>CFile</w:t>
+      </w:r>
+      <w:proofErr w:type="spellEnd"/>
+      <w:r>
+        <w:rPr>
+          <w:rFonts w:ascii="Segoe UI" w:hAnsi="Segoe UI" w:cs="Segoe UI"/>
+          <w:color w:val="000000"/>
+          <w:sz w:val="20"/>
+          <w:szCs w:val="20"/>
+        </w:rPr>
+        <w:tab/>
+      </w:r>
+      <w:proofErr w:type="spellStart"/>
+      <w:r>
+        <w:rPr>
+          <w:rFonts w:ascii="Segoe UI" w:hAnsi="Segoe UI" w:cs="Segoe UI"/>
+          <w:color w:val="000000"/>
+          <w:sz w:val="20"/>
+          <w:szCs w:val="20"/>
+        </w:rPr>
+        <w:t>myFile</w:t>
+      </w:r>
+      <w:proofErr w:type="spellEnd"/>
+      <w:r>
+        <w:rPr>
+          <w:rFonts w:ascii="Segoe UI" w:hAnsi="Segoe UI" w:cs="Segoe UI"/>
+          <w:color w:val="000000"/>
+          <w:sz w:val="20"/>
+          <w:szCs w:val="20"/>
+        </w:rPr>
+        <w:t>;</w:t>
+      </w:r>
+    </w:p>
+    <w:p>
+      <w:pPr>
+        <w:pStyle w:val="HTML"/>
+        <w:pBdr>
+          <w:top w:val="single" w:sz="4" w:space="1" w:color="auto"/>
+          <w:left w:val="single" w:sz="4" w:space="4" w:color="auto"/>
+          <w:bottom w:val="single" w:sz="4" w:space="1" w:color="auto"/>
+          <w:right w:val="single" w:sz="4" w:space="4" w:color="auto"/>
+        </w:pBdr>
+        <w:shd w:val="clear" w:color="auto" w:fill="B1C8EB" w:themeFill="background1" w:themeFillShade="D9"/>
+        <w:wordWrap w:val="0"/>
+        <w:rPr>
+          <w:rFonts w:ascii="Segoe UI" w:hAnsi="Segoe UI" w:cs="Segoe UI"/>
+          <w:color w:val="000000"/>
+          <w:sz w:val="20"/>
+          <w:szCs w:val="20"/>
+        </w:rPr>
+      </w:pPr>
+    </w:p>
+    <w:p>
+      <w:pPr>
+        <w:pStyle w:val="HTML"/>
+        <w:pBdr>
+          <w:top w:val="single" w:sz="4" w:space="1" w:color="auto"/>
+          <w:left w:val="single" w:sz="4" w:space="4" w:color="auto"/>
+          <w:bottom w:val="single" w:sz="4" w:space="1" w:color="auto"/>
+          <w:right w:val="single" w:sz="4" w:space="4" w:color="auto"/>
+        </w:pBdr>
+        <w:shd w:val="clear" w:color="auto" w:fill="B1C8EB" w:themeFill="background1" w:themeFillShade="D9"/>
+        <w:wordWrap w:val="0"/>
+        <w:rPr>
+          <w:rFonts w:ascii="Segoe UI" w:hAnsi="Segoe UI" w:cs="Segoe UI"/>
+          <w:color w:val="000000"/>
+          <w:sz w:val="20"/>
+          <w:szCs w:val="20"/>
+        </w:rPr>
+      </w:pPr>
+      <w:r>
+        <w:rPr>
+          <w:rFonts w:ascii="Segoe UI" w:hAnsi="Segoe UI" w:cs="Segoe UI"/>
+          <w:color w:val="0000FF"/>
+          <w:sz w:val="20"/>
+          <w:szCs w:val="20"/>
+        </w:rPr>
+        <w:t>if</w:t>
+      </w:r>
+      <w:r>
+        <w:rPr>
+          <w:rFonts w:ascii="Segoe UI" w:hAnsi="Segoe UI" w:cs="Segoe UI"/>
+          <w:color w:val="000000"/>
+          <w:sz w:val="20"/>
+          <w:szCs w:val="20"/>
+        </w:rPr>
+        <w:t xml:space="preserve"> ( </w:t>
+      </w:r>
+      <w:proofErr w:type="spellStart"/>
+      <w:r>
+        <w:rPr>
+          <w:rFonts w:ascii="Segoe UI" w:hAnsi="Segoe UI" w:cs="Segoe UI"/>
+          <w:color w:val="000000"/>
+          <w:sz w:val="20"/>
+          <w:szCs w:val="20"/>
+        </w:rPr>
+        <w:t>myFile.Open</w:t>
+      </w:r>
+      <w:proofErr w:type="spellEnd"/>
+      <w:r>
+        <w:rPr>
+          <w:rFonts w:ascii="Segoe UI" w:hAnsi="Segoe UI" w:cs="Segoe UI"/>
+          <w:color w:val="000000"/>
+          <w:sz w:val="20"/>
+          <w:szCs w:val="20"/>
+        </w:rPr>
+        <w:t>( _T(</w:t>
+      </w:r>
+      <w:r>
+        <w:rPr>
+          <w:rFonts w:ascii="Segoe UI" w:hAnsi="Segoe UI" w:cs="Segoe UI"/>
+          <w:color w:val="A31515"/>
+          <w:sz w:val="20"/>
+          <w:szCs w:val="20"/>
+        </w:rPr>
+        <w:t>"c:\\test\\myfile.dat"</w:t>
+      </w:r>
+      <w:r>
+        <w:rPr>
+          <w:rFonts w:ascii="Segoe UI" w:hAnsi="Segoe UI" w:cs="Segoe UI"/>
+          <w:color w:val="000000"/>
+          <w:sz w:val="20"/>
+          <w:szCs w:val="20"/>
+        </w:rPr>
+        <w:t xml:space="preserve">), </w:t>
+      </w:r>
+      <w:proofErr w:type="spellStart"/>
+      <w:r>
+        <w:rPr>
+          <w:rFonts w:ascii="Segoe UI" w:hAnsi="Segoe UI" w:cs="Segoe UI"/>
+          <w:color w:val="000000"/>
+          <w:sz w:val="20"/>
+          <w:szCs w:val="20"/>
+        </w:rPr>
+        <w:t>CFile</w:t>
+      </w:r>
+      <w:proofErr w:type="spellEnd"/>
+      <w:r>
+        <w:rPr>
+          <w:rFonts w:ascii="Segoe UI" w:hAnsi="Segoe UI" w:cs="Segoe UI"/>
+          <w:color w:val="000000"/>
+          <w:sz w:val="20"/>
+          <w:szCs w:val="20"/>
+        </w:rPr>
+        <w:t>::</w:t>
+      </w:r>
+      <w:proofErr w:type="spellStart"/>
+      <w:r>
+        <w:rPr>
+          <w:rFonts w:ascii="Segoe UI" w:hAnsi="Segoe UI" w:cs="Segoe UI"/>
+          <w:color w:val="000000"/>
+          <w:sz w:val="20"/>
+          <w:szCs w:val="20"/>
+        </w:rPr>
+        <w:t>modeCreate</w:t>
+      </w:r>
+      <w:proofErr w:type="spellEnd"/>
+      <w:r>
+        <w:rPr>
+          <w:rFonts w:ascii="Segoe UI" w:hAnsi="Segoe UI" w:cs="Segoe UI"/>
+          <w:color w:val="000000"/>
+          <w:sz w:val="20"/>
+          <w:szCs w:val="20"/>
+        </w:rPr>
+        <w:t xml:space="preserve"> |   </w:t>
+      </w:r>
+    </w:p>
+    <w:p>
+      <w:pPr>
+        <w:pStyle w:val="HTML"/>
+        <w:pBdr>
+          <w:top w:val="single" w:sz="4" w:space="1" w:color="auto"/>
+          <w:left w:val="single" w:sz="4" w:space="4" w:color="auto"/>
+          <w:bottom w:val="single" w:sz="4" w:space="1" w:color="auto"/>
+          <w:right w:val="single" w:sz="4" w:space="4" w:color="auto"/>
+        </w:pBdr>
+        <w:shd w:val="clear" w:color="auto" w:fill="B1C8EB" w:themeFill="background1" w:themeFillShade="D9"/>
+        <w:wordWrap w:val="0"/>
+        <w:rPr>
+          <w:rFonts w:ascii="Segoe UI" w:hAnsi="Segoe UI" w:cs="Segoe UI"/>
+          <w:color w:val="000000"/>
+          <w:sz w:val="20"/>
+          <w:szCs w:val="20"/>
+        </w:rPr>
+      </w:pPr>
+      <w:r>
+        <w:rPr>
+          <w:rFonts w:ascii="Segoe UI" w:hAnsi="Segoe UI" w:cs="Segoe UI"/>
+          <w:color w:val="000000"/>
+          <w:sz w:val="20"/>
+          <w:szCs w:val="20"/>
+        </w:rPr>
+        <w:t xml:space="preserve">   </w:t>
+      </w:r>
+      <w:proofErr w:type="spellStart"/>
+      <w:r>
+        <w:rPr>
+          <w:rFonts w:ascii="Segoe UI" w:hAnsi="Segoe UI" w:cs="Segoe UI"/>
+          <w:color w:val="000000"/>
+          <w:sz w:val="20"/>
+          <w:szCs w:val="20"/>
+        </w:rPr>
+        <w:t>CFile</w:t>
+      </w:r>
+      <w:proofErr w:type="spellEnd"/>
+      <w:r>
+        <w:rPr>
+          <w:rFonts w:ascii="Segoe UI" w:hAnsi="Segoe UI" w:cs="Segoe UI"/>
+          <w:color w:val="000000"/>
+          <w:sz w:val="20"/>
+          <w:szCs w:val="20"/>
+        </w:rPr>
+        <w:t>::</w:t>
+      </w:r>
+      <w:proofErr w:type="spellStart"/>
+      <w:r>
+        <w:rPr>
+          <w:rFonts w:ascii="Segoe UI" w:hAnsi="Segoe UI" w:cs="Segoe UI"/>
+          <w:color w:val="000000"/>
+          <w:sz w:val="20"/>
+          <w:szCs w:val="20"/>
+        </w:rPr>
+        <w:t>modeReadWrite</w:t>
+      </w:r>
+      <w:proofErr w:type="spellEnd"/>
+      <w:r>
+        <w:rPr>
+          <w:rFonts w:ascii="Segoe UI" w:hAnsi="Segoe UI" w:cs="Segoe UI"/>
+          <w:color w:val="000000"/>
+          <w:sz w:val="20"/>
+          <w:szCs w:val="20"/>
+        </w:rPr>
+        <w:t xml:space="preserve"> ) )</w:t>
+      </w:r>
+    </w:p>
+    <w:p>
+      <w:pPr>
+        <w:pStyle w:val="HTML"/>
+        <w:pBdr>
+          <w:top w:val="single" w:sz="4" w:space="1" w:color="auto"/>
+          <w:left w:val="single" w:sz="4" w:space="4" w:color="auto"/>
+          <w:bottom w:val="single" w:sz="4" w:space="1" w:color="auto"/>
+          <w:right w:val="single" w:sz="4" w:space="4" w:color="auto"/>
+        </w:pBdr>
+        <w:shd w:val="clear" w:color="auto" w:fill="B1C8EB" w:themeFill="background1" w:themeFillShade="D9"/>
+        <w:wordWrap w:val="0"/>
+        <w:rPr>
+          <w:rFonts w:ascii="Segoe UI" w:hAnsi="Segoe UI" w:cs="Segoe UI"/>
+          <w:color w:val="000000"/>
+          <w:sz w:val="20"/>
+          <w:szCs w:val="20"/>
+        </w:rPr>
+      </w:pPr>
+      <w:r>
+        <w:rPr>
+          <w:rFonts w:ascii="Segoe UI" w:hAnsi="Segoe UI" w:cs="Segoe UI"/>
+          <w:color w:val="000000"/>
+          <w:sz w:val="20"/>
+          <w:szCs w:val="20"/>
+        </w:rPr>
+        <w:t>{</w:t>
+      </w:r>
+    </w:p>
+    <w:p>
+      <w:pPr>
+        <w:pStyle w:val="HTML"/>
+        <w:pBdr>
+          <w:top w:val="single" w:sz="4" w:space="1" w:color="auto"/>
+          <w:left w:val="single" w:sz="4" w:space="4" w:color="auto"/>
+          <w:bottom w:val="single" w:sz="4" w:space="1" w:color="auto"/>
+          <w:right w:val="single" w:sz="4" w:space="4" w:color="auto"/>
+        </w:pBdr>
+        <w:shd w:val="clear" w:color="auto" w:fill="B1C8EB" w:themeFill="background1" w:themeFillShade="D9"/>
+        <w:wordWrap w:val="0"/>
+        <w:rPr>
+          <w:rFonts w:ascii="Segoe UI" w:hAnsi="Segoe UI" w:cs="Segoe UI"/>
+          <w:color w:val="000000"/>
+          <w:sz w:val="20"/>
+          <w:szCs w:val="20"/>
+        </w:rPr>
+      </w:pPr>
+      <w:r>
+        <w:rPr>
+          <w:rFonts w:ascii="Segoe UI" w:hAnsi="Segoe UI" w:cs="Segoe UI"/>
+          <w:color w:val="000000"/>
+          <w:sz w:val="20"/>
+          <w:szCs w:val="20"/>
+        </w:rPr>
+        <w:t xml:space="preserve">   </w:t>
+      </w:r>
+      <w:proofErr w:type="spellStart"/>
+      <w:r>
+        <w:rPr>
+          <w:rFonts w:ascii="Segoe UI" w:hAnsi="Segoe UI" w:cs="Segoe UI"/>
+          <w:color w:val="000000"/>
+          <w:sz w:val="20"/>
+          <w:szCs w:val="20"/>
+        </w:rPr>
+        <w:t>myFile.Write</w:t>
+      </w:r>
+      <w:proofErr w:type="spellEnd"/>
+      <w:r>
+        <w:rPr>
+          <w:rFonts w:ascii="Segoe UI" w:hAnsi="Segoe UI" w:cs="Segoe UI"/>
+          <w:color w:val="000000"/>
+          <w:sz w:val="20"/>
+          <w:szCs w:val="20"/>
+        </w:rPr>
+        <w:t xml:space="preserve">( </w:t>
+      </w:r>
+      <w:proofErr w:type="spellStart"/>
+      <w:r>
+        <w:rPr>
+          <w:rFonts w:ascii="Segoe UI" w:hAnsi="Segoe UI" w:cs="Segoe UI"/>
+          <w:color w:val="000000"/>
+          <w:sz w:val="20"/>
+          <w:szCs w:val="20"/>
+        </w:rPr>
+        <w:t>szBuffer</w:t>
+      </w:r>
+      <w:proofErr w:type="spellEnd"/>
+      <w:r>
+        <w:rPr>
+          <w:rFonts w:ascii="Segoe UI" w:hAnsi="Segoe UI" w:cs="Segoe UI"/>
+          <w:color w:val="000000"/>
+          <w:sz w:val="20"/>
+          <w:szCs w:val="20"/>
+        </w:rPr>
+        <w:t xml:space="preserve">, </w:t>
+      </w:r>
+      <w:proofErr w:type="spellStart"/>
+      <w:r>
+        <w:rPr>
+          <w:rFonts w:ascii="Segoe UI" w:hAnsi="Segoe UI" w:cs="Segoe UI"/>
+          <w:color w:val="0000FF"/>
+          <w:sz w:val="20"/>
+          <w:szCs w:val="20"/>
+        </w:rPr>
+        <w:t>sizeof</w:t>
+      </w:r>
+      <w:proofErr w:type="spellEnd"/>
+      <w:r>
+        <w:rPr>
+          <w:rFonts w:ascii="Segoe UI" w:hAnsi="Segoe UI" w:cs="Segoe UI"/>
+          <w:color w:val="000000"/>
+          <w:sz w:val="20"/>
+          <w:szCs w:val="20"/>
+        </w:rPr>
+        <w:t xml:space="preserve">( </w:t>
+      </w:r>
+      <w:proofErr w:type="spellStart"/>
+      <w:r>
+        <w:rPr>
+          <w:rFonts w:ascii="Segoe UI" w:hAnsi="Segoe UI" w:cs="Segoe UI"/>
+          <w:color w:val="000000"/>
+          <w:sz w:val="20"/>
+          <w:szCs w:val="20"/>
+        </w:rPr>
+        <w:t>szBuffer</w:t>
+      </w:r>
+      <w:proofErr w:type="spellEnd"/>
+      <w:r>
+        <w:rPr>
+          <w:rFonts w:ascii="Segoe UI" w:hAnsi="Segoe UI" w:cs="Segoe UI"/>
+          <w:color w:val="000000"/>
+          <w:sz w:val="20"/>
+          <w:szCs w:val="20"/>
+        </w:rPr>
+        <w:t xml:space="preserve"> ) ); </w:t>
+      </w:r>
+    </w:p>
+    <w:p>
+      <w:pPr>
+        <w:pStyle w:val="HTML"/>
+        <w:pBdr>
+          <w:top w:val="single" w:sz="4" w:space="1" w:color="auto"/>
+          <w:left w:val="single" w:sz="4" w:space="4" w:color="auto"/>
+          <w:bottom w:val="single" w:sz="4" w:space="1" w:color="auto"/>
+          <w:right w:val="single" w:sz="4" w:space="4" w:color="auto"/>
+        </w:pBdr>
+        <w:shd w:val="clear" w:color="auto" w:fill="B1C8EB" w:themeFill="background1" w:themeFillShade="D9"/>
+        <w:wordWrap w:val="0"/>
+        <w:rPr>
+          <w:rFonts w:ascii="Segoe UI" w:hAnsi="Segoe UI" w:cs="Segoe UI"/>
+          <w:color w:val="000000"/>
+          <w:sz w:val="20"/>
+          <w:szCs w:val="20"/>
+        </w:rPr>
+      </w:pPr>
+      <w:r>
+        <w:rPr>
+          <w:rFonts w:ascii="Segoe UI" w:hAnsi="Segoe UI" w:cs="Segoe UI"/>
+          <w:color w:val="000000"/>
+          <w:sz w:val="20"/>
+          <w:szCs w:val="20"/>
+        </w:rPr>
+        <w:t xml:space="preserve">   </w:t>
+      </w:r>
+      <w:proofErr w:type="spellStart"/>
+      <w:r>
+        <w:rPr>
+          <w:rFonts w:ascii="Segoe UI" w:hAnsi="Segoe UI" w:cs="Segoe UI"/>
+          <w:color w:val="000000"/>
+          <w:sz w:val="20"/>
+          <w:szCs w:val="20"/>
+        </w:rPr>
+        <w:t>myFile.Flush</w:t>
+      </w:r>
+      <w:proofErr w:type="spellEnd"/>
+      <w:r>
+        <w:rPr>
+          <w:rFonts w:ascii="Segoe UI" w:hAnsi="Segoe UI" w:cs="Segoe UI"/>
+          <w:color w:val="000000"/>
+          <w:sz w:val="20"/>
+          <w:szCs w:val="20"/>
+        </w:rPr>
+        <w:t>();</w:t>
+      </w:r>
+    </w:p>
+    <w:p>
+      <w:pPr>
+        <w:pStyle w:val="HTML"/>
+        <w:pBdr>
+          <w:top w:val="single" w:sz="4" w:space="1" w:color="auto"/>
+          <w:left w:val="single" w:sz="4" w:space="4" w:color="auto"/>
+          <w:bottom w:val="single" w:sz="4" w:space="1" w:color="auto"/>
+          <w:right w:val="single" w:sz="4" w:space="4" w:color="auto"/>
+        </w:pBdr>
+        <w:shd w:val="clear" w:color="auto" w:fill="B1C8EB" w:themeFill="background1" w:themeFillShade="D9"/>
+        <w:wordWrap w:val="0"/>
+        <w:rPr>
+          <w:rFonts w:ascii="Segoe UI" w:hAnsi="Segoe UI" w:cs="Segoe UI"/>
+          <w:color w:val="000000"/>
+          <w:sz w:val="20"/>
+          <w:szCs w:val="20"/>
+        </w:rPr>
+      </w:pPr>
+      <w:r>
+        <w:rPr>
+          <w:rFonts w:ascii="Segoe UI" w:hAnsi="Segoe UI" w:cs="Segoe UI"/>
+          <w:color w:val="000000"/>
+          <w:sz w:val="20"/>
+          <w:szCs w:val="20"/>
+        </w:rPr>
+        <w:t xml:space="preserve">   </w:t>
+      </w:r>
+      <w:proofErr w:type="spellStart"/>
+      <w:r>
+        <w:rPr>
+          <w:rFonts w:ascii="Segoe UI" w:hAnsi="Segoe UI" w:cs="Segoe UI"/>
+          <w:color w:val="000000"/>
+          <w:sz w:val="20"/>
+          <w:szCs w:val="20"/>
+        </w:rPr>
+        <w:t>myFile.Seek</w:t>
+      </w:r>
+      <w:proofErr w:type="spellEnd"/>
+      <w:r>
+        <w:rPr>
+          <w:rFonts w:ascii="Segoe UI" w:hAnsi="Segoe UI" w:cs="Segoe UI"/>
+          <w:color w:val="000000"/>
+          <w:sz w:val="20"/>
+          <w:szCs w:val="20"/>
+        </w:rPr>
+        <w:t xml:space="preserve">( 0, </w:t>
+      </w:r>
+      <w:proofErr w:type="spellStart"/>
+      <w:r>
+        <w:rPr>
+          <w:rFonts w:ascii="Segoe UI" w:hAnsi="Segoe UI" w:cs="Segoe UI"/>
+          <w:color w:val="000000"/>
+          <w:sz w:val="20"/>
+          <w:szCs w:val="20"/>
+        </w:rPr>
+        <w:t>CFile</w:t>
+      </w:r>
+      <w:proofErr w:type="spellEnd"/>
+      <w:r>
+        <w:rPr>
+          <w:rFonts w:ascii="Segoe UI" w:hAnsi="Segoe UI" w:cs="Segoe UI"/>
+          <w:color w:val="000000"/>
+          <w:sz w:val="20"/>
+          <w:szCs w:val="20"/>
+        </w:rPr>
+        <w:t>::begin );</w:t>
+      </w:r>
+    </w:p>
+    <w:p>
+      <w:pPr>
+        <w:pStyle w:val="HTML"/>
+        <w:pBdr>
+          <w:top w:val="single" w:sz="4" w:space="1" w:color="auto"/>
+          <w:left w:val="single" w:sz="4" w:space="4" w:color="auto"/>
+          <w:bottom w:val="single" w:sz="4" w:space="1" w:color="auto"/>
+          <w:right w:val="single" w:sz="4" w:space="4" w:color="auto"/>
+        </w:pBdr>
+        <w:shd w:val="clear" w:color="auto" w:fill="B1C8EB" w:themeFill="background1" w:themeFillShade="D9"/>
+        <w:wordWrap w:val="0"/>
+        <w:rPr>
+          <w:rFonts w:ascii="Segoe UI" w:hAnsi="Segoe UI" w:cs="Segoe UI"/>
+          <w:color w:val="000000"/>
+          <w:sz w:val="20"/>
+          <w:szCs w:val="20"/>
+        </w:rPr>
+      </w:pPr>
+      <w:r>
+        <w:rPr>
+          <w:rFonts w:ascii="Segoe UI" w:hAnsi="Segoe UI" w:cs="Segoe UI"/>
+          <w:color w:val="000000"/>
+          <w:sz w:val="20"/>
+          <w:szCs w:val="20"/>
+        </w:rPr>
+        <w:t xml:space="preserve">   </w:t>
+      </w:r>
+      <w:proofErr w:type="spellStart"/>
+      <w:r>
+        <w:rPr>
+          <w:rFonts w:ascii="Segoe UI" w:hAnsi="Segoe UI" w:cs="Segoe UI"/>
+          <w:color w:val="000000"/>
+          <w:sz w:val="20"/>
+          <w:szCs w:val="20"/>
+        </w:rPr>
+        <w:t>nActual</w:t>
+      </w:r>
+      <w:proofErr w:type="spellEnd"/>
+      <w:r>
+        <w:rPr>
+          <w:rFonts w:ascii="Segoe UI" w:hAnsi="Segoe UI" w:cs="Segoe UI"/>
+          <w:color w:val="000000"/>
+          <w:sz w:val="20"/>
+          <w:szCs w:val="20"/>
+        </w:rPr>
+        <w:t xml:space="preserve"> = </w:t>
+      </w:r>
+      <w:proofErr w:type="spellStart"/>
+      <w:r>
+        <w:rPr>
+          <w:rFonts w:ascii="Segoe UI" w:hAnsi="Segoe UI" w:cs="Segoe UI"/>
+          <w:color w:val="000000"/>
+          <w:sz w:val="20"/>
+          <w:szCs w:val="20"/>
+        </w:rPr>
+        <w:t>myFile.Read</w:t>
+      </w:r>
+      <w:proofErr w:type="spellEnd"/>
+      <w:r>
+        <w:rPr>
+          <w:rFonts w:ascii="Segoe UI" w:hAnsi="Segoe UI" w:cs="Segoe UI"/>
+          <w:color w:val="000000"/>
+          <w:sz w:val="20"/>
+          <w:szCs w:val="20"/>
+        </w:rPr>
+        <w:t xml:space="preserve">( </w:t>
+      </w:r>
+      <w:proofErr w:type="spellStart"/>
+      <w:r>
+        <w:rPr>
+          <w:rFonts w:ascii="Segoe UI" w:hAnsi="Segoe UI" w:cs="Segoe UI"/>
+          <w:color w:val="000000"/>
+          <w:sz w:val="20"/>
+          <w:szCs w:val="20"/>
+        </w:rPr>
+        <w:t>szBuffer</w:t>
+      </w:r>
+      <w:proofErr w:type="spellEnd"/>
+      <w:r>
+        <w:rPr>
+          <w:rFonts w:ascii="Segoe UI" w:hAnsi="Segoe UI" w:cs="Segoe UI"/>
+          <w:color w:val="000000"/>
+          <w:sz w:val="20"/>
+          <w:szCs w:val="20"/>
+        </w:rPr>
+        <w:t xml:space="preserve">, </w:t>
+      </w:r>
+      <w:proofErr w:type="spellStart"/>
+      <w:r>
+        <w:rPr>
+          <w:rFonts w:ascii="Segoe UI" w:hAnsi="Segoe UI" w:cs="Segoe UI"/>
+          <w:color w:val="0000FF"/>
+          <w:sz w:val="20"/>
+          <w:szCs w:val="20"/>
+        </w:rPr>
+        <w:t>sizeof</w:t>
+      </w:r>
+      <w:proofErr w:type="spellEnd"/>
+      <w:r>
+        <w:rPr>
+          <w:rFonts w:ascii="Segoe UI" w:hAnsi="Segoe UI" w:cs="Segoe UI"/>
+          <w:color w:val="000000"/>
+          <w:sz w:val="20"/>
+          <w:szCs w:val="20"/>
+        </w:rPr>
+        <w:t xml:space="preserve">( </w:t>
+      </w:r>
+      <w:proofErr w:type="spellStart"/>
+      <w:r>
+        <w:rPr>
+          <w:rFonts w:ascii="Segoe UI" w:hAnsi="Segoe UI" w:cs="Segoe UI"/>
+          <w:color w:val="000000"/>
+          <w:sz w:val="20"/>
+          <w:szCs w:val="20"/>
+        </w:rPr>
+        <w:t>szBuffer</w:t>
+      </w:r>
+      <w:proofErr w:type="spellEnd"/>
+      <w:r>
+        <w:rPr>
+          <w:rFonts w:ascii="Segoe UI" w:hAnsi="Segoe UI" w:cs="Segoe UI"/>
+          <w:color w:val="000000"/>
+          <w:sz w:val="20"/>
+          <w:szCs w:val="20"/>
+        </w:rPr>
+        <w:t xml:space="preserve"> ) ); </w:t>
+      </w:r>
+    </w:p>
+    <w:p>
+      <w:pPr>
+        <w:pStyle w:val="HTML"/>
+        <w:pBdr>
+          <w:top w:val="single" w:sz="4" w:space="1" w:color="auto"/>
+          <w:left w:val="single" w:sz="4" w:space="4" w:color="auto"/>
+          <w:bottom w:val="single" w:sz="4" w:space="1" w:color="auto"/>
+          <w:right w:val="single" w:sz="4" w:space="4" w:color="auto"/>
+        </w:pBdr>
+        <w:shd w:val="clear" w:color="auto" w:fill="B1C8EB" w:themeFill="background1" w:themeFillShade="D9"/>
+        <w:wordWrap w:val="0"/>
+        <w:rPr>
+          <w:rFonts w:ascii="Segoe UI" w:hAnsi="Segoe UI" w:cs="Segoe UI"/>
+          <w:color w:val="000000"/>
+          <w:sz w:val="20"/>
+          <w:szCs w:val="20"/>
+        </w:rPr>
+      </w:pPr>
+      <w:r>
+        <w:rPr>
+          <w:rFonts w:ascii="Segoe UI" w:hAnsi="Segoe UI" w:cs="Segoe UI"/>
+          <w:color w:val="000000"/>
+          <w:sz w:val="20"/>
+          <w:szCs w:val="20"/>
+        </w:rPr>
+        <w:t>}</w:t>
+      </w:r>
+    </w:p>
+    <w:p>
+      <w:pPr>
+        <w:rPr>
+          <w:rFonts w:ascii="Segoe UI" w:hAnsi="Segoe UI" w:cs="Segoe UI" w:hint="eastAsia"/>
+          <w:sz w:val="20"/>
+          <w:szCs w:val="20"/>
+        </w:rPr>
+      </w:pPr>
+    </w:p>
+    <w:p>
+      <w:pPr>
+        <w:pStyle w:val="1"/>
+        <w:spacing w:before="0" w:beforeAutospacing="0" w:after="150" w:afterAutospacing="0"/>
+        <w:rPr>
+          <w:rFonts w:ascii="Segoe UI" w:hAnsi="Segoe UI" w:cs="Segoe UI"/>
+          <w:color w:val="3F529C"/>
+          <w:sz w:val="35"/>
+          <w:szCs w:val="35"/>
+        </w:rPr>
+      </w:pPr>
+      <w:r>
+        <w:rPr>
+          <w:rFonts w:ascii="Segoe UI" w:hAnsi="Segoe UI" w:cs="Segoe UI"/>
+          <w:color w:val="3F529C"/>
+          <w:sz w:val="35"/>
+          <w:szCs w:val="35"/>
+        </w:rPr>
+        <w:t>Closing Files</w:t>
+      </w:r>
+    </w:p>
+    <w:p>
+      <w:pPr>
+        <w:pStyle w:val="a5"/>
+        <w:rPr>
+          <w:rFonts w:ascii="Segoe UI" w:hAnsi="Segoe UI" w:cs="Segoe UI"/>
+          <w:color w:val="000000"/>
+          <w:sz w:val="20"/>
+          <w:szCs w:val="20"/>
+        </w:rPr>
+      </w:pPr>
+      <w:r>
+        <w:rPr>
+          <w:rFonts w:ascii="Segoe UI" w:hAnsi="Segoe UI" w:cs="Segoe UI"/>
+          <w:color w:val="000000"/>
+          <w:sz w:val="20"/>
+          <w:szCs w:val="20"/>
+        </w:rPr>
+        <w:t>As usual in I/O operations, once you finish with a file, you must close it.</w:t>
+      </w:r>
+    </w:p>
+    <w:p>
+      <w:pPr>
+        <w:pStyle w:val="3"/>
+        <w:rPr>
+          <w:rFonts w:ascii="Segoe UI" w:hAnsi="Segoe UI" w:cs="Segoe UI"/>
+          <w:color w:val="3F529C"/>
+          <w:sz w:val="22"/>
+          <w:szCs w:val="22"/>
+        </w:rPr>
+      </w:pPr>
+      <w:r>
+        <w:rPr>
+          <w:rFonts w:ascii="Segoe UI" w:hAnsi="Segoe UI" w:cs="Segoe UI"/>
+          <w:color w:val="3F529C"/>
+          <w:sz w:val="22"/>
+          <w:szCs w:val="22"/>
+        </w:rPr>
+        <w:t>To close a file</w:t>
+      </w:r>
+    </w:p>
+    <w:p>
+      <w:pPr>
+        <w:pStyle w:val="a5"/>
+        <w:numPr>
+          <w:ilvl w:val="0"/>
+          <w:numId w:val="4"/>
+        </w:numPr>
+        <w:ind w:left="600"/>
+        <w:rPr>
+          <w:rFonts w:ascii="Segoe UI" w:hAnsi="Segoe UI" w:cs="Segoe UI"/>
+          <w:color w:val="000000"/>
+          <w:sz w:val="20"/>
+          <w:szCs w:val="20"/>
+        </w:rPr>
+      </w:pPr>
+      <w:r>
+        <w:rPr>
+          <w:rFonts w:ascii="Segoe UI" w:hAnsi="Segoe UI" w:cs="Segoe UI"/>
+          <w:color w:val="000000"/>
+          <w:sz w:val="20"/>
+          <w:szCs w:val="20"/>
+        </w:rPr>
+        <w:t>Use the</w:t>
+      </w:r>
+      <w:r>
+        <w:rPr>
+          <w:rStyle w:val="apple-converted-space"/>
+          <w:rFonts w:ascii="Segoe UI" w:hAnsi="Segoe UI" w:cs="Segoe UI"/>
+          <w:color w:val="000000"/>
+          <w:sz w:val="20"/>
+          <w:szCs w:val="20"/>
+        </w:rPr>
+        <w:t> </w:t>
+      </w:r>
+      <w:r>
+        <w:rPr>
+          <w:rStyle w:val="a3"/>
+          <w:rFonts w:ascii="Segoe UI" w:hAnsi="Segoe UI" w:cs="Segoe UI"/>
+          <w:color w:val="000000"/>
+          <w:sz w:val="20"/>
+          <w:szCs w:val="20"/>
+        </w:rPr>
+        <w:t>Close</w:t>
+      </w:r>
+      <w:r>
+        <w:rPr>
+          <w:rStyle w:val="apple-converted-space"/>
+          <w:rFonts w:ascii="Segoe UI" w:hAnsi="Segoe UI" w:cs="Segoe UI"/>
+          <w:color w:val="000000"/>
+          <w:sz w:val="20"/>
+          <w:szCs w:val="20"/>
+        </w:rPr>
+        <w:t> </w:t>
+      </w:r>
+      <w:r>
+        <w:rPr>
+          <w:rFonts w:ascii="Segoe UI" w:hAnsi="Segoe UI" w:cs="Segoe UI"/>
+          <w:color w:val="000000"/>
+          <w:sz w:val="20"/>
+          <w:szCs w:val="20"/>
+        </w:rPr>
+        <w:t>member function. This function closes the file-system file and flushes buffers if necessary.</w:t>
+      </w:r>
+    </w:p>
+    <w:p>
+      <w:pPr>
+        <w:pStyle w:val="a5"/>
+        <w:rPr>
+          <w:rFonts w:ascii="Segoe UI" w:hAnsi="Segoe UI" w:cs="Segoe UI"/>
+          <w:color w:val="000000"/>
+          <w:sz w:val="20"/>
+          <w:szCs w:val="20"/>
+        </w:rPr>
+      </w:pPr>
+      <w:r>
+        <w:rPr>
+          <w:rFonts w:ascii="Segoe UI" w:hAnsi="Segoe UI" w:cs="Segoe UI"/>
+          <w:color w:val="000000"/>
+          <w:sz w:val="20"/>
+          <w:szCs w:val="20"/>
+        </w:rPr>
+        <w:lastRenderedPageBreak/>
+        <w:t>If you allocated the</w:t>
+      </w:r>
+      <w:r>
+        <w:rPr>
+          <w:rStyle w:val="apple-converted-space"/>
+          <w:rFonts w:ascii="Segoe UI" w:hAnsi="Segoe UI" w:cs="Segoe UI"/>
+          <w:color w:val="000000"/>
+          <w:sz w:val="20"/>
+          <w:szCs w:val="20"/>
+        </w:rPr>
+        <w:t> </w:t>
+      </w:r>
+      <w:proofErr w:type="spellStart"/>
+      <w:r>
+        <w:rPr>
+          <w:rFonts w:ascii="Segoe UI" w:hAnsi="Segoe UI" w:cs="Segoe UI"/>
+          <w:color w:val="000000"/>
+          <w:sz w:val="20"/>
+          <w:szCs w:val="20"/>
+        </w:rPr>
+        <w:fldChar w:fldCharType="begin"/>
+      </w:r>
+      <w:r>
+        <w:rPr>
+          <w:rFonts w:ascii="Segoe UI" w:hAnsi="Segoe UI" w:cs="Segoe UI"/>
+          <w:color w:val="000000"/>
+          <w:sz w:val="20"/>
+          <w:szCs w:val="20"/>
+        </w:rPr>
+        <w:instrText xml:space="preserve"> HYPERLINK "http://msdn.microsoft.com/en-us/library/60fh2b6f.aspx" </w:instrText>
+      </w:r>
+      <w:r>
+        <w:rPr>
+          <w:rFonts w:ascii="Segoe UI" w:hAnsi="Segoe UI" w:cs="Segoe UI"/>
+          <w:color w:val="000000"/>
+          <w:sz w:val="20"/>
+          <w:szCs w:val="20"/>
+        </w:rPr>
+        <w:fldChar w:fldCharType="separate"/>
+      </w:r>
+      <w:r>
+        <w:rPr>
+          <w:rStyle w:val="a4"/>
+          <w:rFonts w:ascii="Segoe UI" w:hAnsi="Segoe UI" w:cs="Segoe UI"/>
+          <w:color w:val="1364C4"/>
+          <w:sz w:val="20"/>
+          <w:szCs w:val="20"/>
+          <w:u w:val="none"/>
+        </w:rPr>
+        <w:t>CFile</w:t>
+      </w:r>
+      <w:proofErr w:type="spellEnd"/>
+      <w:r>
+        <w:rPr>
+          <w:rFonts w:ascii="Segoe UI" w:hAnsi="Segoe UI" w:cs="Segoe UI"/>
+          <w:color w:val="000000"/>
+          <w:sz w:val="20"/>
+          <w:szCs w:val="20"/>
+        </w:rPr>
+        <w:fldChar w:fldCharType="end"/>
+      </w:r>
+      <w:r>
+        <w:rPr>
+          <w:rStyle w:val="apple-converted-space"/>
+          <w:rFonts w:ascii="Segoe UI" w:hAnsi="Segoe UI" w:cs="Segoe UI"/>
+          <w:color w:val="000000"/>
+          <w:sz w:val="20"/>
+          <w:szCs w:val="20"/>
+        </w:rPr>
+        <w:t> </w:t>
+      </w:r>
+      <w:r>
+        <w:rPr>
+          <w:rFonts w:ascii="Segoe UI" w:hAnsi="Segoe UI" w:cs="Segoe UI"/>
+          <w:color w:val="000000"/>
+          <w:sz w:val="20"/>
+          <w:szCs w:val="20"/>
+        </w:rPr>
+        <w:t>object on the frame (as in the example shown in</w:t>
       </w:r>
       <w:r>
         <w:rPr>
@@ -1203,11 +3095,20 @@
             <w:szCs w:val="20"/>
             <w:u w:val="none"/>
           </w:rPr>
-          <w:t>CArchive</w:t>
+          <w:t>Opening Files</w:t>
         </w:r>
       </w:hyperlink>
       <w:r>
         <w:rPr>
+          <w:rFonts w:ascii="Segoe UI" w:hAnsi="Segoe UI" w:cs="Segoe UI"/>
+          <w:color w:val="000000"/>
+          <w:sz w:val="20"/>
+          <w:szCs w:val="20"/>
+        </w:rPr>
+        <w:t>), the object will automatically be closed and then destroyed when it goes out of scope. Note that deleting the</w:t>
+      </w:r>
+      <w:r>
+        <w:rPr>
           <w:rStyle w:val="apple-converted-space"/>
           <w:rFonts w:ascii="Segoe UI" w:hAnsi="Segoe UI" w:cs="Segoe UI"/>
           <w:color w:val="000000"/>
@@ -1216,14 +3117,108 @@
         </w:rPr>
         <w:t> </w:t>
       </w:r>
-      <w:r>
-        <w:rPr>
-          <w:rFonts w:ascii="Segoe UI" w:hAnsi="Segoe UI" w:cs="Segoe UI"/>
-          <w:color w:val="000000"/>
-          <w:sz w:val="20"/>
-          <w:szCs w:val="20"/>
-        </w:rPr>
-        <w:t>class.</w:t>
+      <w:proofErr w:type="spellStart"/>
+      <w:r>
+        <w:rPr>
+          <w:rStyle w:val="a3"/>
+          <w:rFonts w:ascii="Segoe UI" w:hAnsi="Segoe UI" w:cs="Segoe UI"/>
+          <w:color w:val="000000"/>
+          <w:sz w:val="20"/>
+          <w:szCs w:val="20"/>
+        </w:rPr>
+        <w:t>CFile</w:t>
+      </w:r>
+      <w:proofErr w:type="spellEnd"/>
+      <w:r>
+        <w:rPr>
+          <w:rStyle w:val="apple-converted-space"/>
+          <w:rFonts w:ascii="Segoe UI" w:hAnsi="Segoe UI" w:cs="Segoe UI"/>
+          <w:color w:val="000000"/>
+          <w:sz w:val="20"/>
+          <w:szCs w:val="20"/>
+        </w:rPr>
+        <w:t> </w:t>
+      </w:r>
+      <w:r>
+        <w:rPr>
+          <w:rFonts w:ascii="Segoe UI" w:hAnsi="Segoe UI" w:cs="Segoe UI"/>
+          <w:color w:val="000000"/>
+          <w:sz w:val="20"/>
+          <w:szCs w:val="20"/>
+        </w:rPr>
+        <w:t>object does not delete the physical file in the file system.</w:t>
+      </w:r>
+    </w:p>
+    <w:p>
+      <w:pPr>
+        <w:rPr>
+          <w:rFonts w:ascii="Segoe UI" w:hAnsi="Segoe UI" w:cs="Segoe UI" w:hint="eastAsia"/>
+          <w:sz w:val="20"/>
+          <w:szCs w:val="20"/>
+        </w:rPr>
+      </w:pPr>
+    </w:p>
+    <w:p>
+      <w:pPr>
+        <w:pStyle w:val="1"/>
+        <w:spacing w:before="0" w:beforeAutospacing="0" w:after="150" w:afterAutospacing="0"/>
+        <w:rPr>
+          <w:rFonts w:ascii="Segoe UI" w:hAnsi="Segoe UI" w:cs="Segoe UI"/>
+          <w:color w:val="3F529C"/>
+          <w:sz w:val="35"/>
+          <w:szCs w:val="35"/>
+        </w:rPr>
+      </w:pPr>
+      <w:r>
+        <w:rPr>
+          <w:rFonts w:ascii="Segoe UI" w:hAnsi="Segoe UI" w:cs="Segoe UI"/>
+          <w:color w:val="3F529C"/>
+          <w:sz w:val="35"/>
+          <w:szCs w:val="35"/>
+        </w:rPr>
+        <w:t>Accessing File Status</w:t>
+      </w:r>
+    </w:p>
+    <w:p>
+      <w:pPr>
+        <w:pStyle w:val="a5"/>
+        <w:rPr>
+          <w:rFonts w:ascii="Segoe UI" w:hAnsi="Segoe UI" w:cs="Segoe UI"/>
+          <w:color w:val="000000"/>
+          <w:sz w:val="20"/>
+          <w:szCs w:val="20"/>
+        </w:rPr>
+      </w:pPr>
+      <w:proofErr w:type="spellStart"/>
+      <w:r>
+        <w:rPr>
+          <w:rStyle w:val="a3"/>
+          <w:rFonts w:ascii="Segoe UI" w:hAnsi="Segoe UI" w:cs="Segoe UI"/>
+          <w:color w:val="000000"/>
+          <w:sz w:val="20"/>
+          <w:szCs w:val="20"/>
+        </w:rPr>
+        <w:t>CFile</w:t>
+      </w:r>
+      <w:proofErr w:type="spellEnd"/>
+      <w:r>
+        <w:rPr>
+          <w:rStyle w:val="apple-converted-space"/>
+          <w:rFonts w:ascii="Segoe UI" w:hAnsi="Segoe UI" w:cs="Segoe UI"/>
+          <w:color w:val="000000"/>
+          <w:sz w:val="20"/>
+          <w:szCs w:val="20"/>
+        </w:rPr>
+        <w:t> </w:t>
+      </w:r>
+      <w:r>
+        <w:rPr>
+          <w:rFonts w:ascii="Segoe UI" w:hAnsi="Segoe UI" w:cs="Segoe UI"/>
+          <w:color w:val="000000"/>
+          <w:sz w:val="20"/>
+          <w:szCs w:val="20"/>
+        </w:rPr>
+        <w:t>also supports getting file status, including whether the file exists, creation and modification dates and times, logical size, and path.</w:t>
       </w:r>
     </w:p>
     <w:p>
@@ -1243,7 +3238,7 @@
           <w:sz w:val="22"/>
           <w:szCs w:val="22"/>
         </w:rPr>
-        <w:t>To read from and write to the file</w:t>
+        <w:t>To get file status</w:t>
       </w:r>
     </w:p>
     <w:p>
@@ -1251,8 +3246,9 @@
         <w:pStyle w:val="a5"/>
         <w:numPr>
           <w:ilvl w:val="0"/>
-          <w:numId w:val="2"/>
+          <w:numId w:val="6"/>
         </w:numPr>
+        <w:ind w:left="600"/>
         <w:rPr>
           <w:rFonts w:ascii="Segoe UI" w:hAnsi="Segoe UI" w:cs="Segoe UI"/>
           <w:color w:val="000000"/>
@@ -1279,6 +3275,85 @@
         </w:rPr>
         <w:t> </w:t>
       </w:r>
+      <w:proofErr w:type="spellStart"/>
+      <w:r>
+        <w:rPr>
+          <w:rFonts w:ascii="Segoe UI" w:hAnsi="Segoe UI" w:cs="Segoe UI"/>
+          <w:color w:val="000000"/>
+          <w:sz w:val="20"/>
+          <w:szCs w:val="20"/>
+        </w:rPr>
+        <w:fldChar w:fldCharType="begin"/>
+      </w:r>
+      <w:r>
+        <w:rPr>
+          <w:rFonts w:ascii="Segoe UI" w:hAnsi="Segoe UI" w:cs="Segoe UI"/>
+          <w:color w:val="000000"/>
+          <w:sz w:val="20"/>
+          <w:szCs w:val="20"/>
+        </w:rPr>
+        <w:instrText xml:space="preserve"> HYPERLINK "http://msdn.microsoft.com/en-us/library/60fh2b6f.aspx" </w:instrText>
+      </w:r>
+      <w:r>
+        <w:rPr>
+          <w:rFonts w:ascii="Segoe UI" w:hAnsi="Segoe UI" w:cs="Segoe UI"/>
+          <w:color w:val="000000"/>
+          <w:sz w:val="20"/>
+          <w:szCs w:val="20"/>
+        </w:rPr>
+        <w:fldChar w:fldCharType="separate"/>
+      </w:r>
+      <w:r>
+        <w:rPr>
+          <w:rStyle w:val="a4"/>
+          <w:rFonts w:ascii="Segoe UI" w:hAnsi="Segoe UI" w:cs="Segoe UI"/>
+          <w:color w:val="1364C4"/>
+          <w:sz w:val="20"/>
+          <w:szCs w:val="20"/>
+          <w:u w:val="none"/>
+        </w:rPr>
+        <w:t>CFile</w:t>
+      </w:r>
+      <w:proofErr w:type="spellEnd"/>
+      <w:r>
+        <w:rPr>
+          <w:rFonts w:ascii="Segoe UI" w:hAnsi="Segoe UI" w:cs="Segoe UI"/>
+          <w:color w:val="000000"/>
+          <w:sz w:val="20"/>
+          <w:szCs w:val="20"/>
+        </w:rPr>
+        <w:fldChar w:fldCharType="end"/>
+      </w:r>
+      <w:r>
+        <w:rPr>
+          <w:rStyle w:val="apple-converted-space"/>
+          <w:rFonts w:ascii="Segoe UI" w:hAnsi="Segoe UI" w:cs="Segoe UI"/>
+          <w:color w:val="000000"/>
+          <w:sz w:val="20"/>
+          <w:szCs w:val="20"/>
+        </w:rPr>
+        <w:t> </w:t>
+      </w:r>
+      <w:r>
+        <w:rPr>
+          <w:rFonts w:ascii="Segoe UI" w:hAnsi="Segoe UI" w:cs="Segoe UI"/>
+          <w:color w:val="000000"/>
+          <w:sz w:val="20"/>
+          <w:szCs w:val="20"/>
+        </w:rPr>
+        <w:t>class to get and set information about a file. One useful application is to use the</w:t>
+      </w:r>
+      <w:r>
+        <w:rPr>
+          <w:rStyle w:val="apple-converted-space"/>
+          <w:rFonts w:ascii="Segoe UI" w:hAnsi="Segoe UI" w:cs="Segoe UI"/>
+          <w:color w:val="000000"/>
+          <w:sz w:val="20"/>
+          <w:szCs w:val="20"/>
+        </w:rPr>
+        <w:t> </w:t>
+      </w:r>
+      <w:proofErr w:type="spellStart"/>
       <w:r>
         <w:rPr>
           <w:rStyle w:val="a3"/>
@@ -1287,8 +3362,9 @@
           <w:sz w:val="20"/>
           <w:szCs w:val="20"/>
         </w:rPr>
-        <w:t>Read</w:t>
-      </w:r>
+        <w:t>CFile</w:t>
+      </w:r>
+      <w:proofErr w:type="spellEnd"/>
       <w:r>
         <w:rPr>
           <w:rStyle w:val="apple-converted-space"/>
@@ -1306,7 +3382,7 @@
           <w:sz w:val="20"/>
           <w:szCs w:val="20"/>
         </w:rPr>
-        <w:t>and</w:t>
+        <w:t>static member function</w:t>
       </w:r>
       <w:r>
         <w:rPr>
@@ -1318,6 +3394,7 @@
         </w:rPr>
         <w:t> </w:t>
       </w:r>
+      <w:proofErr w:type="spellStart"/>
       <w:r>
         <w:rPr>
           <w:rStyle w:val="a3"/>
@@ -1326,8 +3403,9 @@
           <w:sz w:val="20"/>
           <w:szCs w:val="20"/>
         </w:rPr>
-        <w:t>Write</w:t>
-      </w:r>
+        <w:t>GetStatus</w:t>
+      </w:r>
+      <w:proofErr w:type="spellEnd"/>
       <w:r>
         <w:rPr>
           <w:rStyle w:val="apple-converted-space"/>
@@ -1345,31 +3423,95 @@
           <w:sz w:val="20"/>
           <w:szCs w:val="20"/>
         </w:rPr>
-        <w:t>member functions to read and write data in the file.</w:t>
+        <w:t xml:space="preserve">to determine if a file </w:t>
+      </w:r>
+      <w:proofErr w:type="spellStart"/>
+      <w:r>
+        <w:rPr>
+          <w:rFonts w:ascii="Segoe UI" w:hAnsi="Segoe UI" w:cs="Segoe UI"/>
+          <w:color w:val="000000"/>
+          <w:sz w:val="20"/>
+          <w:szCs w:val="20"/>
+        </w:rPr>
+        <w:t>exists.</w:t>
+      </w:r>
+      <w:r>
+        <w:rPr>
+          <w:rStyle w:val="a3"/>
+          <w:rFonts w:ascii="Segoe UI" w:hAnsi="Segoe UI" w:cs="Segoe UI"/>
+          <w:color w:val="000000"/>
+          <w:sz w:val="20"/>
+          <w:szCs w:val="20"/>
+        </w:rPr>
+        <w:t>GetStatus</w:t>
+      </w:r>
+      <w:proofErr w:type="spellEnd"/>
+      <w:r>
+        <w:rPr>
+          <w:rStyle w:val="apple-converted-space"/>
+          <w:rFonts w:ascii="Segoe UI" w:hAnsi="Segoe UI" w:cs="Segoe UI"/>
+          <w:color w:val="000000"/>
+          <w:sz w:val="20"/>
+          <w:szCs w:val="20"/>
+        </w:rPr>
+        <w:t> </w:t>
+      </w:r>
+      <w:r>
+        <w:rPr>
+          <w:rFonts w:ascii="Segoe UI" w:hAnsi="Segoe UI" w:cs="Segoe UI"/>
+          <w:color w:val="000000"/>
+          <w:sz w:val="20"/>
+          <w:szCs w:val="20"/>
+        </w:rPr>
+        <w:t xml:space="preserve">returns 0 if the specified file does not </w:t>
+      </w:r>
+      <w:commentRangeStart w:id="2"/>
+      <w:r>
+        <w:rPr>
+          <w:rFonts w:ascii="Segoe UI" w:hAnsi="Segoe UI" w:cs="Segoe UI"/>
+          <w:color w:val="000000"/>
+          <w:sz w:val="20"/>
+          <w:szCs w:val="20"/>
+        </w:rPr>
+        <w:t>exist</w:t>
+      </w:r>
+      <w:commentRangeEnd w:id="2"/>
+      <w:r>
+        <w:rPr>
+          <w:rStyle w:val="a7"/>
+          <w:rFonts w:asciiTheme="minorHAnsi" w:eastAsiaTheme="minorEastAsia" w:hAnsiTheme="minorHAnsi" w:cstheme="minorBidi"/>
+          <w:kern w:val="2"/>
+        </w:rPr>
+        <w:commentReference w:id="2"/>
+      </w:r>
+      <w:r>
+        <w:rPr>
+          <w:rFonts w:ascii="Segoe UI" w:hAnsi="Segoe UI" w:cs="Segoe UI"/>
+          <w:color w:val="000000"/>
+          <w:sz w:val="20"/>
+          <w:szCs w:val="20"/>
+        </w:rPr>
+        <w:t>.</w:t>
       </w:r>
     </w:p>
     <w:p>
       <w:pPr>
         <w:pStyle w:val="a5"/>
-        <w:numPr>
-          <w:ilvl w:val="0"/>
-          <w:numId w:val="2"/>
-        </w:numPr>
-        <w:rPr>
-          <w:rFonts w:ascii="Segoe UI" w:hAnsi="Segoe UI" w:cs="Segoe UI"/>
-          <w:color w:val="000000"/>
-          <w:sz w:val="20"/>
-          <w:szCs w:val="20"/>
-        </w:rPr>
-      </w:pPr>
-      <w:r>
-        <w:rPr>
-          <w:rFonts w:ascii="Segoe UI" w:hAnsi="Segoe UI" w:cs="Segoe UI"/>
-          <w:color w:val="000000"/>
-          <w:sz w:val="20"/>
-          <w:szCs w:val="20"/>
-        </w:rPr>
-        <w:t>The</w:t>
+        <w:rPr>
+          <w:rFonts w:ascii="Segoe UI" w:hAnsi="Segoe UI" w:cs="Segoe UI"/>
+          <w:color w:val="000000"/>
+          <w:sz w:val="20"/>
+          <w:szCs w:val="20"/>
+        </w:rPr>
+      </w:pPr>
+      <w:r>
+        <w:rPr>
+          <w:rFonts w:ascii="Segoe UI" w:hAnsi="Segoe UI" w:cs="Segoe UI"/>
+          <w:color w:val="000000"/>
+          <w:sz w:val="20"/>
+          <w:szCs w:val="20"/>
+        </w:rPr>
+        <w:t>Thus, you could use the result of</w:t>
       </w:r>
       <w:r>
         <w:rPr>
@@ -1381,6 +3523,7 @@
         </w:rPr>
         <w:t> </w:t>
       </w:r>
+      <w:proofErr w:type="spellStart"/>
       <w:r>
         <w:rPr>
           <w:rStyle w:val="a3"/>
@@ -1389,8 +3532,9 @@
           <w:sz w:val="20"/>
           <w:szCs w:val="20"/>
         </w:rPr>
-        <w:t>Seek</w:t>
-      </w:r>
+        <w:t>GetStatus</w:t>
+      </w:r>
+      <w:proofErr w:type="spellEnd"/>
       <w:r>
         <w:rPr>
           <w:rStyle w:val="apple-converted-space"/>
@@ -1408,19 +3552,19 @@
           <w:sz w:val="20"/>
           <w:szCs w:val="20"/>
         </w:rPr>
-        <w:t>member function is also available for moving to a specific offset within the file.</w:t>
-      </w:r>
-    </w:p>
-    <w:p>
-      <w:pPr>
-        <w:pStyle w:val="a5"/>
-        <w:rPr>
-          <w:rFonts w:ascii="Segoe UI" w:hAnsi="Segoe UI" w:cs="Segoe UI"/>
-          <w:color w:val="000000"/>
-          <w:sz w:val="20"/>
-          <w:szCs w:val="20"/>
-        </w:rPr>
-      </w:pPr>
+        <w:t>to determine whether to use the</w:t>
+      </w:r>
+      <w:r>
+        <w:rPr>
+          <w:rStyle w:val="apple-converted-space"/>
+          <w:rFonts w:ascii="Segoe UI" w:hAnsi="Segoe UI" w:cs="Segoe UI"/>
+          <w:color w:val="000000"/>
+          <w:sz w:val="20"/>
+          <w:szCs w:val="20"/>
+        </w:rPr>
+        <w:t> </w:t>
+      </w:r>
+      <w:proofErr w:type="spellStart"/>
       <w:r>
         <w:rPr>
           <w:rStyle w:val="a3"/>
@@ -1429,8 +3573,31 @@
           <w:sz w:val="20"/>
           <w:szCs w:val="20"/>
         </w:rPr>
-        <w:t>Read</w:t>
-      </w:r>
+        <w:t>CFile</w:t>
+      </w:r>
+      <w:proofErr w:type="spellEnd"/>
+      <w:r>
+        <w:rPr>
+          <w:rStyle w:val="a3"/>
+          <w:rFonts w:ascii="Segoe UI" w:hAnsi="Segoe UI" w:cs="Segoe UI"/>
+          <w:color w:val="000000"/>
+          <w:sz w:val="20"/>
+          <w:szCs w:val="20"/>
+        </w:rPr>
+        <w:t>::</w:t>
+      </w:r>
+      <w:proofErr w:type="spellStart"/>
+      <w:r>
+        <w:rPr>
+          <w:rStyle w:val="a3"/>
+          <w:rFonts w:ascii="Segoe UI" w:hAnsi="Segoe UI" w:cs="Segoe UI"/>
+          <w:color w:val="000000"/>
+          <w:sz w:val="20"/>
+          <w:szCs w:val="20"/>
+        </w:rPr>
+        <w:t>modeCreate</w:t>
+      </w:r>
+      <w:proofErr w:type="spellEnd"/>
       <w:r>
         <w:rPr>
           <w:rStyle w:val="apple-converted-space"/>
@@ -1448,104 +3615,7 @@
           <w:sz w:val="20"/>
           <w:szCs w:val="20"/>
         </w:rPr>
-        <w:t>takes a pointer to a buffer and the number of bytes to read and returns the actual number of bytes that were read. If the required number of bytes could not be read because end-of-file (EOF) is reached, the actual number of bytes read is returned. If any read error occurs, an exception is thrown.</w:t>
-      </w:r>
-      <w:r>
-        <w:rPr>
-          <w:rStyle w:val="apple-converted-space"/>
-          <w:rFonts w:ascii="Segoe UI" w:hAnsi="Segoe UI" w:cs="Segoe UI"/>
-          <w:color w:val="000000"/>
-          <w:sz w:val="20"/>
-          <w:szCs w:val="20"/>
-        </w:rPr>
-        <w:t> </w:t>
-      </w:r>
-      <w:r>
-        <w:rPr>
-          <w:rStyle w:val="a3"/>
-          <w:rFonts w:ascii="Segoe UI" w:hAnsi="Segoe UI" w:cs="Segoe UI"/>
-          <w:color w:val="000000"/>
-          <w:sz w:val="20"/>
-          <w:szCs w:val="20"/>
-        </w:rPr>
-        <w:t>Write</w:t>
-      </w:r>
-      <w:r>
-        <w:rPr>
-          <w:rFonts w:ascii="Segoe UI" w:hAnsi="Segoe UI" w:cs="Segoe UI"/>
-          <w:color w:val="000000"/>
-          <w:sz w:val="20"/>
-          <w:szCs w:val="20"/>
-        </w:rPr>
-        <w:t>is similar to</w:t>
-      </w:r>
-      <w:r>
-        <w:rPr>
-          <w:rStyle w:val="apple-converted-space"/>
-          <w:rFonts w:ascii="Segoe UI" w:hAnsi="Segoe UI" w:cs="Segoe UI"/>
-          <w:color w:val="000000"/>
-          <w:sz w:val="20"/>
-          <w:szCs w:val="20"/>
-        </w:rPr>
-        <w:t> </w:t>
-      </w:r>
-      <w:r>
-        <w:rPr>
-          <w:rStyle w:val="a3"/>
-          <w:rFonts w:ascii="Segoe UI" w:hAnsi="Segoe UI" w:cs="Segoe UI"/>
-          <w:color w:val="000000"/>
-          <w:sz w:val="20"/>
-          <w:szCs w:val="20"/>
-        </w:rPr>
-        <w:t>Read</w:t>
-      </w:r>
-      <w:r>
-        <w:rPr>
-          <w:rFonts w:ascii="Segoe UI" w:hAnsi="Segoe UI" w:cs="Segoe UI"/>
-          <w:color w:val="000000"/>
-          <w:sz w:val="20"/>
-          <w:szCs w:val="20"/>
-        </w:rPr>
-        <w:t>, but the number of bytes written is not returned. If a write error occurs, including not writing all the bytes specified, an exception is thrown. If you have a valid</w:t>
-      </w:r>
-      <w:r>
-        <w:rPr>
-          <w:rStyle w:val="apple-converted-space"/>
-          <w:rFonts w:ascii="Segoe UI" w:hAnsi="Segoe UI" w:cs="Segoe UI"/>
-          <w:color w:val="000000"/>
-          <w:sz w:val="20"/>
-          <w:szCs w:val="20"/>
-        </w:rPr>
-        <w:t> </w:t>
-      </w:r>
-      <w:r>
-        <w:rPr>
-          <w:rStyle w:val="a3"/>
-          <w:rFonts w:ascii="Segoe UI" w:hAnsi="Segoe UI" w:cs="Segoe UI"/>
-          <w:color w:val="000000"/>
-          <w:sz w:val="20"/>
-          <w:szCs w:val="20"/>
-        </w:rPr>
-        <w:t>CFile</w:t>
-      </w:r>
-      <w:r>
-        <w:rPr>
-          <w:rStyle w:val="apple-converted-space"/>
-          <w:rFonts w:ascii="Segoe UI" w:hAnsi="Segoe UI" w:cs="Segoe UI"/>
-          <w:color w:val="000000"/>
-          <w:sz w:val="20"/>
-          <w:szCs w:val="20"/>
-        </w:rPr>
-        <w:t> </w:t>
-      </w:r>
-      <w:r>
-        <w:rPr>
-          <w:rFonts w:ascii="Segoe UI" w:hAnsi="Segoe UI" w:cs="Segoe UI"/>
-          <w:color w:val="000000"/>
-          <w:sz w:val="20"/>
-          <w:szCs w:val="20"/>
-        </w:rPr>
-        <w:t>object, you can read from it or write to it as shown in the following example:</w:t>
+        <w:t>flag when opening a file, as shown by the following example:</w:t>
       </w:r>
     </w:p>
     <w:p>
@@ -1557,7 +3627,7 @@
           <w:bottom w:val="single" w:sz="4" w:space="1" w:color="auto"/>
           <w:right w:val="single" w:sz="4" w:space="4" w:color="auto"/>
         </w:pBdr>
-        <w:shd w:val="clear" w:color="auto" w:fill="D9D9D9" w:themeFill="background1" w:themeFillShade="D9"/>
+        <w:shd w:val="clear" w:color="auto" w:fill="B1C8EB" w:themeFill="background1" w:themeFillShade="D9"/>
         <w:wordWrap w:val="0"/>
         <w:rPr>
           <w:rFonts w:ascii="Segoe UI" w:hAnsi="Segoe UI" w:cs="Segoe UI"/>
@@ -1566,24 +3636,45 @@
           <w:szCs w:val="20"/>
         </w:rPr>
       </w:pPr>
-      <w:r>
-        <w:rPr>
-          <w:rFonts w:ascii="Segoe UI" w:hAnsi="Segoe UI" w:cs="Segoe UI"/>
-          <w:color w:val="000000"/>
-          <w:sz w:val="20"/>
-          <w:szCs w:val="20"/>
-        </w:rPr>
-        <w:t>TCHAR</w:t>
-      </w:r>
-      <w:r>
-        <w:rPr>
-          <w:rFonts w:ascii="Segoe UI" w:hAnsi="Segoe UI" w:cs="Segoe UI"/>
-          <w:color w:val="000000"/>
-          <w:sz w:val="20"/>
-          <w:szCs w:val="20"/>
-        </w:rPr>
-        <w:tab/>
-        <w:t xml:space="preserve">szBuffer[256]; </w:t>
+      <w:proofErr w:type="spellStart"/>
+      <w:r>
+        <w:rPr>
+          <w:rFonts w:ascii="Segoe UI" w:hAnsi="Segoe UI" w:cs="Segoe UI"/>
+          <w:color w:val="000000"/>
+          <w:sz w:val="20"/>
+          <w:szCs w:val="20"/>
+        </w:rPr>
+        <w:t>CFile</w:t>
+      </w:r>
+      <w:proofErr w:type="spellEnd"/>
+      <w:r>
+        <w:rPr>
+          <w:rFonts w:ascii="Segoe UI" w:hAnsi="Segoe UI" w:cs="Segoe UI"/>
+          <w:color w:val="000000"/>
+          <w:sz w:val="20"/>
+          <w:szCs w:val="20"/>
+        </w:rPr>
+        <w:t xml:space="preserve"> </w:t>
+      </w:r>
+      <w:proofErr w:type="spellStart"/>
+      <w:r>
+        <w:rPr>
+          <w:rFonts w:ascii="Segoe UI" w:hAnsi="Segoe UI" w:cs="Segoe UI"/>
+          <w:color w:val="000000"/>
+          <w:sz w:val="20"/>
+          <w:szCs w:val="20"/>
+        </w:rPr>
+        <w:t>theFile</w:t>
+      </w:r>
+      <w:proofErr w:type="spellEnd"/>
+      <w:r>
+        <w:rPr>
+          <w:rFonts w:ascii="Segoe UI" w:hAnsi="Segoe UI" w:cs="Segoe UI"/>
+          <w:color w:val="000000"/>
+          <w:sz w:val="20"/>
+          <w:szCs w:val="20"/>
+        </w:rPr>
+        <w:t>;</w:t>
       </w:r>
     </w:p>
     <w:p>
@@ -1595,7 +3686,7 @@
           <w:bottom w:val="single" w:sz="4" w:space="1" w:color="auto"/>
           <w:right w:val="single" w:sz="4" w:space="4" w:color="auto"/>
         </w:pBdr>
-        <w:shd w:val="clear" w:color="auto" w:fill="D9D9D9" w:themeFill="background1" w:themeFillShade="D9"/>
+        <w:shd w:val="clear" w:color="auto" w:fill="B1C8EB" w:themeFill="background1" w:themeFillShade="D9"/>
         <w:wordWrap w:val="0"/>
         <w:rPr>
           <w:rFonts w:ascii="Segoe UI" w:hAnsi="Segoe UI" w:cs="Segoe UI"/>
@@ -1611,7 +3702,27 @@
           <w:sz w:val="20"/>
           <w:szCs w:val="20"/>
         </w:rPr>
-        <w:t xml:space="preserve">UINT    nActual = 0; </w:t>
+        <w:t xml:space="preserve">TCHAR* </w:t>
+      </w:r>
+      <w:proofErr w:type="spellStart"/>
+      <w:r>
+        <w:rPr>
+          <w:rFonts w:ascii="Segoe UI" w:hAnsi="Segoe UI" w:cs="Segoe UI"/>
+          <w:color w:val="000000"/>
+          <w:sz w:val="20"/>
+          <w:szCs w:val="20"/>
+        </w:rPr>
+        <w:t>szFileName</w:t>
+      </w:r>
+      <w:proofErr w:type="spellEnd"/>
+      <w:r>
+        <w:rPr>
+          <w:rFonts w:ascii="Segoe UI" w:hAnsi="Segoe UI" w:cs="Segoe UI"/>
+          <w:color w:val="000000"/>
+          <w:sz w:val="20"/>
+          <w:szCs w:val="20"/>
+        </w:rPr>
+        <w:t xml:space="preserve"> = _T("c:\\test\\myfile.dat");</w:t>
       </w:r>
     </w:p>
     <w:p>
@@ -1623,7 +3734,7 @@
           <w:bottom w:val="single" w:sz="4" w:space="1" w:color="auto"/>
           <w:right w:val="single" w:sz="4" w:space="4" w:color="auto"/>
         </w:pBdr>
-        <w:shd w:val="clear" w:color="auto" w:fill="D9D9D9" w:themeFill="background1" w:themeFillShade="D9"/>
+        <w:shd w:val="clear" w:color="auto" w:fill="B1C8EB" w:themeFill="background1" w:themeFillShade="D9"/>
         <w:wordWrap w:val="0"/>
         <w:rPr>
           <w:rFonts w:ascii="Segoe UI" w:hAnsi="Segoe UI" w:cs="Segoe UI"/>
@@ -1639,17 +3750,27 @@
           <w:sz w:val="20"/>
           <w:szCs w:val="20"/>
         </w:rPr>
-        <w:t>CFile</w:t>
-      </w:r>
-      <w:r>
-        <w:rPr>
-          <w:rFonts w:ascii="Segoe UI" w:hAnsi="Segoe UI" w:cs="Segoe UI"/>
-          <w:color w:val="000000"/>
-          <w:sz w:val="20"/>
-          <w:szCs w:val="20"/>
-        </w:rPr>
-        <w:tab/>
-        <w:t>myFile;</w:t>
+        <w:t xml:space="preserve">BOOL </w:t>
+      </w:r>
+      <w:proofErr w:type="spellStart"/>
+      <w:r>
+        <w:rPr>
+          <w:rFonts w:ascii="Segoe UI" w:hAnsi="Segoe UI" w:cs="Segoe UI"/>
+          <w:color w:val="000000"/>
+          <w:sz w:val="20"/>
+          <w:szCs w:val="20"/>
+        </w:rPr>
+        <w:t>bOpenOK</w:t>
+      </w:r>
+      <w:proofErr w:type="spellEnd"/>
+      <w:r>
+        <w:rPr>
+          <w:rFonts w:ascii="Segoe UI" w:hAnsi="Segoe UI" w:cs="Segoe UI"/>
+          <w:color w:val="000000"/>
+          <w:sz w:val="20"/>
+          <w:szCs w:val="20"/>
+        </w:rPr>
+        <w:t>;</w:t>
       </w:r>
     </w:p>
     <w:p>
@@ -1661,7 +3782,7 @@
           <w:bottom w:val="single" w:sz="4" w:space="1" w:color="auto"/>
           <w:right w:val="single" w:sz="4" w:space="4" w:color="auto"/>
         </w:pBdr>
-        <w:shd w:val="clear" w:color="auto" w:fill="D9D9D9" w:themeFill="background1" w:themeFillShade="D9"/>
+        <w:shd w:val="clear" w:color="auto" w:fill="B1C8EB" w:themeFill="background1" w:themeFillShade="D9"/>
         <w:wordWrap w:val="0"/>
         <w:rPr>
           <w:rFonts w:ascii="Segoe UI" w:hAnsi="Segoe UI" w:cs="Segoe UI"/>
@@ -1680,7 +3801,7 @@
           <w:bottom w:val="single" w:sz="4" w:space="1" w:color="auto"/>
           <w:right w:val="single" w:sz="4" w:space="4" w:color="auto"/>
         </w:pBdr>
-        <w:shd w:val="clear" w:color="auto" w:fill="D9D9D9" w:themeFill="background1" w:themeFillShade="D9"/>
+        <w:shd w:val="clear" w:color="auto" w:fill="B1C8EB" w:themeFill="background1" w:themeFillShade="D9"/>
         <w:wordWrap w:val="0"/>
         <w:rPr>
           <w:rFonts w:ascii="Segoe UI" w:hAnsi="Segoe UI" w:cs="Segoe UI"/>
@@ -1689,41 +3810,25 @@
           <w:szCs w:val="20"/>
         </w:rPr>
       </w:pPr>
-      <w:r>
-        <w:rPr>
-          <w:rFonts w:ascii="Segoe UI" w:hAnsi="Segoe UI" w:cs="Segoe UI"/>
-          <w:color w:val="0000FF"/>
-          <w:sz w:val="20"/>
-          <w:szCs w:val="20"/>
-        </w:rPr>
-        <w:t>if</w:t>
-      </w:r>
-      <w:r>
-        <w:rPr>
-          <w:rFonts w:ascii="Segoe UI" w:hAnsi="Segoe UI" w:cs="Segoe UI"/>
-          <w:color w:val="000000"/>
-          <w:sz w:val="20"/>
-          <w:szCs w:val="20"/>
-        </w:rPr>
-        <w:t xml:space="preserve"> ( myFile.Open( _T(</w:t>
-      </w:r>
-      <w:r>
-        <w:rPr>
-          <w:rFonts w:ascii="Segoe UI" w:hAnsi="Segoe UI" w:cs="Segoe UI"/>
-          <w:color w:val="A31515"/>
-          <w:sz w:val="20"/>
-          <w:szCs w:val="20"/>
-        </w:rPr>
-        <w:t>"c:\\test\\myfile.dat"</w:t>
-      </w:r>
-      <w:r>
-        <w:rPr>
-          <w:rFonts w:ascii="Segoe UI" w:hAnsi="Segoe UI" w:cs="Segoe UI"/>
-          <w:color w:val="000000"/>
-          <w:sz w:val="20"/>
-          <w:szCs w:val="20"/>
-        </w:rPr>
-        <w:t xml:space="preserve">), CFile::modeCreate |   </w:t>
+      <w:proofErr w:type="spellStart"/>
+      <w:r>
+        <w:rPr>
+          <w:rFonts w:ascii="Segoe UI" w:hAnsi="Segoe UI" w:cs="Segoe UI"/>
+          <w:color w:val="000000"/>
+          <w:sz w:val="20"/>
+          <w:szCs w:val="20"/>
+        </w:rPr>
+        <w:t>CFileStatus</w:t>
+      </w:r>
+      <w:proofErr w:type="spellEnd"/>
+      <w:r>
+        <w:rPr>
+          <w:rFonts w:ascii="Segoe UI" w:hAnsi="Segoe UI" w:cs="Segoe UI"/>
+          <w:color w:val="000000"/>
+          <w:sz w:val="20"/>
+          <w:szCs w:val="20"/>
+        </w:rPr>
+        <w:t xml:space="preserve"> status;</w:t>
       </w:r>
     </w:p>
     <w:p>
@@ -1735,7 +3840,7 @@
           <w:bottom w:val="single" w:sz="4" w:space="1" w:color="auto"/>
           <w:right w:val="single" w:sz="4" w:space="4" w:color="auto"/>
         </w:pBdr>
-        <w:shd w:val="clear" w:color="auto" w:fill="D9D9D9" w:themeFill="background1" w:themeFillShade="D9"/>
+        <w:shd w:val="clear" w:color="auto" w:fill="B1C8EB" w:themeFill="background1" w:themeFillShade="D9"/>
         <w:wordWrap w:val="0"/>
         <w:rPr>
           <w:rFonts w:ascii="Segoe UI" w:hAnsi="Segoe UI" w:cs="Segoe UI"/>
@@ -1751,7 +3856,67 @@
           <w:sz w:val="20"/>
           <w:szCs w:val="20"/>
         </w:rPr>
-        <w:t xml:space="preserve">   CFile::modeReadWrite ) )</w:t>
+        <w:t xml:space="preserve">if( </w:t>
+      </w:r>
+      <w:proofErr w:type="spellStart"/>
+      <w:r>
+        <w:rPr>
+          <w:rFonts w:ascii="Segoe UI" w:hAnsi="Segoe UI" w:cs="Segoe UI"/>
+          <w:color w:val="000000"/>
+          <w:sz w:val="20"/>
+          <w:szCs w:val="20"/>
+        </w:rPr>
+        <w:t>CFile</w:t>
+      </w:r>
+      <w:proofErr w:type="spellEnd"/>
+      <w:r>
+        <w:rPr>
+          <w:rFonts w:ascii="Segoe UI" w:hAnsi="Segoe UI" w:cs="Segoe UI"/>
+          <w:color w:val="000000"/>
+          <w:sz w:val="20"/>
+          <w:szCs w:val="20"/>
+        </w:rPr>
+        <w:t>::</w:t>
+      </w:r>
+      <w:proofErr w:type="spellStart"/>
+      <w:r>
+        <w:rPr>
+          <w:rFonts w:ascii="Segoe UI" w:hAnsi="Segoe UI" w:cs="Segoe UI"/>
+          <w:color w:val="000000"/>
+          <w:sz w:val="20"/>
+          <w:szCs w:val="20"/>
+        </w:rPr>
+        <w:t>GetStatus</w:t>
+      </w:r>
+      <w:proofErr w:type="spellEnd"/>
+      <w:r>
+        <w:rPr>
+          <w:rFonts w:ascii="Segoe UI" w:hAnsi="Segoe UI" w:cs="Segoe UI"/>
+          <w:color w:val="000000"/>
+          <w:sz w:val="20"/>
+          <w:szCs w:val="20"/>
+        </w:rPr>
+        <w:t xml:space="preserve">( </w:t>
+      </w:r>
+      <w:proofErr w:type="spellStart"/>
+      <w:r>
+        <w:rPr>
+          <w:rFonts w:ascii="Segoe UI" w:hAnsi="Segoe UI" w:cs="Segoe UI"/>
+          <w:color w:val="000000"/>
+          <w:sz w:val="20"/>
+          <w:szCs w:val="20"/>
+        </w:rPr>
+        <w:t>szFileName</w:t>
+      </w:r>
+      <w:proofErr w:type="spellEnd"/>
+      <w:r>
+        <w:rPr>
+          <w:rFonts w:ascii="Segoe UI" w:hAnsi="Segoe UI" w:cs="Segoe UI"/>
+          <w:color w:val="000000"/>
+          <w:sz w:val="20"/>
+          <w:szCs w:val="20"/>
+        </w:rPr>
+        <w:t>, status ) )</w:t>
       </w:r>
     </w:p>
     <w:p>
@@ -1763,7 +3928,7 @@
           <w:bottom w:val="single" w:sz="4" w:space="1" w:color="auto"/>
           <w:right w:val="single" w:sz="4" w:space="4" w:color="auto"/>
         </w:pBdr>
-        <w:shd w:val="clear" w:color="auto" w:fill="D9D9D9" w:themeFill="background1" w:themeFillShade="D9"/>
+        <w:shd w:val="clear" w:color="auto" w:fill="B1C8EB" w:themeFill="background1" w:themeFillShade="D9"/>
         <w:wordWrap w:val="0"/>
         <w:rPr>
           <w:rFonts w:ascii="Segoe UI" w:hAnsi="Segoe UI" w:cs="Segoe UI"/>
@@ -1791,7 +3956,7 @@
           <w:bottom w:val="single" w:sz="4" w:space="1" w:color="auto"/>
           <w:right w:val="single" w:sz="4" w:space="4" w:color="auto"/>
         </w:pBdr>
-        <w:shd w:val="clear" w:color="auto" w:fill="D9D9D9" w:themeFill="background1" w:themeFillShade="D9"/>
+        <w:shd w:val="clear" w:color="auto" w:fill="B1C8EB" w:themeFill="background1" w:themeFillShade="D9"/>
         <w:wordWrap w:val="0"/>
         <w:rPr>
           <w:rFonts w:ascii="Segoe UI" w:hAnsi="Segoe UI" w:cs="Segoe UI"/>
@@ -1807,25 +3972,7 @@
           <w:sz w:val="20"/>
           <w:szCs w:val="20"/>
         </w:rPr>
-        <w:t xml:space="preserve">   myFile.Write( szBuffer, </w:t>
-      </w:r>
-      <w:r>
-        <w:rPr>
-          <w:rFonts w:ascii="Segoe UI" w:hAnsi="Segoe UI" w:cs="Segoe UI"/>
-          <w:color w:val="0000FF"/>
-          <w:sz w:val="20"/>
-          <w:szCs w:val="20"/>
-        </w:rPr>
-        <w:t>sizeof</w:t>
-      </w:r>
-      <w:r>
-        <w:rPr>
-          <w:rFonts w:ascii="Segoe UI" w:hAnsi="Segoe UI" w:cs="Segoe UI"/>
-          <w:color w:val="000000"/>
-          <w:sz w:val="20"/>
-          <w:szCs w:val="20"/>
-        </w:rPr>
-        <w:t xml:space="preserve">( szBuffer ) ); </w:t>
+        <w:t xml:space="preserve">   // Open the file without the Create flag</w:t>
       </w:r>
     </w:p>
     <w:p>
@@ -1837,7 +3984,7 @@
           <w:bottom w:val="single" w:sz="4" w:space="1" w:color="auto"/>
           <w:right w:val="single" w:sz="4" w:space="4" w:color="auto"/>
         </w:pBdr>
-        <w:shd w:val="clear" w:color="auto" w:fill="D9D9D9" w:themeFill="background1" w:themeFillShade="D9"/>
+        <w:shd w:val="clear" w:color="auto" w:fill="B1C8EB" w:themeFill="background1" w:themeFillShade="D9"/>
         <w:wordWrap w:val="0"/>
         <w:rPr>
           <w:rFonts w:ascii="Segoe UI" w:hAnsi="Segoe UI" w:cs="Segoe UI"/>
@@ -1853,7 +4000,67 @@
           <w:sz w:val="20"/>
           <w:szCs w:val="20"/>
         </w:rPr>
-        <w:t xml:space="preserve">   myFile.Flush();</w:t>
+        <w:t xml:space="preserve">   </w:t>
+      </w:r>
+      <w:proofErr w:type="spellStart"/>
+      <w:r>
+        <w:rPr>
+          <w:rFonts w:ascii="Segoe UI" w:hAnsi="Segoe UI" w:cs="Segoe UI"/>
+          <w:color w:val="000000"/>
+          <w:sz w:val="20"/>
+          <w:szCs w:val="20"/>
+        </w:rPr>
+        <w:t>bOpenOK</w:t>
+      </w:r>
+      <w:proofErr w:type="spellEnd"/>
+      <w:r>
+        <w:rPr>
+          <w:rFonts w:ascii="Segoe UI" w:hAnsi="Segoe UI" w:cs="Segoe UI"/>
+          <w:color w:val="000000"/>
+          <w:sz w:val="20"/>
+          <w:szCs w:val="20"/>
+        </w:rPr>
+        <w:t xml:space="preserve"> = </w:t>
+      </w:r>
+      <w:proofErr w:type="spellStart"/>
+      <w:r>
+        <w:rPr>
+          <w:rFonts w:ascii="Segoe UI" w:hAnsi="Segoe UI" w:cs="Segoe UI"/>
+          <w:color w:val="000000"/>
+          <w:sz w:val="20"/>
+          <w:szCs w:val="20"/>
+        </w:rPr>
+        <w:t>theFile.Open</w:t>
+      </w:r>
+      <w:proofErr w:type="spellEnd"/>
+      <w:r>
+        <w:rPr>
+          <w:rFonts w:ascii="Segoe UI" w:hAnsi="Segoe UI" w:cs="Segoe UI"/>
+          <w:color w:val="000000"/>
+          <w:sz w:val="20"/>
+          <w:szCs w:val="20"/>
+        </w:rPr>
+        <w:t xml:space="preserve">( </w:t>
+      </w:r>
+      <w:proofErr w:type="spellStart"/>
+      <w:r>
+        <w:rPr>
+          <w:rFonts w:ascii="Segoe UI" w:hAnsi="Segoe UI" w:cs="Segoe UI"/>
+          <w:color w:val="000000"/>
+          <w:sz w:val="20"/>
+          <w:szCs w:val="20"/>
+        </w:rPr>
+        <w:t>szFileName</w:t>
+      </w:r>
+      <w:proofErr w:type="spellEnd"/>
+      <w:r>
+        <w:rPr>
+          <w:rFonts w:ascii="Segoe UI" w:hAnsi="Segoe UI" w:cs="Segoe UI"/>
+          <w:color w:val="000000"/>
+          <w:sz w:val="20"/>
+          <w:szCs w:val="20"/>
+        </w:rPr>
+        <w:t xml:space="preserve">, </w:t>
       </w:r>
     </w:p>
     <w:p>
@@ -1865,7 +4072,7 @@
           <w:bottom w:val="single" w:sz="4" w:space="1" w:color="auto"/>
           <w:right w:val="single" w:sz="4" w:space="4" w:color="auto"/>
         </w:pBdr>
-        <w:shd w:val="clear" w:color="auto" w:fill="D9D9D9" w:themeFill="background1" w:themeFillShade="D9"/>
+        <w:shd w:val="clear" w:color="auto" w:fill="B1C8EB" w:themeFill="background1" w:themeFillShade="D9"/>
         <w:wordWrap w:val="0"/>
         <w:rPr>
           <w:rFonts w:ascii="Segoe UI" w:hAnsi="Segoe UI" w:cs="Segoe UI"/>
@@ -1881,7 +4088,47 @@
           <w:sz w:val="20"/>
           <w:szCs w:val="20"/>
         </w:rPr>
-        <w:t xml:space="preserve">   myFile.Seek( 0, CFile::begin );</w:t>
+        <w:t xml:space="preserve">      </w:t>
+      </w:r>
+      <w:proofErr w:type="spellStart"/>
+      <w:r>
+        <w:rPr>
+          <w:rFonts w:ascii="Segoe UI" w:hAnsi="Segoe UI" w:cs="Segoe UI"/>
+          <w:color w:val="000000"/>
+          <w:sz w:val="20"/>
+          <w:szCs w:val="20"/>
+        </w:rPr>
+        <w:t>CFile</w:t>
+      </w:r>
+      <w:proofErr w:type="spellEnd"/>
+      <w:r>
+        <w:rPr>
+          <w:rFonts w:ascii="Segoe UI" w:hAnsi="Segoe UI" w:cs="Segoe UI"/>
+          <w:color w:val="000000"/>
+          <w:sz w:val="20"/>
+          <w:szCs w:val="20"/>
+        </w:rPr>
+        <w:t>::</w:t>
+      </w:r>
+      <w:proofErr w:type="spellStart"/>
+      <w:r>
+        <w:rPr>
+          <w:rFonts w:ascii="Segoe UI" w:hAnsi="Segoe UI" w:cs="Segoe UI"/>
+          <w:color w:val="000000"/>
+          <w:sz w:val="20"/>
+          <w:szCs w:val="20"/>
+        </w:rPr>
+        <w:t>modeWrite</w:t>
+      </w:r>
+      <w:proofErr w:type="spellEnd"/>
+      <w:r>
+        <w:rPr>
+          <w:rFonts w:ascii="Segoe UI" w:hAnsi="Segoe UI" w:cs="Segoe UI"/>
+          <w:color w:val="000000"/>
+          <w:sz w:val="20"/>
+          <w:szCs w:val="20"/>
+        </w:rPr>
+        <w:t xml:space="preserve"> );</w:t>
       </w:r>
     </w:p>
     <w:p>
@@ -1893,7 +4140,7 @@
           <w:bottom w:val="single" w:sz="4" w:space="1" w:color="auto"/>
           <w:right w:val="single" w:sz="4" w:space="4" w:color="auto"/>
         </w:pBdr>
-        <w:shd w:val="clear" w:color="auto" w:fill="D9D9D9" w:themeFill="background1" w:themeFillShade="D9"/>
+        <w:shd w:val="clear" w:color="auto" w:fill="B1C8EB" w:themeFill="background1" w:themeFillShade="D9"/>
         <w:wordWrap w:val="0"/>
         <w:rPr>
           <w:rFonts w:ascii="Segoe UI" w:hAnsi="Segoe UI" w:cs="Segoe UI"/>
@@ -1909,25 +4156,7 @@
           <w:sz w:val="20"/>
           <w:szCs w:val="20"/>
         </w:rPr>
-        <w:t xml:space="preserve">   nActual = myFile.Read( szBuffer, </w:t>
-      </w:r>
-      <w:r>
-        <w:rPr>
-          <w:rFonts w:ascii="Segoe UI" w:hAnsi="Segoe UI" w:cs="Segoe UI"/>
-          <w:color w:val="0000FF"/>
-          <w:sz w:val="20"/>
-          <w:szCs w:val="20"/>
-        </w:rPr>
-        <w:t>sizeof</w:t>
-      </w:r>
-      <w:r>
-        <w:rPr>
-          <w:rFonts w:ascii="Segoe UI" w:hAnsi="Segoe UI" w:cs="Segoe UI"/>
-          <w:color w:val="000000"/>
-          <w:sz w:val="20"/>
-          <w:szCs w:val="20"/>
-        </w:rPr>
-        <w:t xml:space="preserve">( szBuffer ) ); </w:t>
+        <w:t>}</w:t>
       </w:r>
     </w:p>
     <w:p>
@@ -1939,7 +4168,7 @@
           <w:bottom w:val="single" w:sz="4" w:space="1" w:color="auto"/>
           <w:right w:val="single" w:sz="4" w:space="4" w:color="auto"/>
         </w:pBdr>
-        <w:shd w:val="clear" w:color="auto" w:fill="D9D9D9" w:themeFill="background1" w:themeFillShade="D9"/>
+        <w:shd w:val="clear" w:color="auto" w:fill="B1C8EB" w:themeFill="background1" w:themeFillShade="D9"/>
         <w:wordWrap w:val="0"/>
         <w:rPr>
           <w:rFonts w:ascii="Segoe UI" w:hAnsi="Segoe UI" w:cs="Segoe UI"/>
@@ -1955,19 +4184,2982 @@
           <w:sz w:val="20"/>
           <w:szCs w:val="20"/>
         </w:rPr>
-        <w:t>}</w:t>
+        <w:t>else</w:t>
       </w:r>
     </w:p>
     <w:p>
       <w:pPr>
-        <w:rPr>
-          <w:rFonts w:ascii="Segoe UI" w:hAnsi="Segoe UI" w:cs="Segoe UI"/>
-          <w:sz w:val="20"/>
-          <w:szCs w:val="20"/>
-        </w:rPr>
-      </w:pPr>
-      <w:bookmarkStart w:id="1" w:name="_GoBack"/>
-      <w:bookmarkEnd w:id="1"/>
+        <w:pStyle w:val="HTML"/>
+        <w:pBdr>
+          <w:top w:val="single" w:sz="4" w:space="1" w:color="auto"/>
+          <w:left w:val="single" w:sz="4" w:space="4" w:color="auto"/>
+          <w:bottom w:val="single" w:sz="4" w:space="1" w:color="auto"/>
+          <w:right w:val="single" w:sz="4" w:space="4" w:color="auto"/>
+        </w:pBdr>
+        <w:shd w:val="clear" w:color="auto" w:fill="B1C8EB" w:themeFill="background1" w:themeFillShade="D9"/>
+        <w:wordWrap w:val="0"/>
+        <w:rPr>
+          <w:rFonts w:ascii="Segoe UI" w:hAnsi="Segoe UI" w:cs="Segoe UI"/>
+          <w:color w:val="000000"/>
+          <w:sz w:val="20"/>
+          <w:szCs w:val="20"/>
+        </w:rPr>
+      </w:pPr>
+      <w:r>
+        <w:rPr>
+          <w:rFonts w:ascii="Segoe UI" w:hAnsi="Segoe UI" w:cs="Segoe UI"/>
+          <w:color w:val="000000"/>
+          <w:sz w:val="20"/>
+          <w:szCs w:val="20"/>
+        </w:rPr>
+        <w:t>{</w:t>
+      </w:r>
+    </w:p>
+    <w:p>
+      <w:pPr>
+        <w:pStyle w:val="HTML"/>
+        <w:pBdr>
+          <w:top w:val="single" w:sz="4" w:space="1" w:color="auto"/>
+          <w:left w:val="single" w:sz="4" w:space="4" w:color="auto"/>
+          <w:bottom w:val="single" w:sz="4" w:space="1" w:color="auto"/>
+          <w:right w:val="single" w:sz="4" w:space="4" w:color="auto"/>
+        </w:pBdr>
+        <w:shd w:val="clear" w:color="auto" w:fill="B1C8EB" w:themeFill="background1" w:themeFillShade="D9"/>
+        <w:wordWrap w:val="0"/>
+        <w:rPr>
+          <w:rFonts w:ascii="Segoe UI" w:hAnsi="Segoe UI" w:cs="Segoe UI"/>
+          <w:color w:val="000000"/>
+          <w:sz w:val="20"/>
+          <w:szCs w:val="20"/>
+        </w:rPr>
+      </w:pPr>
+      <w:r>
+        <w:rPr>
+          <w:rFonts w:ascii="Segoe UI" w:hAnsi="Segoe UI" w:cs="Segoe UI"/>
+          <w:color w:val="000000"/>
+          <w:sz w:val="20"/>
+          <w:szCs w:val="20"/>
+        </w:rPr>
+        <w:t xml:space="preserve">   // Open the file with the Create flag</w:t>
+      </w:r>
+    </w:p>
+    <w:p>
+      <w:pPr>
+        <w:pStyle w:val="HTML"/>
+        <w:pBdr>
+          <w:top w:val="single" w:sz="4" w:space="1" w:color="auto"/>
+          <w:left w:val="single" w:sz="4" w:space="4" w:color="auto"/>
+          <w:bottom w:val="single" w:sz="4" w:space="1" w:color="auto"/>
+          <w:right w:val="single" w:sz="4" w:space="4" w:color="auto"/>
+        </w:pBdr>
+        <w:shd w:val="clear" w:color="auto" w:fill="B1C8EB" w:themeFill="background1" w:themeFillShade="D9"/>
+        <w:wordWrap w:val="0"/>
+        <w:rPr>
+          <w:rFonts w:ascii="Segoe UI" w:hAnsi="Segoe UI" w:cs="Segoe UI"/>
+          <w:color w:val="000000"/>
+          <w:sz w:val="20"/>
+          <w:szCs w:val="20"/>
+        </w:rPr>
+      </w:pPr>
+      <w:r>
+        <w:rPr>
+          <w:rFonts w:ascii="Segoe UI" w:hAnsi="Segoe UI" w:cs="Segoe UI"/>
+          <w:color w:val="000000"/>
+          <w:sz w:val="20"/>
+          <w:szCs w:val="20"/>
+        </w:rPr>
+        <w:t xml:space="preserve">   </w:t>
+      </w:r>
+      <w:proofErr w:type="spellStart"/>
+      <w:r>
+        <w:rPr>
+          <w:rFonts w:ascii="Segoe UI" w:hAnsi="Segoe UI" w:cs="Segoe UI"/>
+          <w:color w:val="000000"/>
+          <w:sz w:val="20"/>
+          <w:szCs w:val="20"/>
+        </w:rPr>
+        <w:t>bOpenOK</w:t>
+      </w:r>
+      <w:proofErr w:type="spellEnd"/>
+      <w:r>
+        <w:rPr>
+          <w:rFonts w:ascii="Segoe UI" w:hAnsi="Segoe UI" w:cs="Segoe UI"/>
+          <w:color w:val="000000"/>
+          <w:sz w:val="20"/>
+          <w:szCs w:val="20"/>
+        </w:rPr>
+        <w:t xml:space="preserve"> = </w:t>
+      </w:r>
+      <w:proofErr w:type="spellStart"/>
+      <w:r>
+        <w:rPr>
+          <w:rFonts w:ascii="Segoe UI" w:hAnsi="Segoe UI" w:cs="Segoe UI"/>
+          <w:color w:val="000000"/>
+          <w:sz w:val="20"/>
+          <w:szCs w:val="20"/>
+        </w:rPr>
+        <w:t>theFile.Open</w:t>
+      </w:r>
+      <w:proofErr w:type="spellEnd"/>
+      <w:r>
+        <w:rPr>
+          <w:rFonts w:ascii="Segoe UI" w:hAnsi="Segoe UI" w:cs="Segoe UI"/>
+          <w:color w:val="000000"/>
+          <w:sz w:val="20"/>
+          <w:szCs w:val="20"/>
+        </w:rPr>
+        <w:t xml:space="preserve">( </w:t>
+      </w:r>
+      <w:proofErr w:type="spellStart"/>
+      <w:r>
+        <w:rPr>
+          <w:rFonts w:ascii="Segoe UI" w:hAnsi="Segoe UI" w:cs="Segoe UI"/>
+          <w:color w:val="000000"/>
+          <w:sz w:val="20"/>
+          <w:szCs w:val="20"/>
+        </w:rPr>
+        <w:t>szFileName</w:t>
+      </w:r>
+      <w:proofErr w:type="spellEnd"/>
+      <w:r>
+        <w:rPr>
+          <w:rFonts w:ascii="Segoe UI" w:hAnsi="Segoe UI" w:cs="Segoe UI"/>
+          <w:color w:val="000000"/>
+          <w:sz w:val="20"/>
+          <w:szCs w:val="20"/>
+        </w:rPr>
+        <w:t xml:space="preserve">, </w:t>
+      </w:r>
+    </w:p>
+    <w:p>
+      <w:pPr>
+        <w:pStyle w:val="HTML"/>
+        <w:pBdr>
+          <w:top w:val="single" w:sz="4" w:space="1" w:color="auto"/>
+          <w:left w:val="single" w:sz="4" w:space="4" w:color="auto"/>
+          <w:bottom w:val="single" w:sz="4" w:space="1" w:color="auto"/>
+          <w:right w:val="single" w:sz="4" w:space="4" w:color="auto"/>
+        </w:pBdr>
+        <w:shd w:val="clear" w:color="auto" w:fill="B1C8EB" w:themeFill="background1" w:themeFillShade="D9"/>
+        <w:wordWrap w:val="0"/>
+        <w:rPr>
+          <w:rFonts w:ascii="Segoe UI" w:hAnsi="Segoe UI" w:cs="Segoe UI"/>
+          <w:color w:val="000000"/>
+          <w:sz w:val="20"/>
+          <w:szCs w:val="20"/>
+        </w:rPr>
+      </w:pPr>
+      <w:r>
+        <w:rPr>
+          <w:rFonts w:ascii="Segoe UI" w:hAnsi="Segoe UI" w:cs="Segoe UI"/>
+          <w:color w:val="000000"/>
+          <w:sz w:val="20"/>
+          <w:szCs w:val="20"/>
+        </w:rPr>
+        <w:t xml:space="preserve">      </w:t>
+      </w:r>
+      <w:proofErr w:type="spellStart"/>
+      <w:r>
+        <w:rPr>
+          <w:rFonts w:ascii="Segoe UI" w:hAnsi="Segoe UI" w:cs="Segoe UI"/>
+          <w:color w:val="000000"/>
+          <w:sz w:val="20"/>
+          <w:szCs w:val="20"/>
+        </w:rPr>
+        <w:t>CFile</w:t>
+      </w:r>
+      <w:proofErr w:type="spellEnd"/>
+      <w:r>
+        <w:rPr>
+          <w:rFonts w:ascii="Segoe UI" w:hAnsi="Segoe UI" w:cs="Segoe UI"/>
+          <w:color w:val="000000"/>
+          <w:sz w:val="20"/>
+          <w:szCs w:val="20"/>
+        </w:rPr>
+        <w:t>::</w:t>
+      </w:r>
+      <w:proofErr w:type="spellStart"/>
+      <w:r>
+        <w:rPr>
+          <w:rFonts w:ascii="Segoe UI" w:hAnsi="Segoe UI" w:cs="Segoe UI"/>
+          <w:color w:val="000000"/>
+          <w:sz w:val="20"/>
+          <w:szCs w:val="20"/>
+        </w:rPr>
+        <w:t>modeCreate</w:t>
+      </w:r>
+      <w:proofErr w:type="spellEnd"/>
+      <w:r>
+        <w:rPr>
+          <w:rFonts w:ascii="Segoe UI" w:hAnsi="Segoe UI" w:cs="Segoe UI"/>
+          <w:color w:val="000000"/>
+          <w:sz w:val="20"/>
+          <w:szCs w:val="20"/>
+        </w:rPr>
+        <w:t xml:space="preserve"> | </w:t>
+      </w:r>
+      <w:proofErr w:type="spellStart"/>
+      <w:r>
+        <w:rPr>
+          <w:rFonts w:ascii="Segoe UI" w:hAnsi="Segoe UI" w:cs="Segoe UI"/>
+          <w:color w:val="000000"/>
+          <w:sz w:val="20"/>
+          <w:szCs w:val="20"/>
+        </w:rPr>
+        <w:t>CFile</w:t>
+      </w:r>
+      <w:proofErr w:type="spellEnd"/>
+      <w:r>
+        <w:rPr>
+          <w:rFonts w:ascii="Segoe UI" w:hAnsi="Segoe UI" w:cs="Segoe UI"/>
+          <w:color w:val="000000"/>
+          <w:sz w:val="20"/>
+          <w:szCs w:val="20"/>
+        </w:rPr>
+        <w:t>::</w:t>
+      </w:r>
+      <w:proofErr w:type="spellStart"/>
+      <w:r>
+        <w:rPr>
+          <w:rFonts w:ascii="Segoe UI" w:hAnsi="Segoe UI" w:cs="Segoe UI"/>
+          <w:color w:val="000000"/>
+          <w:sz w:val="20"/>
+          <w:szCs w:val="20"/>
+        </w:rPr>
+        <w:t>modeWrite</w:t>
+      </w:r>
+      <w:proofErr w:type="spellEnd"/>
+      <w:r>
+        <w:rPr>
+          <w:rFonts w:ascii="Segoe UI" w:hAnsi="Segoe UI" w:cs="Segoe UI"/>
+          <w:color w:val="000000"/>
+          <w:sz w:val="20"/>
+          <w:szCs w:val="20"/>
+        </w:rPr>
+        <w:t xml:space="preserve"> );</w:t>
+      </w:r>
+    </w:p>
+    <w:p>
+      <w:pPr>
+        <w:pStyle w:val="HTML"/>
+        <w:pBdr>
+          <w:top w:val="single" w:sz="4" w:space="1" w:color="auto"/>
+          <w:left w:val="single" w:sz="4" w:space="4" w:color="auto"/>
+          <w:bottom w:val="single" w:sz="4" w:space="1" w:color="auto"/>
+          <w:right w:val="single" w:sz="4" w:space="4" w:color="auto"/>
+        </w:pBdr>
+        <w:shd w:val="clear" w:color="auto" w:fill="B1C8EB" w:themeFill="background1" w:themeFillShade="D9"/>
+        <w:wordWrap w:val="0"/>
+        <w:rPr>
+          <w:rFonts w:ascii="Segoe UI" w:hAnsi="Segoe UI" w:cs="Segoe UI"/>
+          <w:color w:val="000000"/>
+          <w:sz w:val="20"/>
+          <w:szCs w:val="20"/>
+        </w:rPr>
+      </w:pPr>
+      <w:r>
+        <w:rPr>
+          <w:rFonts w:ascii="Segoe UI" w:hAnsi="Segoe UI" w:cs="Segoe UI"/>
+          <w:color w:val="000000"/>
+          <w:sz w:val="20"/>
+          <w:szCs w:val="20"/>
+        </w:rPr>
+        <w:t>}</w:t>
+      </w:r>
+      <w:r>
+        <w:rPr>
+          <w:rFonts w:ascii="Segoe UI" w:hAnsi="Segoe UI" w:cs="Segoe UI"/>
+          <w:color w:val="000000"/>
+          <w:sz w:val="20"/>
+          <w:szCs w:val="20"/>
+        </w:rPr>
+        <w:tab/>
+      </w:r>
+      <w:r>
+        <w:rPr>
+          <w:rFonts w:ascii="Segoe UI" w:hAnsi="Segoe UI" w:cs="Segoe UI"/>
+          <w:color w:val="000000"/>
+          <w:sz w:val="20"/>
+          <w:szCs w:val="20"/>
+        </w:rPr>
+        <w:tab/>
+      </w:r>
+    </w:p>
+    <w:p>
+      <w:pPr>
+        <w:pStyle w:val="a5"/>
+        <w:rPr>
+          <w:rFonts w:ascii="Segoe UI" w:hAnsi="Segoe UI" w:cs="Segoe UI"/>
+          <w:color w:val="000000"/>
+          <w:sz w:val="20"/>
+          <w:szCs w:val="20"/>
+        </w:rPr>
+      </w:pPr>
+      <w:r>
+        <w:rPr>
+          <w:rFonts w:ascii="Segoe UI" w:hAnsi="Segoe UI" w:cs="Segoe UI"/>
+          <w:color w:val="000000"/>
+          <w:sz w:val="20"/>
+          <w:szCs w:val="20"/>
+        </w:rPr>
+        <w:t>For related information, see</w:t>
+      </w:r>
+      <w:r>
+        <w:rPr>
+          <w:rStyle w:val="apple-converted-space"/>
+          <w:rFonts w:ascii="Segoe UI" w:hAnsi="Segoe UI" w:cs="Segoe UI"/>
+          <w:color w:val="000000"/>
+          <w:sz w:val="20"/>
+          <w:szCs w:val="20"/>
+        </w:rPr>
+        <w:t> </w:t>
+      </w:r>
+      <w:hyperlink r:id="rId10" w:history="1">
+        <w:r>
+          <w:rPr>
+            <w:rStyle w:val="a4"/>
+            <w:rFonts w:ascii="Segoe UI" w:hAnsi="Segoe UI" w:cs="Segoe UI"/>
+            <w:color w:val="1364C4"/>
+            <w:sz w:val="20"/>
+            <w:szCs w:val="20"/>
+            <w:u w:val="none"/>
+          </w:rPr>
+          <w:t>Serialization</w:t>
+        </w:r>
+      </w:hyperlink>
+      <w:r>
+        <w:rPr>
+          <w:rFonts w:ascii="Segoe UI" w:hAnsi="Segoe UI" w:cs="Segoe UI"/>
+          <w:color w:val="000000"/>
+          <w:sz w:val="20"/>
+          <w:szCs w:val="20"/>
+        </w:rPr>
+        <w:t>.</w:t>
+      </w:r>
+    </w:p>
+    <w:p>
+      <w:pPr>
+        <w:rPr>
+          <w:rFonts w:ascii="Segoe UI" w:hAnsi="Segoe UI" w:cs="Segoe UI" w:hint="eastAsia"/>
+          <w:sz w:val="20"/>
+          <w:szCs w:val="20"/>
+        </w:rPr>
+      </w:pPr>
+    </w:p>
+    <w:p>
+      <w:pPr>
+        <w:rPr>
+          <w:rFonts w:ascii="Segoe UI" w:hAnsi="Segoe UI" w:cs="Segoe UI" w:hint="eastAsia"/>
+          <w:sz w:val="20"/>
+          <w:szCs w:val="20"/>
+        </w:rPr>
+      </w:pPr>
+    </w:p>
+    <w:p>
+      <w:pPr>
+        <w:rPr>
+          <w:rFonts w:ascii="Segoe UI" w:hAnsi="Segoe UI" w:cs="Segoe UI" w:hint="eastAsia"/>
+          <w:sz w:val="20"/>
+          <w:szCs w:val="20"/>
+        </w:rPr>
+      </w:pPr>
+    </w:p>
+    <w:p>
+      <w:pPr>
+        <w:rPr>
+          <w:rFonts w:ascii="Segoe UI" w:hAnsi="Segoe UI" w:cs="Segoe UI" w:hint="eastAsia"/>
+          <w:sz w:val="20"/>
+          <w:szCs w:val="20"/>
+        </w:rPr>
+      </w:pPr>
+    </w:p>
+    <w:p>
+      <w:pPr>
+        <w:rPr>
+          <w:rFonts w:ascii="Segoe UI" w:hAnsi="Segoe UI" w:cs="Segoe UI" w:hint="eastAsia"/>
+          <w:sz w:val="20"/>
+          <w:szCs w:val="20"/>
+        </w:rPr>
+      </w:pPr>
+    </w:p>
+    <w:p>
+      <w:pPr>
+        <w:pStyle w:val="1"/>
+        <w:spacing w:before="0" w:beforeAutospacing="0" w:after="150" w:afterAutospacing="0"/>
+        <w:rPr>
+          <w:rFonts w:ascii="Segoe UI" w:hAnsi="Segoe UI" w:cs="Segoe UI"/>
+          <w:color w:val="3F529C"/>
+          <w:sz w:val="35"/>
+          <w:szCs w:val="35"/>
+        </w:rPr>
+      </w:pPr>
+      <w:proofErr w:type="spellStart"/>
+      <w:r>
+        <w:rPr>
+          <w:rFonts w:ascii="Segoe UI" w:hAnsi="Segoe UI" w:cs="Segoe UI"/>
+          <w:color w:val="3F529C"/>
+          <w:sz w:val="35"/>
+          <w:szCs w:val="35"/>
+        </w:rPr>
+        <w:lastRenderedPageBreak/>
+        <w:t>CFile</w:t>
+      </w:r>
+      <w:proofErr w:type="spellEnd"/>
+      <w:r>
+        <w:rPr>
+          <w:rFonts w:ascii="Segoe UI" w:hAnsi="Segoe UI" w:cs="Segoe UI"/>
+          <w:color w:val="3F529C"/>
+          <w:sz w:val="35"/>
+          <w:szCs w:val="35"/>
+        </w:rPr>
+        <w:t xml:space="preserve"> Members</w:t>
+      </w:r>
+    </w:p>
+    <w:p>
+      <w:pPr>
+        <w:rPr>
+          <w:rFonts w:ascii="Segoe UI" w:hAnsi="Segoe UI" w:cs="Segoe UI" w:hint="eastAsia"/>
+          <w:color w:val="000000"/>
+          <w:sz w:val="20"/>
+          <w:szCs w:val="20"/>
+        </w:rPr>
+      </w:pPr>
+    </w:p>
+    <w:p>
+      <w:pPr>
+        <w:rPr>
+          <w:rFonts w:ascii="Segoe UI" w:hAnsi="Segoe UI" w:cs="Segoe UI"/>
+          <w:b/>
+          <w:bCs/>
+          <w:color w:val="3F529C"/>
+          <w:sz w:val="20"/>
+          <w:szCs w:val="20"/>
+        </w:rPr>
+      </w:pPr>
+      <w:r>
+        <w:rPr>
+          <w:rFonts w:ascii="Segoe UI" w:hAnsi="Segoe UI" w:cs="Segoe UI"/>
+          <w:b/>
+          <w:bCs/>
+          <w:color w:val="3F529C"/>
+          <w:sz w:val="20"/>
+          <w:szCs w:val="20"/>
+        </w:rPr>
+        <w:t>Data Members</w:t>
+      </w:r>
+    </w:p>
+    <w:tbl>
+      <w:tblPr>
+        <w:tblW w:w="5000" w:type="pct"/>
+        <w:tblBorders>
+          <w:top w:val="single" w:sz="6" w:space="0" w:color="BBBBBB"/>
+          <w:left w:val="single" w:sz="6" w:space="0" w:color="BBBBBB"/>
+          <w:bottom w:val="single" w:sz="6" w:space="0" w:color="BBBBBB"/>
+          <w:right w:val="single" w:sz="6" w:space="0" w:color="BBBBBB"/>
+        </w:tblBorders>
+        <w:tblCellMar>
+          <w:top w:w="15" w:type="dxa"/>
+          <w:left w:w="15" w:type="dxa"/>
+          <w:bottom w:w="15" w:type="dxa"/>
+          <w:right w:w="15" w:type="dxa"/>
+        </w:tblCellMar>
+        <w:tblLook w:val="04A0" w:firstRow="1" w:lastRow="0" w:firstColumn="1" w:lastColumn="0" w:noHBand="0" w:noVBand="1"/>
+      </w:tblPr>
+      <w:tblGrid>
+        <w:gridCol w:w="2070"/>
+        <w:gridCol w:w="6356"/>
+      </w:tblGrid>
+      <w:tr>
+        <w:tc>
+          <w:tcPr>
+            <w:tcW w:w="1223" w:type="pct"/>
+            <w:tcBorders>
+              <w:top w:val="single" w:sz="6" w:space="0" w:color="BBBBBB"/>
+              <w:left w:val="single" w:sz="6" w:space="0" w:color="BBBBBB"/>
+              <w:bottom w:val="single" w:sz="6" w:space="0" w:color="BBBBBB"/>
+              <w:right w:val="single" w:sz="6" w:space="0" w:color="BBBBBB"/>
+            </w:tcBorders>
+            <w:shd w:val="clear" w:color="auto" w:fill="FFFFFF"/>
+            <w:tcMar>
+              <w:top w:w="60" w:type="dxa"/>
+              <w:left w:w="60" w:type="dxa"/>
+              <w:bottom w:w="60" w:type="dxa"/>
+              <w:right w:w="60" w:type="dxa"/>
+            </w:tcMar>
+            <w:hideMark/>
+          </w:tcPr>
+          <w:commentRangeStart w:id="4"/>
+          <w:p>
+            <w:pPr>
+              <w:pStyle w:val="a5"/>
+              <w:spacing w:line="270" w:lineRule="atLeast"/>
+              <w:ind w:left="15" w:right="15"/>
+              <w:rPr>
+                <w:b/>
+                <w:color w:val="FF0000"/>
+              </w:rPr>
+            </w:pPr>
+            <w:r>
+              <w:rPr>
+                <w:b/>
+                <w:color w:val="FF0000"/>
+              </w:rPr>
+              <w:fldChar w:fldCharType="begin"/>
+            </w:r>
+            <w:r>
+              <w:rPr>
+                <w:b/>
+                <w:color w:val="FF0000"/>
+              </w:rPr>
+              <w:instrText xml:space="preserve"> HYPERLINK "http://msdn.microsoft.com/en-US/library/f0wca4x2.aspx" </w:instrText>
+            </w:r>
+            <w:r>
+              <w:rPr>
+                <w:b/>
+                <w:color w:val="FF0000"/>
+              </w:rPr>
+              <w:fldChar w:fldCharType="separate"/>
+            </w:r>
+            <w:r>
+              <w:rPr>
+                <w:rStyle w:val="a4"/>
+                <w:b/>
+                <w:color w:val="FF0000"/>
+                <w:u w:val="none"/>
+              </w:rPr>
+              <w:t>m_hFile</w:t>
+            </w:r>
+            <w:r>
+              <w:rPr>
+                <w:b/>
+                <w:color w:val="FF0000"/>
+              </w:rPr>
+              <w:fldChar w:fldCharType="end"/>
+            </w:r>
+            <w:commentRangeEnd w:id="4"/>
+            <w:r>
+              <w:rPr>
+                <w:rStyle w:val="a7"/>
+                <w:rFonts w:asciiTheme="minorHAnsi" w:eastAsiaTheme="minorEastAsia" w:hAnsiTheme="minorHAnsi" w:cstheme="minorBidi"/>
+                <w:b/>
+                <w:color w:val="FF0000"/>
+                <w:kern w:val="2"/>
+              </w:rPr>
+              <w:commentReference w:id="4"/>
+            </w:r>
+          </w:p>
+        </w:tc>
+        <w:tc>
+          <w:tcPr>
+            <w:tcW w:w="3777" w:type="pct"/>
+            <w:tcBorders>
+              <w:top w:val="single" w:sz="6" w:space="0" w:color="BBBBBB"/>
+              <w:left w:val="single" w:sz="6" w:space="0" w:color="BBBBBB"/>
+              <w:bottom w:val="single" w:sz="6" w:space="0" w:color="BBBBBB"/>
+              <w:right w:val="single" w:sz="6" w:space="0" w:color="BBBBBB"/>
+            </w:tcBorders>
+            <w:shd w:val="clear" w:color="auto" w:fill="FFFFFF"/>
+            <w:tcMar>
+              <w:top w:w="60" w:type="dxa"/>
+              <w:left w:w="60" w:type="dxa"/>
+              <w:bottom w:w="60" w:type="dxa"/>
+              <w:right w:w="60" w:type="dxa"/>
+            </w:tcMar>
+            <w:hideMark/>
+          </w:tcPr>
+          <w:p>
+            <w:pPr>
+              <w:pStyle w:val="a5"/>
+              <w:spacing w:line="270" w:lineRule="atLeast"/>
+              <w:ind w:left="15" w:right="15"/>
+            </w:pPr>
+            <w:r>
+              <w:t>Usually contains the operating-system file handle.</w:t>
+            </w:r>
+          </w:p>
+        </w:tc>
+      </w:tr>
+      <w:tr>
+        <w:tc>
+          <w:tcPr>
+            <w:tcW w:w="1223" w:type="pct"/>
+            <w:tcBorders>
+              <w:top w:val="single" w:sz="6" w:space="0" w:color="BBBBBB"/>
+              <w:left w:val="single" w:sz="6" w:space="0" w:color="BBBBBB"/>
+              <w:bottom w:val="single" w:sz="6" w:space="0" w:color="BBBBBB"/>
+              <w:right w:val="single" w:sz="6" w:space="0" w:color="BBBBBB"/>
+            </w:tcBorders>
+            <w:shd w:val="clear" w:color="auto" w:fill="FFFFFF"/>
+            <w:tcMar>
+              <w:top w:w="60" w:type="dxa"/>
+              <w:left w:w="60" w:type="dxa"/>
+              <w:bottom w:w="60" w:type="dxa"/>
+              <w:right w:w="60" w:type="dxa"/>
+            </w:tcMar>
+            <w:hideMark/>
+          </w:tcPr>
+          <w:p>
+            <w:pPr>
+              <w:pStyle w:val="a5"/>
+              <w:spacing w:line="270" w:lineRule="atLeast"/>
+              <w:ind w:left="15" w:right="15"/>
+            </w:pPr>
+            <w:hyperlink r:id="rId11" w:history="1">
+              <w:r>
+                <w:rPr>
+                  <w:rStyle w:val="a4"/>
+                  <w:color w:val="1364C4"/>
+                  <w:u w:val="none"/>
+                </w:rPr>
+                <w:t>CFile::hFileNull</w:t>
+              </w:r>
+            </w:hyperlink>
+          </w:p>
+        </w:tc>
+        <w:tc>
+          <w:tcPr>
+            <w:tcW w:w="3777" w:type="pct"/>
+            <w:tcBorders>
+              <w:top w:val="single" w:sz="6" w:space="0" w:color="BBBBBB"/>
+              <w:left w:val="single" w:sz="6" w:space="0" w:color="BBBBBB"/>
+              <w:bottom w:val="single" w:sz="6" w:space="0" w:color="BBBBBB"/>
+              <w:right w:val="single" w:sz="6" w:space="0" w:color="BBBBBB"/>
+            </w:tcBorders>
+            <w:shd w:val="clear" w:color="auto" w:fill="FFFFFF"/>
+            <w:tcMar>
+              <w:top w:w="60" w:type="dxa"/>
+              <w:left w:w="60" w:type="dxa"/>
+              <w:bottom w:w="60" w:type="dxa"/>
+              <w:right w:w="60" w:type="dxa"/>
+            </w:tcMar>
+            <w:hideMark/>
+          </w:tcPr>
+          <w:p>
+            <w:pPr>
+              <w:pStyle w:val="a5"/>
+              <w:spacing w:line="270" w:lineRule="atLeast"/>
+              <w:ind w:left="15" w:right="15"/>
+            </w:pPr>
+            <w:r>
+              <w:t>Determines if the</w:t>
+            </w:r>
+            <w:r>
+              <w:rPr>
+                <w:rStyle w:val="apple-converted-space"/>
+              </w:rPr>
+              <w:t> </w:t>
+            </w:r>
+            <w:proofErr w:type="spellStart"/>
+            <w:r>
+              <w:rPr>
+                <w:rStyle w:val="a3"/>
+              </w:rPr>
+              <w:t>CFile</w:t>
+            </w:r>
+            <w:proofErr w:type="spellEnd"/>
+            <w:r>
+              <w:rPr>
+                <w:rStyle w:val="apple-converted-space"/>
+              </w:rPr>
+              <w:t> </w:t>
+            </w:r>
+            <w:r>
+              <w:t>object has a valid handle.</w:t>
+            </w:r>
+          </w:p>
+        </w:tc>
+      </w:tr>
+      <w:tr>
+        <w:tc>
+          <w:tcPr>
+            <w:tcW w:w="1223" w:type="pct"/>
+            <w:tcBorders>
+              <w:top w:val="single" w:sz="6" w:space="0" w:color="BBBBBB"/>
+              <w:left w:val="single" w:sz="6" w:space="0" w:color="BBBBBB"/>
+              <w:bottom w:val="single" w:sz="6" w:space="0" w:color="BBBBBB"/>
+              <w:right w:val="single" w:sz="6" w:space="0" w:color="BBBBBB"/>
+            </w:tcBorders>
+            <w:shd w:val="clear" w:color="auto" w:fill="FFFFFF"/>
+            <w:tcMar>
+              <w:top w:w="60" w:type="dxa"/>
+              <w:left w:w="60" w:type="dxa"/>
+              <w:bottom w:w="60" w:type="dxa"/>
+              <w:right w:w="60" w:type="dxa"/>
+            </w:tcMar>
+            <w:hideMark/>
+          </w:tcPr>
+          <w:p>
+            <w:pPr>
+              <w:pStyle w:val="a5"/>
+              <w:spacing w:line="270" w:lineRule="atLeast"/>
+              <w:ind w:left="15" w:right="15"/>
+            </w:pPr>
+            <w:hyperlink r:id="rId12" w:history="1">
+              <w:r>
+                <w:rPr>
+                  <w:rStyle w:val="a4"/>
+                  <w:color w:val="1364C4"/>
+                  <w:u w:val="none"/>
+                </w:rPr>
+                <w:t>m_pTM</w:t>
+              </w:r>
+            </w:hyperlink>
+          </w:p>
+        </w:tc>
+        <w:tc>
+          <w:tcPr>
+            <w:tcW w:w="3777" w:type="pct"/>
+            <w:tcBorders>
+              <w:top w:val="single" w:sz="6" w:space="0" w:color="BBBBBB"/>
+              <w:left w:val="single" w:sz="6" w:space="0" w:color="BBBBBB"/>
+              <w:bottom w:val="single" w:sz="6" w:space="0" w:color="BBBBBB"/>
+              <w:right w:val="single" w:sz="6" w:space="0" w:color="BBBBBB"/>
+            </w:tcBorders>
+            <w:shd w:val="clear" w:color="auto" w:fill="FFFFFF"/>
+            <w:tcMar>
+              <w:top w:w="60" w:type="dxa"/>
+              <w:left w:w="60" w:type="dxa"/>
+              <w:bottom w:w="60" w:type="dxa"/>
+              <w:right w:w="60" w:type="dxa"/>
+            </w:tcMar>
+            <w:hideMark/>
+          </w:tcPr>
+          <w:p>
+            <w:pPr>
+              <w:pStyle w:val="a5"/>
+              <w:spacing w:line="270" w:lineRule="atLeast"/>
+              <w:ind w:left="15" w:right="15"/>
+            </w:pPr>
+            <w:r>
+              <w:t xml:space="preserve">Pointer to </w:t>
+            </w:r>
+            <w:proofErr w:type="spellStart"/>
+            <w:r>
+              <w:t>CAtlTransactionManager</w:t>
+            </w:r>
+            <w:proofErr w:type="spellEnd"/>
+            <w:r>
+              <w:t xml:space="preserve"> object.</w:t>
+            </w:r>
+          </w:p>
+        </w:tc>
+      </w:tr>
+    </w:tbl>
+    <w:p>
+      <w:pPr>
+        <w:rPr>
+          <w:rFonts w:ascii="Segoe UI" w:hAnsi="Segoe UI" w:cs="Segoe UI"/>
+          <w:b/>
+          <w:bCs/>
+          <w:color w:val="3F529C"/>
+          <w:sz w:val="20"/>
+          <w:szCs w:val="20"/>
+        </w:rPr>
+      </w:pPr>
+      <w:r>
+        <w:rPr>
+          <w:rFonts w:ascii="Segoe UI" w:hAnsi="Segoe UI" w:cs="Segoe UI"/>
+          <w:b/>
+          <w:bCs/>
+          <w:color w:val="3F529C"/>
+          <w:sz w:val="20"/>
+          <w:szCs w:val="20"/>
+        </w:rPr>
+        <w:t>Operators</w:t>
+      </w:r>
+    </w:p>
+    <w:tbl>
+      <w:tblPr>
+        <w:tblW w:w="5000" w:type="pct"/>
+        <w:tblBorders>
+          <w:top w:val="single" w:sz="6" w:space="0" w:color="BBBBBB"/>
+          <w:left w:val="single" w:sz="6" w:space="0" w:color="BBBBBB"/>
+          <w:bottom w:val="single" w:sz="6" w:space="0" w:color="BBBBBB"/>
+          <w:right w:val="single" w:sz="6" w:space="0" w:color="BBBBBB"/>
+        </w:tblBorders>
+        <w:tblCellMar>
+          <w:top w:w="15" w:type="dxa"/>
+          <w:left w:w="15" w:type="dxa"/>
+          <w:bottom w:w="15" w:type="dxa"/>
+          <w:right w:w="15" w:type="dxa"/>
+        </w:tblCellMar>
+        <w:tblLook w:val="04A0" w:firstRow="1" w:lastRow="0" w:firstColumn="1" w:lastColumn="0" w:noHBand="0" w:noVBand="1"/>
+      </w:tblPr>
+      <w:tblGrid>
+        <w:gridCol w:w="2942"/>
+        <w:gridCol w:w="5484"/>
+      </w:tblGrid>
+      <w:tr>
+        <w:tc>
+          <w:tcPr>
+            <w:tcW w:w="1746" w:type="pct"/>
+            <w:tcBorders>
+              <w:top w:val="single" w:sz="6" w:space="0" w:color="BBBBBB"/>
+              <w:left w:val="single" w:sz="6" w:space="0" w:color="BBBBBB"/>
+              <w:bottom w:val="single" w:sz="6" w:space="0" w:color="BBBBBB"/>
+              <w:right w:val="single" w:sz="6" w:space="0" w:color="BBBBBB"/>
+            </w:tcBorders>
+            <w:shd w:val="clear" w:color="auto" w:fill="FFFFFF"/>
+            <w:tcMar>
+              <w:top w:w="60" w:type="dxa"/>
+              <w:left w:w="60" w:type="dxa"/>
+              <w:bottom w:w="60" w:type="dxa"/>
+              <w:right w:w="60" w:type="dxa"/>
+            </w:tcMar>
+            <w:hideMark/>
+          </w:tcPr>
+          <w:p>
+            <w:pPr>
+              <w:pStyle w:val="a5"/>
+              <w:spacing w:line="270" w:lineRule="atLeast"/>
+              <w:ind w:left="15" w:right="15"/>
+            </w:pPr>
+            <w:hyperlink r:id="rId13" w:history="1">
+              <w:r>
+                <w:rPr>
+                  <w:rStyle w:val="a4"/>
+                  <w:color w:val="1364C4"/>
+                  <w:u w:val="none"/>
+                </w:rPr>
+                <w:t>operator HANDLE</w:t>
+              </w:r>
+            </w:hyperlink>
+          </w:p>
+        </w:tc>
+        <w:tc>
+          <w:tcPr>
+            <w:tcW w:w="3254" w:type="pct"/>
+            <w:tcBorders>
+              <w:top w:val="single" w:sz="6" w:space="0" w:color="BBBBBB"/>
+              <w:left w:val="single" w:sz="6" w:space="0" w:color="BBBBBB"/>
+              <w:bottom w:val="single" w:sz="6" w:space="0" w:color="BBBBBB"/>
+              <w:right w:val="single" w:sz="6" w:space="0" w:color="BBBBBB"/>
+            </w:tcBorders>
+            <w:shd w:val="clear" w:color="auto" w:fill="FFFFFF"/>
+            <w:tcMar>
+              <w:top w:w="60" w:type="dxa"/>
+              <w:left w:w="60" w:type="dxa"/>
+              <w:bottom w:w="60" w:type="dxa"/>
+              <w:right w:w="60" w:type="dxa"/>
+            </w:tcMar>
+            <w:hideMark/>
+          </w:tcPr>
+          <w:p>
+            <w:pPr>
+              <w:pStyle w:val="a5"/>
+              <w:spacing w:line="270" w:lineRule="atLeast"/>
+              <w:ind w:left="15" w:right="15"/>
+            </w:pPr>
+            <w:r>
+              <w:t>A handle to a</w:t>
+            </w:r>
+            <w:r>
+              <w:rPr>
+                <w:rStyle w:val="apple-converted-space"/>
+              </w:rPr>
+              <w:t> </w:t>
+            </w:r>
+            <w:proofErr w:type="spellStart"/>
+            <w:r>
+              <w:rPr>
+                <w:rStyle w:val="a3"/>
+              </w:rPr>
+              <w:t>CFile</w:t>
+            </w:r>
+            <w:proofErr w:type="spellEnd"/>
+            <w:r>
+              <w:rPr>
+                <w:rStyle w:val="apple-converted-space"/>
+              </w:rPr>
+              <w:t> </w:t>
+            </w:r>
+            <w:r>
+              <w:t>object.</w:t>
+            </w:r>
+          </w:p>
+        </w:tc>
+      </w:tr>
+    </w:tbl>
+    <w:p>
+      <w:pPr>
+        <w:rPr>
+          <w:rFonts w:ascii="Segoe UI" w:hAnsi="Segoe UI" w:cs="Segoe UI"/>
+          <w:b/>
+          <w:bCs/>
+          <w:color w:val="3F529C"/>
+          <w:sz w:val="20"/>
+          <w:szCs w:val="20"/>
+        </w:rPr>
+      </w:pPr>
+      <w:r>
+        <w:rPr>
+          <w:rFonts w:ascii="Segoe UI" w:hAnsi="Segoe UI" w:cs="Segoe UI"/>
+          <w:b/>
+          <w:bCs/>
+          <w:color w:val="3F529C"/>
+          <w:sz w:val="20"/>
+          <w:szCs w:val="20"/>
+        </w:rPr>
+        <w:t>Construction</w:t>
+      </w:r>
+    </w:p>
+    <w:tbl>
+      <w:tblPr>
+        <w:tblW w:w="5000" w:type="pct"/>
+        <w:tblBorders>
+          <w:top w:val="single" w:sz="6" w:space="0" w:color="BBBBBB"/>
+          <w:left w:val="single" w:sz="6" w:space="0" w:color="BBBBBB"/>
+          <w:bottom w:val="single" w:sz="6" w:space="0" w:color="BBBBBB"/>
+          <w:right w:val="single" w:sz="6" w:space="0" w:color="BBBBBB"/>
+        </w:tblBorders>
+        <w:tblCellMar>
+          <w:top w:w="15" w:type="dxa"/>
+          <w:left w:w="15" w:type="dxa"/>
+          <w:bottom w:w="15" w:type="dxa"/>
+          <w:right w:w="15" w:type="dxa"/>
+        </w:tblCellMar>
+        <w:tblLook w:val="04A0" w:firstRow="1" w:lastRow="0" w:firstColumn="1" w:lastColumn="0" w:noHBand="0" w:noVBand="1"/>
+      </w:tblPr>
+      <w:tblGrid>
+        <w:gridCol w:w="1298"/>
+        <w:gridCol w:w="7128"/>
+      </w:tblGrid>
+      <w:tr>
+        <w:tc>
+          <w:tcPr>
+            <w:tcW w:w="770" w:type="pct"/>
+            <w:tcBorders>
+              <w:top w:val="single" w:sz="6" w:space="0" w:color="BBBBBB"/>
+              <w:left w:val="single" w:sz="6" w:space="0" w:color="BBBBBB"/>
+              <w:bottom w:val="single" w:sz="6" w:space="0" w:color="BBBBBB"/>
+              <w:right w:val="single" w:sz="6" w:space="0" w:color="BBBBBB"/>
+            </w:tcBorders>
+            <w:shd w:val="clear" w:color="auto" w:fill="FFFFFF"/>
+            <w:tcMar>
+              <w:top w:w="60" w:type="dxa"/>
+              <w:left w:w="60" w:type="dxa"/>
+              <w:bottom w:w="60" w:type="dxa"/>
+              <w:right w:w="60" w:type="dxa"/>
+            </w:tcMar>
+            <w:hideMark/>
+          </w:tcPr>
+          <w:p>
+            <w:pPr>
+              <w:pStyle w:val="a5"/>
+              <w:spacing w:line="270" w:lineRule="atLeast"/>
+              <w:ind w:left="15" w:right="15"/>
+            </w:pPr>
+            <w:hyperlink r:id="rId14" w:history="1">
+              <w:r>
+                <w:rPr>
+                  <w:rStyle w:val="a4"/>
+                  <w:color w:val="1364C4"/>
+                  <w:u w:val="none"/>
+                </w:rPr>
+                <w:t>Abort</w:t>
+              </w:r>
+            </w:hyperlink>
+          </w:p>
+        </w:tc>
+        <w:tc>
+          <w:tcPr>
+            <w:tcW w:w="4230" w:type="pct"/>
+            <w:tcBorders>
+              <w:top w:val="single" w:sz="6" w:space="0" w:color="BBBBBB"/>
+              <w:left w:val="single" w:sz="6" w:space="0" w:color="BBBBBB"/>
+              <w:bottom w:val="single" w:sz="6" w:space="0" w:color="BBBBBB"/>
+              <w:right w:val="single" w:sz="6" w:space="0" w:color="BBBBBB"/>
+            </w:tcBorders>
+            <w:shd w:val="clear" w:color="auto" w:fill="FFFFFF"/>
+            <w:tcMar>
+              <w:top w:w="60" w:type="dxa"/>
+              <w:left w:w="60" w:type="dxa"/>
+              <w:bottom w:w="60" w:type="dxa"/>
+              <w:right w:w="60" w:type="dxa"/>
+            </w:tcMar>
+            <w:hideMark/>
+          </w:tcPr>
+          <w:p>
+            <w:pPr>
+              <w:pStyle w:val="a5"/>
+              <w:spacing w:line="270" w:lineRule="atLeast"/>
+              <w:ind w:left="15" w:right="15"/>
+            </w:pPr>
+            <w:r>
+              <w:t>Closes a file ignoring all warnings and errors.</w:t>
+            </w:r>
+          </w:p>
+        </w:tc>
+      </w:tr>
+      <w:tr>
+        <w:tc>
+          <w:tcPr>
+            <w:tcW w:w="770" w:type="pct"/>
+            <w:tcBorders>
+              <w:top w:val="single" w:sz="6" w:space="0" w:color="BBBBBB"/>
+              <w:left w:val="single" w:sz="6" w:space="0" w:color="BBBBBB"/>
+              <w:bottom w:val="single" w:sz="6" w:space="0" w:color="BBBBBB"/>
+              <w:right w:val="single" w:sz="6" w:space="0" w:color="BBBBBB"/>
+            </w:tcBorders>
+            <w:shd w:val="clear" w:color="auto" w:fill="FFFFFF"/>
+            <w:tcMar>
+              <w:top w:w="60" w:type="dxa"/>
+              <w:left w:w="60" w:type="dxa"/>
+              <w:bottom w:w="60" w:type="dxa"/>
+              <w:right w:w="60" w:type="dxa"/>
+            </w:tcMar>
+            <w:hideMark/>
+          </w:tcPr>
+          <w:p>
+            <w:pPr>
+              <w:pStyle w:val="a5"/>
+              <w:spacing w:line="270" w:lineRule="atLeast"/>
+              <w:ind w:left="15" w:right="15"/>
+              <w:rPr>
+                <w:b/>
+              </w:rPr>
+            </w:pPr>
+            <w:hyperlink r:id="rId15" w:history="1">
+              <w:r>
+                <w:rPr>
+                  <w:rStyle w:val="a4"/>
+                  <w:b/>
+                  <w:color w:val="FF0000"/>
+                  <w:u w:val="none"/>
+                </w:rPr>
+                <w:t>CFile</w:t>
+              </w:r>
+            </w:hyperlink>
+          </w:p>
+        </w:tc>
+        <w:tc>
+          <w:tcPr>
+            <w:tcW w:w="4230" w:type="pct"/>
+            <w:tcBorders>
+              <w:top w:val="single" w:sz="6" w:space="0" w:color="BBBBBB"/>
+              <w:left w:val="single" w:sz="6" w:space="0" w:color="BBBBBB"/>
+              <w:bottom w:val="single" w:sz="6" w:space="0" w:color="BBBBBB"/>
+              <w:right w:val="single" w:sz="6" w:space="0" w:color="BBBBBB"/>
+            </w:tcBorders>
+            <w:shd w:val="clear" w:color="auto" w:fill="FFFFFF"/>
+            <w:tcMar>
+              <w:top w:w="60" w:type="dxa"/>
+              <w:left w:w="60" w:type="dxa"/>
+              <w:bottom w:w="60" w:type="dxa"/>
+              <w:right w:w="60" w:type="dxa"/>
+            </w:tcMar>
+            <w:hideMark/>
+          </w:tcPr>
+          <w:p>
+            <w:pPr>
+              <w:pStyle w:val="a5"/>
+              <w:spacing w:line="270" w:lineRule="atLeast"/>
+              <w:ind w:left="15" w:right="15"/>
+            </w:pPr>
+            <w:r>
+              <w:t>Constructs a</w:t>
+            </w:r>
+            <w:r>
+              <w:rPr>
+                <w:rStyle w:val="apple-converted-space"/>
+              </w:rPr>
+              <w:t> </w:t>
+            </w:r>
+            <w:proofErr w:type="spellStart"/>
+            <w:r>
+              <w:rPr>
+                <w:rStyle w:val="a3"/>
+              </w:rPr>
+              <w:t>CFile</w:t>
+            </w:r>
+            <w:proofErr w:type="spellEnd"/>
+            <w:r>
+              <w:rPr>
+                <w:rStyle w:val="apple-converted-space"/>
+              </w:rPr>
+              <w:t> </w:t>
+            </w:r>
+            <w:r>
+              <w:t xml:space="preserve">object from a path or file </w:t>
+            </w:r>
+            <w:commentRangeStart w:id="5"/>
+            <w:r>
+              <w:t>handle</w:t>
+            </w:r>
+            <w:commentRangeEnd w:id="5"/>
+            <w:r>
+              <w:rPr>
+                <w:rStyle w:val="a7"/>
+                <w:rFonts w:asciiTheme="minorHAnsi" w:eastAsiaTheme="minorEastAsia" w:hAnsiTheme="minorHAnsi" w:cstheme="minorBidi"/>
+                <w:kern w:val="2"/>
+              </w:rPr>
+              <w:commentReference w:id="5"/>
+            </w:r>
+            <w:r>
+              <w:t>.</w:t>
+            </w:r>
+          </w:p>
+        </w:tc>
+      </w:tr>
+      <w:tr>
+        <w:tc>
+          <w:tcPr>
+            <w:tcW w:w="770" w:type="pct"/>
+            <w:tcBorders>
+              <w:top w:val="single" w:sz="6" w:space="0" w:color="BBBBBB"/>
+              <w:left w:val="single" w:sz="6" w:space="0" w:color="BBBBBB"/>
+              <w:bottom w:val="single" w:sz="6" w:space="0" w:color="BBBBBB"/>
+              <w:right w:val="single" w:sz="6" w:space="0" w:color="BBBBBB"/>
+            </w:tcBorders>
+            <w:shd w:val="clear" w:color="auto" w:fill="FFFFFF"/>
+            <w:tcMar>
+              <w:top w:w="60" w:type="dxa"/>
+              <w:left w:w="60" w:type="dxa"/>
+              <w:bottom w:w="60" w:type="dxa"/>
+              <w:right w:w="60" w:type="dxa"/>
+            </w:tcMar>
+            <w:hideMark/>
+          </w:tcPr>
+          <w:p>
+            <w:pPr>
+              <w:pStyle w:val="a5"/>
+              <w:spacing w:line="270" w:lineRule="atLeast"/>
+              <w:ind w:left="15" w:right="15"/>
+              <w:rPr>
+                <w:b/>
+              </w:rPr>
+            </w:pPr>
+            <w:hyperlink r:id="rId16" w:history="1">
+              <w:r>
+                <w:rPr>
+                  <w:rStyle w:val="a4"/>
+                  <w:b/>
+                  <w:color w:val="FF0000"/>
+                  <w:u w:val="none"/>
+                </w:rPr>
+                <w:t>Close</w:t>
+              </w:r>
+            </w:hyperlink>
+          </w:p>
+        </w:tc>
+        <w:tc>
+          <w:tcPr>
+            <w:tcW w:w="4230" w:type="pct"/>
+            <w:tcBorders>
+              <w:top w:val="single" w:sz="6" w:space="0" w:color="BBBBBB"/>
+              <w:left w:val="single" w:sz="6" w:space="0" w:color="BBBBBB"/>
+              <w:bottom w:val="single" w:sz="6" w:space="0" w:color="BBBBBB"/>
+              <w:right w:val="single" w:sz="6" w:space="0" w:color="BBBBBB"/>
+            </w:tcBorders>
+            <w:shd w:val="clear" w:color="auto" w:fill="FFFFFF"/>
+            <w:tcMar>
+              <w:top w:w="60" w:type="dxa"/>
+              <w:left w:w="60" w:type="dxa"/>
+              <w:bottom w:w="60" w:type="dxa"/>
+              <w:right w:w="60" w:type="dxa"/>
+            </w:tcMar>
+            <w:hideMark/>
+          </w:tcPr>
+          <w:p>
+            <w:pPr>
+              <w:pStyle w:val="a5"/>
+              <w:spacing w:line="270" w:lineRule="atLeast"/>
+              <w:ind w:left="15" w:right="15"/>
+            </w:pPr>
+            <w:r>
+              <w:t>Closes a file and deletes the object.</w:t>
+            </w:r>
+          </w:p>
+        </w:tc>
+      </w:tr>
+      <w:tr>
+        <w:tc>
+          <w:tcPr>
+            <w:tcW w:w="770" w:type="pct"/>
+            <w:tcBorders>
+              <w:top w:val="single" w:sz="6" w:space="0" w:color="BBBBBB"/>
+              <w:left w:val="single" w:sz="6" w:space="0" w:color="BBBBBB"/>
+              <w:bottom w:val="single" w:sz="6" w:space="0" w:color="BBBBBB"/>
+              <w:right w:val="single" w:sz="6" w:space="0" w:color="BBBBBB"/>
+            </w:tcBorders>
+            <w:shd w:val="clear" w:color="auto" w:fill="FFFFFF"/>
+            <w:tcMar>
+              <w:top w:w="60" w:type="dxa"/>
+              <w:left w:w="60" w:type="dxa"/>
+              <w:bottom w:w="60" w:type="dxa"/>
+              <w:right w:w="60" w:type="dxa"/>
+            </w:tcMar>
+            <w:hideMark/>
+          </w:tcPr>
+          <w:p>
+            <w:pPr>
+              <w:pStyle w:val="a5"/>
+              <w:spacing w:line="270" w:lineRule="atLeast"/>
+              <w:ind w:left="15" w:right="15"/>
+            </w:pPr>
+            <w:hyperlink r:id="rId17" w:history="1">
+              <w:r>
+                <w:rPr>
+                  <w:rStyle w:val="a4"/>
+                  <w:color w:val="1364C4"/>
+                  <w:u w:val="none"/>
+                </w:rPr>
+                <w:t>Duplicate</w:t>
+              </w:r>
+            </w:hyperlink>
+          </w:p>
+        </w:tc>
+        <w:tc>
+          <w:tcPr>
+            <w:tcW w:w="4230" w:type="pct"/>
+            <w:tcBorders>
+              <w:top w:val="single" w:sz="6" w:space="0" w:color="BBBBBB"/>
+              <w:left w:val="single" w:sz="6" w:space="0" w:color="BBBBBB"/>
+              <w:bottom w:val="single" w:sz="6" w:space="0" w:color="BBBBBB"/>
+              <w:right w:val="single" w:sz="6" w:space="0" w:color="BBBBBB"/>
+            </w:tcBorders>
+            <w:shd w:val="clear" w:color="auto" w:fill="FFFFFF"/>
+            <w:tcMar>
+              <w:top w:w="60" w:type="dxa"/>
+              <w:left w:w="60" w:type="dxa"/>
+              <w:bottom w:w="60" w:type="dxa"/>
+              <w:right w:w="60" w:type="dxa"/>
+            </w:tcMar>
+            <w:hideMark/>
+          </w:tcPr>
+          <w:p>
+            <w:pPr>
+              <w:pStyle w:val="a5"/>
+              <w:spacing w:line="270" w:lineRule="atLeast"/>
+              <w:ind w:left="15" w:right="15"/>
+            </w:pPr>
+            <w:r>
+              <w:t>Constructs a duplicate object based on this file.</w:t>
+            </w:r>
+          </w:p>
+        </w:tc>
+      </w:tr>
+      <w:tr>
+        <w:tc>
+          <w:tcPr>
+            <w:tcW w:w="770" w:type="pct"/>
+            <w:tcBorders>
+              <w:top w:val="single" w:sz="6" w:space="0" w:color="BBBBBB"/>
+              <w:left w:val="single" w:sz="6" w:space="0" w:color="BBBBBB"/>
+              <w:bottom w:val="single" w:sz="6" w:space="0" w:color="BBBBBB"/>
+              <w:right w:val="single" w:sz="6" w:space="0" w:color="BBBBBB"/>
+            </w:tcBorders>
+            <w:shd w:val="clear" w:color="auto" w:fill="FFFFFF"/>
+            <w:tcMar>
+              <w:top w:w="60" w:type="dxa"/>
+              <w:left w:w="60" w:type="dxa"/>
+              <w:bottom w:w="60" w:type="dxa"/>
+              <w:right w:w="60" w:type="dxa"/>
+            </w:tcMar>
+            <w:hideMark/>
+          </w:tcPr>
+          <w:p>
+            <w:pPr>
+              <w:pStyle w:val="a5"/>
+              <w:spacing w:line="270" w:lineRule="atLeast"/>
+              <w:ind w:left="15" w:right="15"/>
+              <w:rPr>
+                <w:b/>
+              </w:rPr>
+            </w:pPr>
+            <w:hyperlink r:id="rId18" w:history="1">
+              <w:r>
+                <w:rPr>
+                  <w:rStyle w:val="a4"/>
+                  <w:b/>
+                  <w:color w:val="FF0000"/>
+                  <w:u w:val="none"/>
+                </w:rPr>
+                <w:t>Open</w:t>
+              </w:r>
+            </w:hyperlink>
+          </w:p>
+        </w:tc>
+        <w:tc>
+          <w:tcPr>
+            <w:tcW w:w="4230" w:type="pct"/>
+            <w:tcBorders>
+              <w:top w:val="single" w:sz="6" w:space="0" w:color="BBBBBB"/>
+              <w:left w:val="single" w:sz="6" w:space="0" w:color="BBBBBB"/>
+              <w:bottom w:val="single" w:sz="6" w:space="0" w:color="BBBBBB"/>
+              <w:right w:val="single" w:sz="6" w:space="0" w:color="BBBBBB"/>
+            </w:tcBorders>
+            <w:shd w:val="clear" w:color="auto" w:fill="FFFFFF"/>
+            <w:tcMar>
+              <w:top w:w="60" w:type="dxa"/>
+              <w:left w:w="60" w:type="dxa"/>
+              <w:bottom w:w="60" w:type="dxa"/>
+              <w:right w:w="60" w:type="dxa"/>
+            </w:tcMar>
+            <w:hideMark/>
+          </w:tcPr>
+          <w:p>
+            <w:pPr>
+              <w:pStyle w:val="a5"/>
+              <w:spacing w:line="270" w:lineRule="atLeast"/>
+              <w:ind w:left="15" w:right="15"/>
+            </w:pPr>
+            <w:r>
+              <w:t>Safely opens a file with an error-testing option.</w:t>
+            </w:r>
+          </w:p>
+        </w:tc>
+      </w:tr>
+    </w:tbl>
+    <w:p>
+      <w:pPr>
+        <w:rPr>
+          <w:rFonts w:ascii="Segoe UI" w:hAnsi="Segoe UI" w:cs="Segoe UI"/>
+          <w:b/>
+          <w:bCs/>
+          <w:color w:val="3F529C"/>
+          <w:sz w:val="20"/>
+          <w:szCs w:val="20"/>
+        </w:rPr>
+      </w:pPr>
+      <w:proofErr w:type="spellStart"/>
+      <w:r>
+        <w:rPr>
+          <w:rFonts w:ascii="Segoe UI" w:hAnsi="Segoe UI" w:cs="Segoe UI"/>
+          <w:b/>
+          <w:bCs/>
+          <w:color w:val="3F529C"/>
+          <w:sz w:val="20"/>
+          <w:szCs w:val="20"/>
+        </w:rPr>
+        <w:t>Input/Output</w:t>
+      </w:r>
+      <w:proofErr w:type="spellEnd"/>
+    </w:p>
+    <w:tbl>
+      <w:tblPr>
+        <w:tblW w:w="5000" w:type="pct"/>
+        <w:tblBorders>
+          <w:top w:val="single" w:sz="6" w:space="0" w:color="BBBBBB"/>
+          <w:left w:val="single" w:sz="6" w:space="0" w:color="BBBBBB"/>
+          <w:bottom w:val="single" w:sz="6" w:space="0" w:color="BBBBBB"/>
+          <w:right w:val="single" w:sz="6" w:space="0" w:color="BBBBBB"/>
+        </w:tblBorders>
+        <w:tblCellMar>
+          <w:top w:w="15" w:type="dxa"/>
+          <w:left w:w="15" w:type="dxa"/>
+          <w:bottom w:w="15" w:type="dxa"/>
+          <w:right w:w="15" w:type="dxa"/>
+        </w:tblCellMar>
+        <w:tblLook w:val="04A0" w:firstRow="1" w:lastRow="0" w:firstColumn="1" w:lastColumn="0" w:noHBand="0" w:noVBand="1"/>
+      </w:tblPr>
+      <w:tblGrid>
+        <w:gridCol w:w="755"/>
+        <w:gridCol w:w="7671"/>
+      </w:tblGrid>
+      <w:tr>
+        <w:tc>
+          <w:tcPr>
+            <w:tcW w:w="431" w:type="pct"/>
+            <w:tcBorders>
+              <w:top w:val="single" w:sz="6" w:space="0" w:color="BBBBBB"/>
+              <w:left w:val="single" w:sz="6" w:space="0" w:color="BBBBBB"/>
+              <w:bottom w:val="single" w:sz="6" w:space="0" w:color="BBBBBB"/>
+              <w:right w:val="single" w:sz="6" w:space="0" w:color="BBBBBB"/>
+            </w:tcBorders>
+            <w:shd w:val="clear" w:color="auto" w:fill="FFFFFF"/>
+            <w:tcMar>
+              <w:top w:w="60" w:type="dxa"/>
+              <w:left w:w="60" w:type="dxa"/>
+              <w:bottom w:w="60" w:type="dxa"/>
+              <w:right w:w="60" w:type="dxa"/>
+            </w:tcMar>
+            <w:hideMark/>
+          </w:tcPr>
+          <w:p>
+            <w:pPr>
+              <w:pStyle w:val="a5"/>
+              <w:spacing w:line="270" w:lineRule="atLeast"/>
+              <w:ind w:left="15" w:right="15"/>
+              <w:rPr>
+                <w:b/>
+              </w:rPr>
+            </w:pPr>
+            <w:hyperlink r:id="rId19" w:history="1">
+              <w:r>
+                <w:rPr>
+                  <w:rStyle w:val="a4"/>
+                  <w:b/>
+                  <w:color w:val="FF0000"/>
+                  <w:u w:val="none"/>
+                </w:rPr>
+                <w:t>Flush</w:t>
+              </w:r>
+            </w:hyperlink>
+          </w:p>
+        </w:tc>
+        <w:tc>
+          <w:tcPr>
+            <w:tcW w:w="4569" w:type="pct"/>
+            <w:tcBorders>
+              <w:top w:val="single" w:sz="6" w:space="0" w:color="BBBBBB"/>
+              <w:left w:val="single" w:sz="6" w:space="0" w:color="BBBBBB"/>
+              <w:bottom w:val="single" w:sz="6" w:space="0" w:color="BBBBBB"/>
+              <w:right w:val="single" w:sz="6" w:space="0" w:color="BBBBBB"/>
+            </w:tcBorders>
+            <w:shd w:val="clear" w:color="auto" w:fill="FFFFFF"/>
+            <w:tcMar>
+              <w:top w:w="60" w:type="dxa"/>
+              <w:left w:w="60" w:type="dxa"/>
+              <w:bottom w:w="60" w:type="dxa"/>
+              <w:right w:w="60" w:type="dxa"/>
+            </w:tcMar>
+            <w:hideMark/>
+          </w:tcPr>
+          <w:p>
+            <w:pPr>
+              <w:pStyle w:val="a5"/>
+              <w:spacing w:line="270" w:lineRule="atLeast"/>
+              <w:ind w:left="15" w:right="15"/>
+            </w:pPr>
+            <w:r>
+              <w:t>Flushes any data yet to be written.</w:t>
+            </w:r>
+          </w:p>
+        </w:tc>
+      </w:tr>
+      <w:tr>
+        <w:tc>
+          <w:tcPr>
+            <w:tcW w:w="431" w:type="pct"/>
+            <w:tcBorders>
+              <w:top w:val="single" w:sz="6" w:space="0" w:color="BBBBBB"/>
+              <w:left w:val="single" w:sz="6" w:space="0" w:color="BBBBBB"/>
+              <w:bottom w:val="single" w:sz="6" w:space="0" w:color="BBBBBB"/>
+              <w:right w:val="single" w:sz="6" w:space="0" w:color="BBBBBB"/>
+            </w:tcBorders>
+            <w:shd w:val="clear" w:color="auto" w:fill="FFFFFF"/>
+            <w:tcMar>
+              <w:top w:w="60" w:type="dxa"/>
+              <w:left w:w="60" w:type="dxa"/>
+              <w:bottom w:w="60" w:type="dxa"/>
+              <w:right w:w="60" w:type="dxa"/>
+            </w:tcMar>
+            <w:hideMark/>
+          </w:tcPr>
+          <w:p>
+            <w:pPr>
+              <w:pStyle w:val="a5"/>
+              <w:spacing w:line="270" w:lineRule="atLeast"/>
+              <w:ind w:left="15" w:right="15"/>
+              <w:rPr>
+                <w:b/>
+              </w:rPr>
+            </w:pPr>
+            <w:hyperlink r:id="rId20" w:history="1">
+              <w:r>
+                <w:rPr>
+                  <w:rStyle w:val="a4"/>
+                  <w:b/>
+                  <w:color w:val="FF0000"/>
+                  <w:u w:val="none"/>
+                </w:rPr>
+                <w:t>Read</w:t>
+              </w:r>
+            </w:hyperlink>
+          </w:p>
+        </w:tc>
+        <w:tc>
+          <w:tcPr>
+            <w:tcW w:w="4569" w:type="pct"/>
+            <w:tcBorders>
+              <w:top w:val="single" w:sz="6" w:space="0" w:color="BBBBBB"/>
+              <w:left w:val="single" w:sz="6" w:space="0" w:color="BBBBBB"/>
+              <w:bottom w:val="single" w:sz="6" w:space="0" w:color="BBBBBB"/>
+              <w:right w:val="single" w:sz="6" w:space="0" w:color="BBBBBB"/>
+            </w:tcBorders>
+            <w:shd w:val="clear" w:color="auto" w:fill="FFFFFF"/>
+            <w:tcMar>
+              <w:top w:w="60" w:type="dxa"/>
+              <w:left w:w="60" w:type="dxa"/>
+              <w:bottom w:w="60" w:type="dxa"/>
+              <w:right w:w="60" w:type="dxa"/>
+            </w:tcMar>
+            <w:hideMark/>
+          </w:tcPr>
+          <w:p>
+            <w:pPr>
+              <w:pStyle w:val="a5"/>
+              <w:spacing w:line="270" w:lineRule="atLeast"/>
+              <w:ind w:left="15" w:right="15"/>
+            </w:pPr>
+            <w:r>
+              <w:t>Reads (</w:t>
+            </w:r>
+            <w:proofErr w:type="spellStart"/>
+            <w:r>
+              <w:t>unbuffered</w:t>
+            </w:r>
+            <w:proofErr w:type="spellEnd"/>
+            <w:r>
+              <w:t>) data from a file</w:t>
+            </w:r>
+            <w:r>
+              <w:t xml:space="preserve"> </w:t>
+            </w:r>
+            <w:r>
+              <w:rPr>
+                <w:color w:val="FF0000"/>
+              </w:rPr>
+              <w:t>at the current file position.</w:t>
+            </w:r>
+          </w:p>
+        </w:tc>
+      </w:tr>
+      <w:tr>
+        <w:tc>
+          <w:tcPr>
+            <w:tcW w:w="431" w:type="pct"/>
+            <w:tcBorders>
+              <w:top w:val="single" w:sz="6" w:space="0" w:color="BBBBBB"/>
+              <w:left w:val="single" w:sz="6" w:space="0" w:color="BBBBBB"/>
+              <w:bottom w:val="single" w:sz="6" w:space="0" w:color="BBBBBB"/>
+              <w:right w:val="single" w:sz="6" w:space="0" w:color="BBBBBB"/>
+            </w:tcBorders>
+            <w:shd w:val="clear" w:color="auto" w:fill="FFFFFF"/>
+            <w:tcMar>
+              <w:top w:w="60" w:type="dxa"/>
+              <w:left w:w="60" w:type="dxa"/>
+              <w:bottom w:w="60" w:type="dxa"/>
+              <w:right w:w="60" w:type="dxa"/>
+            </w:tcMar>
+            <w:hideMark/>
+          </w:tcPr>
+          <w:p>
+            <w:pPr>
+              <w:pStyle w:val="a5"/>
+              <w:spacing w:line="270" w:lineRule="atLeast"/>
+              <w:ind w:left="15" w:right="15"/>
+              <w:rPr>
+                <w:b/>
+              </w:rPr>
+            </w:pPr>
+            <w:hyperlink r:id="rId21" w:history="1">
+              <w:r>
+                <w:rPr>
+                  <w:rStyle w:val="a4"/>
+                  <w:b/>
+                  <w:color w:val="FF0000"/>
+                  <w:u w:val="none"/>
+                </w:rPr>
+                <w:t>Write</w:t>
+              </w:r>
+            </w:hyperlink>
+          </w:p>
+        </w:tc>
+        <w:tc>
+          <w:tcPr>
+            <w:tcW w:w="4569" w:type="pct"/>
+            <w:tcBorders>
+              <w:top w:val="single" w:sz="6" w:space="0" w:color="BBBBBB"/>
+              <w:left w:val="single" w:sz="6" w:space="0" w:color="BBBBBB"/>
+              <w:bottom w:val="single" w:sz="6" w:space="0" w:color="BBBBBB"/>
+              <w:right w:val="single" w:sz="6" w:space="0" w:color="BBBBBB"/>
+            </w:tcBorders>
+            <w:shd w:val="clear" w:color="auto" w:fill="FFFFFF"/>
+            <w:tcMar>
+              <w:top w:w="60" w:type="dxa"/>
+              <w:left w:w="60" w:type="dxa"/>
+              <w:bottom w:w="60" w:type="dxa"/>
+              <w:right w:w="60" w:type="dxa"/>
+            </w:tcMar>
+            <w:hideMark/>
+          </w:tcPr>
+          <w:p>
+            <w:pPr>
+              <w:pStyle w:val="a5"/>
+              <w:spacing w:line="270" w:lineRule="atLeast"/>
+              <w:ind w:left="15" w:right="15"/>
+            </w:pPr>
+            <w:r>
+              <w:t>Writes (</w:t>
+            </w:r>
+            <w:proofErr w:type="spellStart"/>
+            <w:r>
+              <w:t>unbuffered</w:t>
+            </w:r>
+            <w:proofErr w:type="spellEnd"/>
+            <w:r>
+              <w:t>) data in a file</w:t>
+            </w:r>
+            <w:r>
+              <w:t xml:space="preserve"> </w:t>
+            </w:r>
+            <w:r>
+              <w:rPr>
+                <w:color w:val="FF0000"/>
+              </w:rPr>
+              <w:t>to the current file position.</w:t>
+            </w:r>
+          </w:p>
+        </w:tc>
+      </w:tr>
+    </w:tbl>
+    <w:p>
+      <w:pPr>
+        <w:rPr>
+          <w:rFonts w:ascii="Segoe UI" w:hAnsi="Segoe UI" w:cs="Segoe UI"/>
+          <w:b/>
+          <w:bCs/>
+          <w:color w:val="3F529C"/>
+          <w:sz w:val="20"/>
+          <w:szCs w:val="20"/>
+        </w:rPr>
+      </w:pPr>
+      <w:r>
+        <w:rPr>
+          <w:rFonts w:ascii="Segoe UI" w:hAnsi="Segoe UI" w:cs="Segoe UI"/>
+          <w:b/>
+          <w:bCs/>
+          <w:color w:val="3F529C"/>
+          <w:sz w:val="20"/>
+          <w:szCs w:val="20"/>
+        </w:rPr>
+        <w:t>Position</w:t>
+      </w:r>
+    </w:p>
+    <w:tbl>
+      <w:tblPr>
+        <w:tblW w:w="5000" w:type="pct"/>
+        <w:tblBorders>
+          <w:top w:val="single" w:sz="6" w:space="0" w:color="BBBBBB"/>
+          <w:left w:val="single" w:sz="6" w:space="0" w:color="BBBBBB"/>
+          <w:bottom w:val="single" w:sz="6" w:space="0" w:color="BBBBBB"/>
+          <w:right w:val="single" w:sz="6" w:space="0" w:color="BBBBBB"/>
+        </w:tblBorders>
+        <w:tblCellMar>
+          <w:top w:w="15" w:type="dxa"/>
+          <w:left w:w="15" w:type="dxa"/>
+          <w:bottom w:w="15" w:type="dxa"/>
+          <w:right w:w="15" w:type="dxa"/>
+        </w:tblCellMar>
+        <w:tblLook w:val="04A0" w:firstRow="1" w:lastRow="0" w:firstColumn="1" w:lastColumn="0" w:noHBand="0" w:noVBand="1"/>
+      </w:tblPr>
+      <w:tblGrid>
+        <w:gridCol w:w="1470"/>
+        <w:gridCol w:w="6956"/>
+      </w:tblGrid>
+      <w:tr>
+        <w:tc>
+          <w:tcPr>
+            <w:tcW w:w="790" w:type="pct"/>
+            <w:tcBorders>
+              <w:top w:val="single" w:sz="6" w:space="0" w:color="BBBBBB"/>
+              <w:left w:val="single" w:sz="6" w:space="0" w:color="BBBBBB"/>
+              <w:bottom w:val="single" w:sz="6" w:space="0" w:color="BBBBBB"/>
+              <w:right w:val="single" w:sz="6" w:space="0" w:color="BBBBBB"/>
+            </w:tcBorders>
+            <w:shd w:val="clear" w:color="auto" w:fill="FFFFFF"/>
+            <w:tcMar>
+              <w:top w:w="60" w:type="dxa"/>
+              <w:left w:w="60" w:type="dxa"/>
+              <w:bottom w:w="60" w:type="dxa"/>
+              <w:right w:w="60" w:type="dxa"/>
+            </w:tcMar>
+            <w:hideMark/>
+          </w:tcPr>
+          <w:p>
+            <w:pPr>
+              <w:pStyle w:val="a5"/>
+              <w:spacing w:line="270" w:lineRule="atLeast"/>
+              <w:ind w:left="15" w:right="15"/>
+            </w:pPr>
+            <w:hyperlink r:id="rId22" w:history="1">
+              <w:r>
+                <w:rPr>
+                  <w:rStyle w:val="a4"/>
+                  <w:color w:val="1364C4"/>
+                  <w:u w:val="none"/>
+                </w:rPr>
+                <w:t>GetLength</w:t>
+              </w:r>
+            </w:hyperlink>
+          </w:p>
+        </w:tc>
+        <w:tc>
+          <w:tcPr>
+            <w:tcW w:w="4210" w:type="pct"/>
+            <w:tcBorders>
+              <w:top w:val="single" w:sz="6" w:space="0" w:color="BBBBBB"/>
+              <w:left w:val="single" w:sz="6" w:space="0" w:color="BBBBBB"/>
+              <w:bottom w:val="single" w:sz="6" w:space="0" w:color="BBBBBB"/>
+              <w:right w:val="single" w:sz="6" w:space="0" w:color="BBBBBB"/>
+            </w:tcBorders>
+            <w:shd w:val="clear" w:color="auto" w:fill="FFFFFF"/>
+            <w:tcMar>
+              <w:top w:w="60" w:type="dxa"/>
+              <w:left w:w="60" w:type="dxa"/>
+              <w:bottom w:w="60" w:type="dxa"/>
+              <w:right w:w="60" w:type="dxa"/>
+            </w:tcMar>
+            <w:hideMark/>
+          </w:tcPr>
+          <w:p>
+            <w:pPr>
+              <w:pStyle w:val="a5"/>
+              <w:spacing w:line="270" w:lineRule="atLeast"/>
+              <w:ind w:left="15" w:right="15"/>
+            </w:pPr>
+            <w:r>
+              <w:t>Retrieves the length of the file.</w:t>
+            </w:r>
+          </w:p>
+        </w:tc>
+      </w:tr>
+      <w:tr>
+        <w:tc>
+          <w:tcPr>
+            <w:tcW w:w="790" w:type="pct"/>
+            <w:tcBorders>
+              <w:top w:val="single" w:sz="6" w:space="0" w:color="BBBBBB"/>
+              <w:left w:val="single" w:sz="6" w:space="0" w:color="BBBBBB"/>
+              <w:bottom w:val="single" w:sz="6" w:space="0" w:color="BBBBBB"/>
+              <w:right w:val="single" w:sz="6" w:space="0" w:color="BBBBBB"/>
+            </w:tcBorders>
+            <w:shd w:val="clear" w:color="auto" w:fill="FFFFFF"/>
+            <w:tcMar>
+              <w:top w:w="60" w:type="dxa"/>
+              <w:left w:w="60" w:type="dxa"/>
+              <w:bottom w:w="60" w:type="dxa"/>
+              <w:right w:w="60" w:type="dxa"/>
+            </w:tcMar>
+            <w:hideMark/>
+          </w:tcPr>
+          <w:p>
+            <w:pPr>
+              <w:pStyle w:val="a5"/>
+              <w:spacing w:line="270" w:lineRule="atLeast"/>
+              <w:ind w:left="15" w:right="15"/>
+              <w:rPr>
+                <w:b/>
+              </w:rPr>
+            </w:pPr>
+            <w:hyperlink r:id="rId23" w:history="1">
+              <w:r>
+                <w:rPr>
+                  <w:rStyle w:val="a4"/>
+                  <w:b/>
+                  <w:color w:val="FF0000"/>
+                  <w:u w:val="none"/>
+                </w:rPr>
+                <w:t>Seek</w:t>
+              </w:r>
+            </w:hyperlink>
+          </w:p>
+        </w:tc>
+        <w:tc>
+          <w:tcPr>
+            <w:tcW w:w="4210" w:type="pct"/>
+            <w:tcBorders>
+              <w:top w:val="single" w:sz="6" w:space="0" w:color="BBBBBB"/>
+              <w:left w:val="single" w:sz="6" w:space="0" w:color="BBBBBB"/>
+              <w:bottom w:val="single" w:sz="6" w:space="0" w:color="BBBBBB"/>
+              <w:right w:val="single" w:sz="6" w:space="0" w:color="BBBBBB"/>
+            </w:tcBorders>
+            <w:shd w:val="clear" w:color="auto" w:fill="FFFFFF"/>
+            <w:tcMar>
+              <w:top w:w="60" w:type="dxa"/>
+              <w:left w:w="60" w:type="dxa"/>
+              <w:bottom w:w="60" w:type="dxa"/>
+              <w:right w:w="60" w:type="dxa"/>
+            </w:tcMar>
+            <w:hideMark/>
+          </w:tcPr>
+          <w:p>
+            <w:pPr>
+              <w:pStyle w:val="a5"/>
+              <w:spacing w:line="270" w:lineRule="atLeast"/>
+              <w:ind w:left="15" w:right="15"/>
+            </w:pPr>
+            <w:r>
+              <w:t>Positions the current file pointer.</w:t>
+            </w:r>
+          </w:p>
+        </w:tc>
+      </w:tr>
+      <w:tr>
+        <w:tc>
+          <w:tcPr>
+            <w:tcW w:w="790" w:type="pct"/>
+            <w:tcBorders>
+              <w:top w:val="single" w:sz="6" w:space="0" w:color="BBBBBB"/>
+              <w:left w:val="single" w:sz="6" w:space="0" w:color="BBBBBB"/>
+              <w:bottom w:val="single" w:sz="6" w:space="0" w:color="BBBBBB"/>
+              <w:right w:val="single" w:sz="6" w:space="0" w:color="BBBBBB"/>
+            </w:tcBorders>
+            <w:shd w:val="clear" w:color="auto" w:fill="FFFFFF"/>
+            <w:tcMar>
+              <w:top w:w="60" w:type="dxa"/>
+              <w:left w:w="60" w:type="dxa"/>
+              <w:bottom w:w="60" w:type="dxa"/>
+              <w:right w:w="60" w:type="dxa"/>
+            </w:tcMar>
+            <w:hideMark/>
+          </w:tcPr>
+          <w:p>
+            <w:pPr>
+              <w:pStyle w:val="a5"/>
+              <w:spacing w:line="270" w:lineRule="atLeast"/>
+              <w:ind w:left="15" w:right="15"/>
+            </w:pPr>
+            <w:hyperlink r:id="rId24" w:history="1">
+              <w:r>
+                <w:rPr>
+                  <w:rStyle w:val="a4"/>
+                  <w:color w:val="1364C4"/>
+                  <w:u w:val="none"/>
+                </w:rPr>
+                <w:t>SeekToBegin</w:t>
+              </w:r>
+            </w:hyperlink>
+          </w:p>
+        </w:tc>
+        <w:tc>
+          <w:tcPr>
+            <w:tcW w:w="4210" w:type="pct"/>
+            <w:tcBorders>
+              <w:top w:val="single" w:sz="6" w:space="0" w:color="BBBBBB"/>
+              <w:left w:val="single" w:sz="6" w:space="0" w:color="BBBBBB"/>
+              <w:bottom w:val="single" w:sz="6" w:space="0" w:color="BBBBBB"/>
+              <w:right w:val="single" w:sz="6" w:space="0" w:color="BBBBBB"/>
+            </w:tcBorders>
+            <w:shd w:val="clear" w:color="auto" w:fill="FFFFFF"/>
+            <w:tcMar>
+              <w:top w:w="60" w:type="dxa"/>
+              <w:left w:w="60" w:type="dxa"/>
+              <w:bottom w:w="60" w:type="dxa"/>
+              <w:right w:w="60" w:type="dxa"/>
+            </w:tcMar>
+            <w:hideMark/>
+          </w:tcPr>
+          <w:p>
+            <w:pPr>
+              <w:pStyle w:val="a5"/>
+              <w:spacing w:line="270" w:lineRule="atLeast"/>
+              <w:ind w:left="15" w:right="15"/>
+            </w:pPr>
+            <w:r>
+              <w:t>Positions the current file pointer at the beginning of the file.</w:t>
+            </w:r>
+          </w:p>
+        </w:tc>
+      </w:tr>
+      <w:tr>
+        <w:tc>
+          <w:tcPr>
+            <w:tcW w:w="790" w:type="pct"/>
+            <w:tcBorders>
+              <w:top w:val="single" w:sz="6" w:space="0" w:color="BBBBBB"/>
+              <w:left w:val="single" w:sz="6" w:space="0" w:color="BBBBBB"/>
+              <w:bottom w:val="single" w:sz="6" w:space="0" w:color="BBBBBB"/>
+              <w:right w:val="single" w:sz="6" w:space="0" w:color="BBBBBB"/>
+            </w:tcBorders>
+            <w:shd w:val="clear" w:color="auto" w:fill="FFFFFF"/>
+            <w:tcMar>
+              <w:top w:w="60" w:type="dxa"/>
+              <w:left w:w="60" w:type="dxa"/>
+              <w:bottom w:w="60" w:type="dxa"/>
+              <w:right w:w="60" w:type="dxa"/>
+            </w:tcMar>
+            <w:hideMark/>
+          </w:tcPr>
+          <w:p>
+            <w:pPr>
+              <w:pStyle w:val="a5"/>
+              <w:spacing w:line="270" w:lineRule="atLeast"/>
+              <w:ind w:left="15" w:right="15"/>
+            </w:pPr>
+            <w:hyperlink r:id="rId25" w:history="1">
+              <w:r>
+                <w:rPr>
+                  <w:rStyle w:val="a4"/>
+                  <w:color w:val="1364C4"/>
+                  <w:u w:val="none"/>
+                </w:rPr>
+                <w:t>SeekToEnd</w:t>
+              </w:r>
+            </w:hyperlink>
+          </w:p>
+        </w:tc>
+        <w:tc>
+          <w:tcPr>
+            <w:tcW w:w="4210" w:type="pct"/>
+            <w:tcBorders>
+              <w:top w:val="single" w:sz="6" w:space="0" w:color="BBBBBB"/>
+              <w:left w:val="single" w:sz="6" w:space="0" w:color="BBBBBB"/>
+              <w:bottom w:val="single" w:sz="6" w:space="0" w:color="BBBBBB"/>
+              <w:right w:val="single" w:sz="6" w:space="0" w:color="BBBBBB"/>
+            </w:tcBorders>
+            <w:shd w:val="clear" w:color="auto" w:fill="FFFFFF"/>
+            <w:tcMar>
+              <w:top w:w="60" w:type="dxa"/>
+              <w:left w:w="60" w:type="dxa"/>
+              <w:bottom w:w="60" w:type="dxa"/>
+              <w:right w:w="60" w:type="dxa"/>
+            </w:tcMar>
+            <w:hideMark/>
+          </w:tcPr>
+          <w:p>
+            <w:pPr>
+              <w:pStyle w:val="a5"/>
+              <w:spacing w:line="270" w:lineRule="atLeast"/>
+              <w:ind w:left="15" w:right="15"/>
+            </w:pPr>
+            <w:r>
+              <w:t>Positions the current file pointer at the end of the file.</w:t>
+            </w:r>
+          </w:p>
+        </w:tc>
+      </w:tr>
+      <w:tr>
+        <w:tc>
+          <w:tcPr>
+            <w:tcW w:w="790" w:type="pct"/>
+            <w:tcBorders>
+              <w:top w:val="single" w:sz="6" w:space="0" w:color="BBBBBB"/>
+              <w:left w:val="single" w:sz="6" w:space="0" w:color="BBBBBB"/>
+              <w:bottom w:val="single" w:sz="6" w:space="0" w:color="BBBBBB"/>
+              <w:right w:val="single" w:sz="6" w:space="0" w:color="BBBBBB"/>
+            </w:tcBorders>
+            <w:shd w:val="clear" w:color="auto" w:fill="FFFFFF"/>
+            <w:tcMar>
+              <w:top w:w="60" w:type="dxa"/>
+              <w:left w:w="60" w:type="dxa"/>
+              <w:bottom w:w="60" w:type="dxa"/>
+              <w:right w:w="60" w:type="dxa"/>
+            </w:tcMar>
+            <w:hideMark/>
+          </w:tcPr>
+          <w:p>
+            <w:pPr>
+              <w:pStyle w:val="a5"/>
+              <w:spacing w:line="270" w:lineRule="atLeast"/>
+              <w:ind w:left="15" w:right="15"/>
+            </w:pPr>
+            <w:hyperlink r:id="rId26" w:history="1">
+              <w:r>
+                <w:rPr>
+                  <w:rStyle w:val="a4"/>
+                  <w:color w:val="1364C4"/>
+                  <w:u w:val="none"/>
+                </w:rPr>
+                <w:t>SetLength</w:t>
+              </w:r>
+            </w:hyperlink>
+          </w:p>
+        </w:tc>
+        <w:tc>
+          <w:tcPr>
+            <w:tcW w:w="4210" w:type="pct"/>
+            <w:tcBorders>
+              <w:top w:val="single" w:sz="6" w:space="0" w:color="BBBBBB"/>
+              <w:left w:val="single" w:sz="6" w:space="0" w:color="BBBBBB"/>
+              <w:bottom w:val="single" w:sz="6" w:space="0" w:color="BBBBBB"/>
+              <w:right w:val="single" w:sz="6" w:space="0" w:color="BBBBBB"/>
+            </w:tcBorders>
+            <w:shd w:val="clear" w:color="auto" w:fill="FFFFFF"/>
+            <w:tcMar>
+              <w:top w:w="60" w:type="dxa"/>
+              <w:left w:w="60" w:type="dxa"/>
+              <w:bottom w:w="60" w:type="dxa"/>
+              <w:right w:w="60" w:type="dxa"/>
+            </w:tcMar>
+            <w:hideMark/>
+          </w:tcPr>
+          <w:p>
+            <w:pPr>
+              <w:pStyle w:val="a5"/>
+              <w:spacing w:line="270" w:lineRule="atLeast"/>
+              <w:ind w:left="15" w:right="15"/>
+            </w:pPr>
+            <w:r>
+              <w:t>Changes the length of the file.</w:t>
+            </w:r>
+          </w:p>
+        </w:tc>
+      </w:tr>
+    </w:tbl>
+    <w:p>
+      <w:pPr>
+        <w:rPr>
+          <w:rFonts w:ascii="Segoe UI" w:hAnsi="Segoe UI" w:cs="Segoe UI"/>
+          <w:b/>
+          <w:bCs/>
+          <w:color w:val="3F529C"/>
+          <w:sz w:val="20"/>
+          <w:szCs w:val="20"/>
+        </w:rPr>
+      </w:pPr>
+      <w:r>
+        <w:rPr>
+          <w:rFonts w:ascii="Segoe UI" w:hAnsi="Segoe UI" w:cs="Segoe UI"/>
+          <w:b/>
+          <w:bCs/>
+          <w:color w:val="3F529C"/>
+          <w:sz w:val="20"/>
+          <w:szCs w:val="20"/>
+        </w:rPr>
+        <w:t>Locking</w:t>
+      </w:r>
+    </w:p>
+    <w:tbl>
+      <w:tblPr>
+        <w:tblW w:w="5000" w:type="pct"/>
+        <w:tblBorders>
+          <w:top w:val="single" w:sz="6" w:space="0" w:color="BBBBBB"/>
+          <w:left w:val="single" w:sz="6" w:space="0" w:color="BBBBBB"/>
+          <w:bottom w:val="single" w:sz="6" w:space="0" w:color="BBBBBB"/>
+          <w:right w:val="single" w:sz="6" w:space="0" w:color="BBBBBB"/>
+        </w:tblBorders>
+        <w:tblCellMar>
+          <w:top w:w="15" w:type="dxa"/>
+          <w:left w:w="15" w:type="dxa"/>
+          <w:bottom w:w="15" w:type="dxa"/>
+          <w:right w:w="15" w:type="dxa"/>
+        </w:tblCellMar>
+        <w:tblLook w:val="04A0" w:firstRow="1" w:lastRow="0" w:firstColumn="1" w:lastColumn="0" w:noHBand="0" w:noVBand="1"/>
+      </w:tblPr>
+      <w:tblGrid>
+        <w:gridCol w:w="2128"/>
+        <w:gridCol w:w="6298"/>
+      </w:tblGrid>
+      <w:tr>
+        <w:tc>
+          <w:tcPr>
+            <w:tcW w:w="1263" w:type="pct"/>
+            <w:tcBorders>
+              <w:top w:val="single" w:sz="6" w:space="0" w:color="BBBBBB"/>
+              <w:left w:val="single" w:sz="6" w:space="0" w:color="BBBBBB"/>
+              <w:bottom w:val="single" w:sz="6" w:space="0" w:color="BBBBBB"/>
+              <w:right w:val="single" w:sz="6" w:space="0" w:color="BBBBBB"/>
+            </w:tcBorders>
+            <w:shd w:val="clear" w:color="auto" w:fill="FFFFFF"/>
+            <w:tcMar>
+              <w:top w:w="60" w:type="dxa"/>
+              <w:left w:w="60" w:type="dxa"/>
+              <w:bottom w:w="60" w:type="dxa"/>
+              <w:right w:w="60" w:type="dxa"/>
+            </w:tcMar>
+            <w:hideMark/>
+          </w:tcPr>
+          <w:p>
+            <w:pPr>
+              <w:pStyle w:val="a5"/>
+              <w:spacing w:line="270" w:lineRule="atLeast"/>
+              <w:ind w:left="15" w:right="15"/>
+            </w:pPr>
+            <w:hyperlink r:id="rId27" w:history="1">
+              <w:r>
+                <w:rPr>
+                  <w:rStyle w:val="a4"/>
+                  <w:color w:val="1364C4"/>
+                  <w:u w:val="none"/>
+                </w:rPr>
+                <w:t>LockRange</w:t>
+              </w:r>
+            </w:hyperlink>
+          </w:p>
+        </w:tc>
+        <w:tc>
+          <w:tcPr>
+            <w:tcW w:w="3737" w:type="pct"/>
+            <w:tcBorders>
+              <w:top w:val="single" w:sz="6" w:space="0" w:color="BBBBBB"/>
+              <w:left w:val="single" w:sz="6" w:space="0" w:color="BBBBBB"/>
+              <w:bottom w:val="single" w:sz="6" w:space="0" w:color="BBBBBB"/>
+              <w:right w:val="single" w:sz="6" w:space="0" w:color="BBBBBB"/>
+            </w:tcBorders>
+            <w:shd w:val="clear" w:color="auto" w:fill="FFFFFF"/>
+            <w:tcMar>
+              <w:top w:w="60" w:type="dxa"/>
+              <w:left w:w="60" w:type="dxa"/>
+              <w:bottom w:w="60" w:type="dxa"/>
+              <w:right w:w="60" w:type="dxa"/>
+            </w:tcMar>
+            <w:hideMark/>
+          </w:tcPr>
+          <w:p>
+            <w:pPr>
+              <w:pStyle w:val="a5"/>
+              <w:spacing w:line="270" w:lineRule="atLeast"/>
+              <w:ind w:left="15" w:right="15"/>
+            </w:pPr>
+            <w:r>
+              <w:t>Locks a range of bytes in a file.</w:t>
+            </w:r>
+          </w:p>
+        </w:tc>
+      </w:tr>
+      <w:tr>
+        <w:tc>
+          <w:tcPr>
+            <w:tcW w:w="1263" w:type="pct"/>
+            <w:tcBorders>
+              <w:top w:val="single" w:sz="6" w:space="0" w:color="BBBBBB"/>
+              <w:left w:val="single" w:sz="6" w:space="0" w:color="BBBBBB"/>
+              <w:bottom w:val="single" w:sz="6" w:space="0" w:color="BBBBBB"/>
+              <w:right w:val="single" w:sz="6" w:space="0" w:color="BBBBBB"/>
+            </w:tcBorders>
+            <w:shd w:val="clear" w:color="auto" w:fill="FFFFFF"/>
+            <w:tcMar>
+              <w:top w:w="60" w:type="dxa"/>
+              <w:left w:w="60" w:type="dxa"/>
+              <w:bottom w:w="60" w:type="dxa"/>
+              <w:right w:w="60" w:type="dxa"/>
+            </w:tcMar>
+            <w:hideMark/>
+          </w:tcPr>
+          <w:p>
+            <w:pPr>
+              <w:pStyle w:val="a5"/>
+              <w:spacing w:line="270" w:lineRule="atLeast"/>
+              <w:ind w:left="15" w:right="15"/>
+            </w:pPr>
+            <w:hyperlink r:id="rId28" w:history="1">
+              <w:r>
+                <w:rPr>
+                  <w:rStyle w:val="a4"/>
+                  <w:color w:val="1364C4"/>
+                  <w:u w:val="none"/>
+                </w:rPr>
+                <w:t>UnlockRange</w:t>
+              </w:r>
+            </w:hyperlink>
+          </w:p>
+        </w:tc>
+        <w:tc>
+          <w:tcPr>
+            <w:tcW w:w="3737" w:type="pct"/>
+            <w:tcBorders>
+              <w:top w:val="single" w:sz="6" w:space="0" w:color="BBBBBB"/>
+              <w:left w:val="single" w:sz="6" w:space="0" w:color="BBBBBB"/>
+              <w:bottom w:val="single" w:sz="6" w:space="0" w:color="BBBBBB"/>
+              <w:right w:val="single" w:sz="6" w:space="0" w:color="BBBBBB"/>
+            </w:tcBorders>
+            <w:shd w:val="clear" w:color="auto" w:fill="FFFFFF"/>
+            <w:tcMar>
+              <w:top w:w="60" w:type="dxa"/>
+              <w:left w:w="60" w:type="dxa"/>
+              <w:bottom w:w="60" w:type="dxa"/>
+              <w:right w:w="60" w:type="dxa"/>
+            </w:tcMar>
+            <w:hideMark/>
+          </w:tcPr>
+          <w:p>
+            <w:pPr>
+              <w:pStyle w:val="a5"/>
+              <w:spacing w:line="270" w:lineRule="atLeast"/>
+              <w:ind w:left="15" w:right="15"/>
+            </w:pPr>
+            <w:r>
+              <w:t>Unlocks a range of bytes in a file.</w:t>
+            </w:r>
+          </w:p>
+        </w:tc>
+      </w:tr>
+    </w:tbl>
+    <w:p>
+      <w:pPr>
+        <w:rPr>
+          <w:rFonts w:ascii="Segoe UI" w:hAnsi="Segoe UI" w:cs="Segoe UI"/>
+          <w:b/>
+          <w:bCs/>
+          <w:color w:val="3F529C"/>
+          <w:sz w:val="20"/>
+          <w:szCs w:val="20"/>
+        </w:rPr>
+      </w:pPr>
+      <w:r>
+        <w:rPr>
+          <w:rFonts w:ascii="Segoe UI" w:hAnsi="Segoe UI" w:cs="Segoe UI"/>
+          <w:b/>
+          <w:bCs/>
+          <w:color w:val="3F529C"/>
+          <w:sz w:val="20"/>
+          <w:szCs w:val="20"/>
+        </w:rPr>
+        <w:t>Status</w:t>
+      </w:r>
+    </w:p>
+    <w:tbl>
+      <w:tblPr>
+        <w:tblW w:w="5000" w:type="pct"/>
+        <w:tblBorders>
+          <w:top w:val="single" w:sz="6" w:space="0" w:color="BBBBBB"/>
+          <w:left w:val="single" w:sz="6" w:space="0" w:color="BBBBBB"/>
+          <w:bottom w:val="single" w:sz="6" w:space="0" w:color="BBBBBB"/>
+          <w:right w:val="single" w:sz="6" w:space="0" w:color="BBBBBB"/>
+        </w:tblBorders>
+        <w:tblCellMar>
+          <w:top w:w="15" w:type="dxa"/>
+          <w:left w:w="15" w:type="dxa"/>
+          <w:bottom w:w="15" w:type="dxa"/>
+          <w:right w:w="15" w:type="dxa"/>
+        </w:tblCellMar>
+        <w:tblLook w:val="04A0" w:firstRow="1" w:lastRow="0" w:firstColumn="1" w:lastColumn="0" w:noHBand="0" w:noVBand="1"/>
+      </w:tblPr>
+      <w:tblGrid>
+        <w:gridCol w:w="1731"/>
+        <w:gridCol w:w="6695"/>
+      </w:tblGrid>
+      <w:tr>
+        <w:tc>
+          <w:tcPr>
+            <w:tcW w:w="1027" w:type="pct"/>
+            <w:tcBorders>
+              <w:top w:val="single" w:sz="6" w:space="0" w:color="BBBBBB"/>
+              <w:left w:val="single" w:sz="6" w:space="0" w:color="BBBBBB"/>
+              <w:bottom w:val="single" w:sz="6" w:space="0" w:color="BBBBBB"/>
+              <w:right w:val="single" w:sz="6" w:space="0" w:color="BBBBBB"/>
+            </w:tcBorders>
+            <w:shd w:val="clear" w:color="auto" w:fill="FFFFFF"/>
+            <w:tcMar>
+              <w:top w:w="60" w:type="dxa"/>
+              <w:left w:w="60" w:type="dxa"/>
+              <w:bottom w:w="60" w:type="dxa"/>
+              <w:right w:w="60" w:type="dxa"/>
+            </w:tcMar>
+            <w:hideMark/>
+          </w:tcPr>
+          <w:p>
+            <w:pPr>
+              <w:pStyle w:val="a5"/>
+              <w:spacing w:line="270" w:lineRule="atLeast"/>
+              <w:ind w:left="15" w:right="15"/>
+            </w:pPr>
+            <w:hyperlink r:id="rId29" w:history="1">
+              <w:r>
+                <w:rPr>
+                  <w:rStyle w:val="a4"/>
+                  <w:color w:val="1364C4"/>
+                  <w:u w:val="none"/>
+                </w:rPr>
+                <w:t>GetFileName</w:t>
+              </w:r>
+            </w:hyperlink>
+          </w:p>
+        </w:tc>
+        <w:tc>
+          <w:tcPr>
+            <w:tcW w:w="3973" w:type="pct"/>
+            <w:tcBorders>
+              <w:top w:val="single" w:sz="6" w:space="0" w:color="BBBBBB"/>
+              <w:left w:val="single" w:sz="6" w:space="0" w:color="BBBBBB"/>
+              <w:bottom w:val="single" w:sz="6" w:space="0" w:color="BBBBBB"/>
+              <w:right w:val="single" w:sz="6" w:space="0" w:color="BBBBBB"/>
+            </w:tcBorders>
+            <w:shd w:val="clear" w:color="auto" w:fill="FFFFFF"/>
+            <w:tcMar>
+              <w:top w:w="60" w:type="dxa"/>
+              <w:left w:w="60" w:type="dxa"/>
+              <w:bottom w:w="60" w:type="dxa"/>
+              <w:right w:w="60" w:type="dxa"/>
+            </w:tcMar>
+            <w:hideMark/>
+          </w:tcPr>
+          <w:p>
+            <w:pPr>
+              <w:pStyle w:val="a5"/>
+              <w:spacing w:line="270" w:lineRule="atLeast"/>
+              <w:ind w:left="15" w:right="15"/>
+            </w:pPr>
+            <w:r>
+              <w:t>Retrieves the filename of the selected file.</w:t>
+            </w:r>
+          </w:p>
+        </w:tc>
+      </w:tr>
+      <w:tr>
+        <w:tc>
+          <w:tcPr>
+            <w:tcW w:w="1027" w:type="pct"/>
+            <w:tcBorders>
+              <w:top w:val="single" w:sz="6" w:space="0" w:color="BBBBBB"/>
+              <w:left w:val="single" w:sz="6" w:space="0" w:color="BBBBBB"/>
+              <w:bottom w:val="single" w:sz="6" w:space="0" w:color="BBBBBB"/>
+              <w:right w:val="single" w:sz="6" w:space="0" w:color="BBBBBB"/>
+            </w:tcBorders>
+            <w:shd w:val="clear" w:color="auto" w:fill="FFFFFF"/>
+            <w:tcMar>
+              <w:top w:w="60" w:type="dxa"/>
+              <w:left w:w="60" w:type="dxa"/>
+              <w:bottom w:w="60" w:type="dxa"/>
+              <w:right w:w="60" w:type="dxa"/>
+            </w:tcMar>
+            <w:hideMark/>
+          </w:tcPr>
+          <w:p>
+            <w:pPr>
+              <w:pStyle w:val="a5"/>
+              <w:spacing w:line="270" w:lineRule="atLeast"/>
+              <w:ind w:left="15" w:right="15"/>
+            </w:pPr>
+            <w:hyperlink r:id="rId30" w:history="1">
+              <w:r>
+                <w:rPr>
+                  <w:rStyle w:val="a4"/>
+                  <w:color w:val="1364C4"/>
+                  <w:u w:val="none"/>
+                </w:rPr>
+                <w:t>GetFilePath</w:t>
+              </w:r>
+            </w:hyperlink>
+          </w:p>
+        </w:tc>
+        <w:tc>
+          <w:tcPr>
+            <w:tcW w:w="3973" w:type="pct"/>
+            <w:tcBorders>
+              <w:top w:val="single" w:sz="6" w:space="0" w:color="BBBBBB"/>
+              <w:left w:val="single" w:sz="6" w:space="0" w:color="BBBBBB"/>
+              <w:bottom w:val="single" w:sz="6" w:space="0" w:color="BBBBBB"/>
+              <w:right w:val="single" w:sz="6" w:space="0" w:color="BBBBBB"/>
+            </w:tcBorders>
+            <w:shd w:val="clear" w:color="auto" w:fill="FFFFFF"/>
+            <w:tcMar>
+              <w:top w:w="60" w:type="dxa"/>
+              <w:left w:w="60" w:type="dxa"/>
+              <w:bottom w:w="60" w:type="dxa"/>
+              <w:right w:w="60" w:type="dxa"/>
+            </w:tcMar>
+            <w:hideMark/>
+          </w:tcPr>
+          <w:p>
+            <w:pPr>
+              <w:pStyle w:val="a5"/>
+              <w:spacing w:line="270" w:lineRule="atLeast"/>
+              <w:ind w:left="15" w:right="15"/>
+            </w:pPr>
+            <w:r>
+              <w:t>Retrieves the full file path of the selected file.</w:t>
+            </w:r>
+          </w:p>
+        </w:tc>
+      </w:tr>
+      <w:tr>
+        <w:tc>
+          <w:tcPr>
+            <w:tcW w:w="1027" w:type="pct"/>
+            <w:tcBorders>
+              <w:top w:val="single" w:sz="6" w:space="0" w:color="BBBBBB"/>
+              <w:left w:val="single" w:sz="6" w:space="0" w:color="BBBBBB"/>
+              <w:bottom w:val="single" w:sz="6" w:space="0" w:color="BBBBBB"/>
+              <w:right w:val="single" w:sz="6" w:space="0" w:color="BBBBBB"/>
+            </w:tcBorders>
+            <w:shd w:val="clear" w:color="auto" w:fill="FFFFFF"/>
+            <w:tcMar>
+              <w:top w:w="60" w:type="dxa"/>
+              <w:left w:w="60" w:type="dxa"/>
+              <w:bottom w:w="60" w:type="dxa"/>
+              <w:right w:w="60" w:type="dxa"/>
+            </w:tcMar>
+            <w:hideMark/>
+          </w:tcPr>
+          <w:p>
+            <w:pPr>
+              <w:pStyle w:val="a5"/>
+              <w:spacing w:line="270" w:lineRule="atLeast"/>
+              <w:ind w:left="15" w:right="15"/>
+            </w:pPr>
+            <w:hyperlink r:id="rId31" w:history="1">
+              <w:r>
+                <w:rPr>
+                  <w:rStyle w:val="a4"/>
+                  <w:color w:val="1364C4"/>
+                  <w:u w:val="none"/>
+                </w:rPr>
+                <w:t>GetFileTitle</w:t>
+              </w:r>
+            </w:hyperlink>
+          </w:p>
+        </w:tc>
+        <w:tc>
+          <w:tcPr>
+            <w:tcW w:w="3973" w:type="pct"/>
+            <w:tcBorders>
+              <w:top w:val="single" w:sz="6" w:space="0" w:color="BBBBBB"/>
+              <w:left w:val="single" w:sz="6" w:space="0" w:color="BBBBBB"/>
+              <w:bottom w:val="single" w:sz="6" w:space="0" w:color="BBBBBB"/>
+              <w:right w:val="single" w:sz="6" w:space="0" w:color="BBBBBB"/>
+            </w:tcBorders>
+            <w:shd w:val="clear" w:color="auto" w:fill="FFFFFF"/>
+            <w:tcMar>
+              <w:top w:w="60" w:type="dxa"/>
+              <w:left w:w="60" w:type="dxa"/>
+              <w:bottom w:w="60" w:type="dxa"/>
+              <w:right w:w="60" w:type="dxa"/>
+            </w:tcMar>
+            <w:hideMark/>
+          </w:tcPr>
+          <w:p>
+            <w:pPr>
+              <w:pStyle w:val="a5"/>
+              <w:spacing w:line="270" w:lineRule="atLeast"/>
+              <w:ind w:left="15" w:right="15"/>
+            </w:pPr>
+            <w:r>
+              <w:t>Retrieves the title of the selected file.</w:t>
+            </w:r>
+          </w:p>
+        </w:tc>
+      </w:tr>
+      <w:tr>
+        <w:tc>
+          <w:tcPr>
+            <w:tcW w:w="1027" w:type="pct"/>
+            <w:tcBorders>
+              <w:top w:val="single" w:sz="6" w:space="0" w:color="BBBBBB"/>
+              <w:left w:val="single" w:sz="6" w:space="0" w:color="BBBBBB"/>
+              <w:bottom w:val="single" w:sz="6" w:space="0" w:color="BBBBBB"/>
+              <w:right w:val="single" w:sz="6" w:space="0" w:color="BBBBBB"/>
+            </w:tcBorders>
+            <w:shd w:val="clear" w:color="auto" w:fill="FFFFFF"/>
+            <w:tcMar>
+              <w:top w:w="60" w:type="dxa"/>
+              <w:left w:w="60" w:type="dxa"/>
+              <w:bottom w:w="60" w:type="dxa"/>
+              <w:right w:w="60" w:type="dxa"/>
+            </w:tcMar>
+            <w:hideMark/>
+          </w:tcPr>
+          <w:p>
+            <w:pPr>
+              <w:pStyle w:val="a5"/>
+              <w:spacing w:line="270" w:lineRule="atLeast"/>
+              <w:ind w:left="15" w:right="15"/>
+              <w:rPr>
+                <w:b/>
+              </w:rPr>
+            </w:pPr>
+            <w:hyperlink r:id="rId32" w:history="1">
+              <w:r>
+                <w:rPr>
+                  <w:rStyle w:val="a4"/>
+                  <w:b/>
+                  <w:color w:val="FF0000"/>
+                  <w:u w:val="none"/>
+                </w:rPr>
+                <w:t>GetPosition</w:t>
+              </w:r>
+            </w:hyperlink>
+          </w:p>
+        </w:tc>
+        <w:tc>
+          <w:tcPr>
+            <w:tcW w:w="3973" w:type="pct"/>
+            <w:tcBorders>
+              <w:top w:val="single" w:sz="6" w:space="0" w:color="BBBBBB"/>
+              <w:left w:val="single" w:sz="6" w:space="0" w:color="BBBBBB"/>
+              <w:bottom w:val="single" w:sz="6" w:space="0" w:color="BBBBBB"/>
+              <w:right w:val="single" w:sz="6" w:space="0" w:color="BBBBBB"/>
+            </w:tcBorders>
+            <w:shd w:val="clear" w:color="auto" w:fill="FFFFFF"/>
+            <w:tcMar>
+              <w:top w:w="60" w:type="dxa"/>
+              <w:left w:w="60" w:type="dxa"/>
+              <w:bottom w:w="60" w:type="dxa"/>
+              <w:right w:w="60" w:type="dxa"/>
+            </w:tcMar>
+            <w:hideMark/>
+          </w:tcPr>
+          <w:p>
+            <w:pPr>
+              <w:pStyle w:val="a5"/>
+              <w:spacing w:line="270" w:lineRule="atLeast"/>
+              <w:ind w:left="15" w:right="15"/>
+            </w:pPr>
+            <w:r>
+              <w:t>Retrieves the current file pointer.</w:t>
+            </w:r>
+          </w:p>
+        </w:tc>
+      </w:tr>
+      <w:tr>
+        <w:tc>
+          <w:tcPr>
+            <w:tcW w:w="1027" w:type="pct"/>
+            <w:tcBorders>
+              <w:top w:val="single" w:sz="6" w:space="0" w:color="BBBBBB"/>
+              <w:left w:val="single" w:sz="6" w:space="0" w:color="BBBBBB"/>
+              <w:bottom w:val="single" w:sz="6" w:space="0" w:color="BBBBBB"/>
+              <w:right w:val="single" w:sz="6" w:space="0" w:color="BBBBBB"/>
+            </w:tcBorders>
+            <w:shd w:val="clear" w:color="auto" w:fill="FFFFFF"/>
+            <w:tcMar>
+              <w:top w:w="60" w:type="dxa"/>
+              <w:left w:w="60" w:type="dxa"/>
+              <w:bottom w:w="60" w:type="dxa"/>
+              <w:right w:w="60" w:type="dxa"/>
+            </w:tcMar>
+            <w:hideMark/>
+          </w:tcPr>
+          <w:p>
+            <w:pPr>
+              <w:pStyle w:val="a5"/>
+              <w:spacing w:line="270" w:lineRule="atLeast"/>
+              <w:ind w:left="15" w:right="15"/>
+              <w:rPr>
+                <w:b/>
+              </w:rPr>
+            </w:pPr>
+            <w:hyperlink r:id="rId33" w:history="1">
+              <w:r>
+                <w:rPr>
+                  <w:rStyle w:val="a4"/>
+                  <w:b/>
+                  <w:color w:val="FF0000"/>
+                  <w:u w:val="none"/>
+                </w:rPr>
+                <w:t>GetStatus</w:t>
+              </w:r>
+            </w:hyperlink>
+          </w:p>
+        </w:tc>
+        <w:tc>
+          <w:tcPr>
+            <w:tcW w:w="3973" w:type="pct"/>
+            <w:tcBorders>
+              <w:top w:val="single" w:sz="6" w:space="0" w:color="BBBBBB"/>
+              <w:left w:val="single" w:sz="6" w:space="0" w:color="BBBBBB"/>
+              <w:bottom w:val="single" w:sz="6" w:space="0" w:color="BBBBBB"/>
+              <w:right w:val="single" w:sz="6" w:space="0" w:color="BBBBBB"/>
+            </w:tcBorders>
+            <w:shd w:val="clear" w:color="auto" w:fill="FFFFFF"/>
+            <w:tcMar>
+              <w:top w:w="60" w:type="dxa"/>
+              <w:left w:w="60" w:type="dxa"/>
+              <w:bottom w:w="60" w:type="dxa"/>
+              <w:right w:w="60" w:type="dxa"/>
+            </w:tcMar>
+            <w:hideMark/>
+          </w:tcPr>
+          <w:p>
+            <w:pPr>
+              <w:pStyle w:val="a5"/>
+              <w:spacing w:line="270" w:lineRule="atLeast"/>
+              <w:ind w:left="15" w:right="15"/>
+            </w:pPr>
+            <w:r>
+              <w:t>Retrieves the status of this open file.</w:t>
+            </w:r>
+          </w:p>
+        </w:tc>
+      </w:tr>
+      <w:tr>
+        <w:tc>
+          <w:tcPr>
+            <w:tcW w:w="1027" w:type="pct"/>
+            <w:tcBorders>
+              <w:top w:val="single" w:sz="6" w:space="0" w:color="BBBBBB"/>
+              <w:left w:val="single" w:sz="6" w:space="0" w:color="BBBBBB"/>
+              <w:bottom w:val="single" w:sz="6" w:space="0" w:color="BBBBBB"/>
+              <w:right w:val="single" w:sz="6" w:space="0" w:color="BBBBBB"/>
+            </w:tcBorders>
+            <w:shd w:val="clear" w:color="auto" w:fill="FFFFFF"/>
+            <w:tcMar>
+              <w:top w:w="60" w:type="dxa"/>
+              <w:left w:w="60" w:type="dxa"/>
+              <w:bottom w:w="60" w:type="dxa"/>
+              <w:right w:w="60" w:type="dxa"/>
+            </w:tcMar>
+            <w:hideMark/>
+          </w:tcPr>
+          <w:p>
+            <w:pPr>
+              <w:pStyle w:val="a5"/>
+              <w:spacing w:line="270" w:lineRule="atLeast"/>
+              <w:ind w:left="15" w:right="15"/>
+            </w:pPr>
+            <w:hyperlink r:id="rId34" w:history="1">
+              <w:r>
+                <w:rPr>
+                  <w:rStyle w:val="a4"/>
+                  <w:color w:val="1364C4"/>
+                  <w:u w:val="none"/>
+                </w:rPr>
+                <w:t>SetFilePath</w:t>
+              </w:r>
+            </w:hyperlink>
+          </w:p>
+        </w:tc>
+        <w:tc>
+          <w:tcPr>
+            <w:tcW w:w="3973" w:type="pct"/>
+            <w:tcBorders>
+              <w:top w:val="single" w:sz="6" w:space="0" w:color="BBBBBB"/>
+              <w:left w:val="single" w:sz="6" w:space="0" w:color="BBBBBB"/>
+              <w:bottom w:val="single" w:sz="6" w:space="0" w:color="BBBBBB"/>
+              <w:right w:val="single" w:sz="6" w:space="0" w:color="BBBBBB"/>
+            </w:tcBorders>
+            <w:shd w:val="clear" w:color="auto" w:fill="FFFFFF"/>
+            <w:tcMar>
+              <w:top w:w="60" w:type="dxa"/>
+              <w:left w:w="60" w:type="dxa"/>
+              <w:bottom w:w="60" w:type="dxa"/>
+              <w:right w:w="60" w:type="dxa"/>
+            </w:tcMar>
+            <w:hideMark/>
+          </w:tcPr>
+          <w:p>
+            <w:pPr>
+              <w:pStyle w:val="a5"/>
+              <w:spacing w:line="270" w:lineRule="atLeast"/>
+              <w:ind w:left="15" w:right="15"/>
+            </w:pPr>
+            <w:r>
+              <w:t>Sets the full file path of the selected file.</w:t>
+            </w:r>
+          </w:p>
+        </w:tc>
+      </w:tr>
+    </w:tbl>
+    <w:p>
+      <w:pPr>
+        <w:rPr>
+          <w:rFonts w:ascii="Segoe UI" w:hAnsi="Segoe UI" w:cs="Segoe UI"/>
+          <w:b/>
+          <w:bCs/>
+          <w:color w:val="3F529C"/>
+          <w:sz w:val="20"/>
+          <w:szCs w:val="20"/>
+        </w:rPr>
+      </w:pPr>
+      <w:r>
+        <w:rPr>
+          <w:rFonts w:ascii="Segoe UI" w:hAnsi="Segoe UI" w:cs="Segoe UI"/>
+          <w:b/>
+          <w:bCs/>
+          <w:color w:val="3F529C"/>
+          <w:sz w:val="20"/>
+          <w:szCs w:val="20"/>
+        </w:rPr>
+        <w:t>Static</w:t>
+      </w:r>
+    </w:p>
+    <w:tbl>
+      <w:tblPr>
+        <w:tblW w:w="5000" w:type="pct"/>
+        <w:tblBorders>
+          <w:top w:val="single" w:sz="6" w:space="0" w:color="BBBBBB"/>
+          <w:left w:val="single" w:sz="6" w:space="0" w:color="BBBBBB"/>
+          <w:bottom w:val="single" w:sz="6" w:space="0" w:color="BBBBBB"/>
+          <w:right w:val="single" w:sz="6" w:space="0" w:color="BBBBBB"/>
+        </w:tblBorders>
+        <w:tblCellMar>
+          <w:top w:w="15" w:type="dxa"/>
+          <w:left w:w="15" w:type="dxa"/>
+          <w:bottom w:w="15" w:type="dxa"/>
+          <w:right w:w="15" w:type="dxa"/>
+        </w:tblCellMar>
+        <w:tblLook w:val="04A0" w:firstRow="1" w:lastRow="0" w:firstColumn="1" w:lastColumn="0" w:noHBand="0" w:noVBand="1"/>
+      </w:tblPr>
+      <w:tblGrid>
+        <w:gridCol w:w="1239"/>
+        <w:gridCol w:w="7187"/>
+      </w:tblGrid>
+      <w:tr>
+        <w:tc>
+          <w:tcPr>
+            <w:tcW w:w="629" w:type="pct"/>
+            <w:tcBorders>
+              <w:top w:val="single" w:sz="6" w:space="0" w:color="BBBBBB"/>
+              <w:left w:val="single" w:sz="6" w:space="0" w:color="BBBBBB"/>
+              <w:bottom w:val="single" w:sz="6" w:space="0" w:color="BBBBBB"/>
+              <w:right w:val="single" w:sz="6" w:space="0" w:color="BBBBBB"/>
+            </w:tcBorders>
+            <w:shd w:val="clear" w:color="auto" w:fill="FFFFFF"/>
+            <w:tcMar>
+              <w:top w:w="60" w:type="dxa"/>
+              <w:left w:w="60" w:type="dxa"/>
+              <w:bottom w:w="60" w:type="dxa"/>
+              <w:right w:w="60" w:type="dxa"/>
+            </w:tcMar>
+            <w:hideMark/>
+          </w:tcPr>
+          <w:p>
+            <w:pPr>
+              <w:pStyle w:val="a5"/>
+              <w:spacing w:line="270" w:lineRule="atLeast"/>
+              <w:ind w:left="15" w:right="15"/>
+              <w:rPr>
+                <w:b/>
+              </w:rPr>
+            </w:pPr>
+            <w:hyperlink r:id="rId35" w:history="1">
+              <w:r>
+                <w:rPr>
+                  <w:rStyle w:val="a4"/>
+                  <w:b/>
+                  <w:color w:val="FF0000"/>
+                  <w:u w:val="none"/>
+                </w:rPr>
+                <w:t>GetStatus</w:t>
+              </w:r>
+            </w:hyperlink>
+          </w:p>
+        </w:tc>
+        <w:tc>
+          <w:tcPr>
+            <w:tcW w:w="4371" w:type="pct"/>
+            <w:tcBorders>
+              <w:top w:val="single" w:sz="6" w:space="0" w:color="BBBBBB"/>
+              <w:left w:val="single" w:sz="6" w:space="0" w:color="BBBBBB"/>
+              <w:bottom w:val="single" w:sz="6" w:space="0" w:color="BBBBBB"/>
+              <w:right w:val="single" w:sz="6" w:space="0" w:color="BBBBBB"/>
+            </w:tcBorders>
+            <w:shd w:val="clear" w:color="auto" w:fill="FFFFFF"/>
+            <w:tcMar>
+              <w:top w:w="60" w:type="dxa"/>
+              <w:left w:w="60" w:type="dxa"/>
+              <w:bottom w:w="60" w:type="dxa"/>
+              <w:right w:w="60" w:type="dxa"/>
+            </w:tcMar>
+            <w:hideMark/>
+          </w:tcPr>
+          <w:p>
+            <w:pPr>
+              <w:pStyle w:val="a5"/>
+              <w:spacing w:line="270" w:lineRule="atLeast"/>
+              <w:ind w:left="15" w:right="15"/>
+            </w:pPr>
+            <w:r>
+              <w:t>Retrieves the status of the specified file (static, virtual function).</w:t>
+            </w:r>
+          </w:p>
+        </w:tc>
+      </w:tr>
+      <w:tr>
+        <w:tc>
+          <w:tcPr>
+            <w:tcW w:w="629" w:type="pct"/>
+            <w:tcBorders>
+              <w:top w:val="single" w:sz="6" w:space="0" w:color="BBBBBB"/>
+              <w:left w:val="single" w:sz="6" w:space="0" w:color="BBBBBB"/>
+              <w:bottom w:val="single" w:sz="6" w:space="0" w:color="BBBBBB"/>
+              <w:right w:val="single" w:sz="6" w:space="0" w:color="BBBBBB"/>
+            </w:tcBorders>
+            <w:shd w:val="clear" w:color="auto" w:fill="FFFFFF"/>
+            <w:tcMar>
+              <w:top w:w="60" w:type="dxa"/>
+              <w:left w:w="60" w:type="dxa"/>
+              <w:bottom w:w="60" w:type="dxa"/>
+              <w:right w:w="60" w:type="dxa"/>
+            </w:tcMar>
+            <w:hideMark/>
+          </w:tcPr>
+          <w:p>
+            <w:pPr>
+              <w:pStyle w:val="a5"/>
+              <w:spacing w:line="270" w:lineRule="atLeast"/>
+              <w:ind w:left="15" w:right="15"/>
+              <w:rPr>
+                <w:b/>
+              </w:rPr>
+            </w:pPr>
+            <w:hyperlink r:id="rId36" w:history="1">
+              <w:r>
+                <w:rPr>
+                  <w:rStyle w:val="a4"/>
+                  <w:b/>
+                  <w:color w:val="FF0000"/>
+                  <w:u w:val="none"/>
+                </w:rPr>
+                <w:t>Remove</w:t>
+              </w:r>
+            </w:hyperlink>
+          </w:p>
+        </w:tc>
+        <w:tc>
+          <w:tcPr>
+            <w:tcW w:w="4371" w:type="pct"/>
+            <w:tcBorders>
+              <w:top w:val="single" w:sz="6" w:space="0" w:color="BBBBBB"/>
+              <w:left w:val="single" w:sz="6" w:space="0" w:color="BBBBBB"/>
+              <w:bottom w:val="single" w:sz="6" w:space="0" w:color="BBBBBB"/>
+              <w:right w:val="single" w:sz="6" w:space="0" w:color="BBBBBB"/>
+            </w:tcBorders>
+            <w:shd w:val="clear" w:color="auto" w:fill="FFFFFF"/>
+            <w:tcMar>
+              <w:top w:w="60" w:type="dxa"/>
+              <w:left w:w="60" w:type="dxa"/>
+              <w:bottom w:w="60" w:type="dxa"/>
+              <w:right w:w="60" w:type="dxa"/>
+            </w:tcMar>
+            <w:hideMark/>
+          </w:tcPr>
+          <w:p>
+            <w:pPr>
+              <w:pStyle w:val="a5"/>
+              <w:spacing w:line="270" w:lineRule="atLeast"/>
+              <w:ind w:left="15" w:right="15"/>
+            </w:pPr>
+            <w:r>
+              <w:t>Deletes the specified file (static function).</w:t>
+            </w:r>
+          </w:p>
+        </w:tc>
+      </w:tr>
+      <w:tr>
+        <w:tc>
+          <w:tcPr>
+            <w:tcW w:w="629" w:type="pct"/>
+            <w:tcBorders>
+              <w:top w:val="single" w:sz="6" w:space="0" w:color="BBBBBB"/>
+              <w:left w:val="single" w:sz="6" w:space="0" w:color="BBBBBB"/>
+              <w:bottom w:val="single" w:sz="6" w:space="0" w:color="BBBBBB"/>
+              <w:right w:val="single" w:sz="6" w:space="0" w:color="BBBBBB"/>
+            </w:tcBorders>
+            <w:shd w:val="clear" w:color="auto" w:fill="FFFFFF"/>
+            <w:tcMar>
+              <w:top w:w="60" w:type="dxa"/>
+              <w:left w:w="60" w:type="dxa"/>
+              <w:bottom w:w="60" w:type="dxa"/>
+              <w:right w:w="60" w:type="dxa"/>
+            </w:tcMar>
+            <w:hideMark/>
+          </w:tcPr>
+          <w:p>
+            <w:pPr>
+              <w:pStyle w:val="a5"/>
+              <w:spacing w:line="270" w:lineRule="atLeast"/>
+              <w:ind w:left="15" w:right="15"/>
+              <w:rPr>
+                <w:b/>
+              </w:rPr>
+            </w:pPr>
+            <w:hyperlink r:id="rId37" w:history="1">
+              <w:r>
+                <w:rPr>
+                  <w:rStyle w:val="a4"/>
+                  <w:b/>
+                  <w:color w:val="FF0000"/>
+                  <w:u w:val="none"/>
+                </w:rPr>
+                <w:t>Rename</w:t>
+              </w:r>
+            </w:hyperlink>
+          </w:p>
+        </w:tc>
+        <w:tc>
+          <w:tcPr>
+            <w:tcW w:w="4371" w:type="pct"/>
+            <w:tcBorders>
+              <w:top w:val="single" w:sz="6" w:space="0" w:color="BBBBBB"/>
+              <w:left w:val="single" w:sz="6" w:space="0" w:color="BBBBBB"/>
+              <w:bottom w:val="single" w:sz="6" w:space="0" w:color="BBBBBB"/>
+              <w:right w:val="single" w:sz="6" w:space="0" w:color="BBBBBB"/>
+            </w:tcBorders>
+            <w:shd w:val="clear" w:color="auto" w:fill="FFFFFF"/>
+            <w:tcMar>
+              <w:top w:w="60" w:type="dxa"/>
+              <w:left w:w="60" w:type="dxa"/>
+              <w:bottom w:w="60" w:type="dxa"/>
+              <w:right w:w="60" w:type="dxa"/>
+            </w:tcMar>
+            <w:hideMark/>
+          </w:tcPr>
+          <w:p>
+            <w:pPr>
+              <w:pStyle w:val="a5"/>
+              <w:spacing w:line="270" w:lineRule="atLeast"/>
+              <w:ind w:left="15" w:right="15"/>
+            </w:pPr>
+            <w:r>
+              <w:t>Renames the specified file (static function).</w:t>
+            </w:r>
+          </w:p>
+        </w:tc>
+      </w:tr>
+      <w:tr>
+        <w:tc>
+          <w:tcPr>
+            <w:tcW w:w="629" w:type="pct"/>
+            <w:tcBorders>
+              <w:top w:val="single" w:sz="6" w:space="0" w:color="BBBBBB"/>
+              <w:left w:val="single" w:sz="6" w:space="0" w:color="BBBBBB"/>
+              <w:bottom w:val="single" w:sz="6" w:space="0" w:color="BBBBBB"/>
+              <w:right w:val="single" w:sz="6" w:space="0" w:color="BBBBBB"/>
+            </w:tcBorders>
+            <w:shd w:val="clear" w:color="auto" w:fill="FFFFFF"/>
+            <w:tcMar>
+              <w:top w:w="60" w:type="dxa"/>
+              <w:left w:w="60" w:type="dxa"/>
+              <w:bottom w:w="60" w:type="dxa"/>
+              <w:right w:w="60" w:type="dxa"/>
+            </w:tcMar>
+            <w:hideMark/>
+          </w:tcPr>
+          <w:p>
+            <w:pPr>
+              <w:pStyle w:val="a5"/>
+              <w:spacing w:line="270" w:lineRule="atLeast"/>
+              <w:ind w:left="15" w:right="15"/>
+              <w:rPr>
+                <w:b/>
+              </w:rPr>
+            </w:pPr>
+            <w:hyperlink r:id="rId38" w:history="1">
+              <w:r>
+                <w:rPr>
+                  <w:rStyle w:val="a4"/>
+                  <w:b/>
+                  <w:color w:val="FF0000"/>
+                  <w:u w:val="none"/>
+                </w:rPr>
+                <w:t>SetStatus</w:t>
+              </w:r>
+            </w:hyperlink>
+          </w:p>
+        </w:tc>
+        <w:tc>
+          <w:tcPr>
+            <w:tcW w:w="4371" w:type="pct"/>
+            <w:tcBorders>
+              <w:top w:val="single" w:sz="6" w:space="0" w:color="BBBBBB"/>
+              <w:left w:val="single" w:sz="6" w:space="0" w:color="BBBBBB"/>
+              <w:bottom w:val="single" w:sz="6" w:space="0" w:color="BBBBBB"/>
+              <w:right w:val="single" w:sz="6" w:space="0" w:color="BBBBBB"/>
+            </w:tcBorders>
+            <w:shd w:val="clear" w:color="auto" w:fill="FFFFFF"/>
+            <w:tcMar>
+              <w:top w:w="60" w:type="dxa"/>
+              <w:left w:w="60" w:type="dxa"/>
+              <w:bottom w:w="60" w:type="dxa"/>
+              <w:right w:w="60" w:type="dxa"/>
+            </w:tcMar>
+            <w:hideMark/>
+          </w:tcPr>
+          <w:p>
+            <w:pPr>
+              <w:pStyle w:val="a5"/>
+              <w:spacing w:line="270" w:lineRule="atLeast"/>
+              <w:ind w:left="15" w:right="15"/>
+            </w:pPr>
+            <w:r>
+              <w:t>Sets the status of the specified file (static, virtual function).</w:t>
+            </w:r>
+          </w:p>
+        </w:tc>
+      </w:tr>
+    </w:tbl>
+    <w:p>
+      <w:pPr>
+        <w:rPr>
+          <w:rFonts w:ascii="Segoe UI" w:hAnsi="Segoe UI" w:cs="Segoe UI"/>
+          <w:sz w:val="20"/>
+          <w:szCs w:val="20"/>
+        </w:rPr>
+      </w:pPr>
     </w:p>
     <w:sectPr>
       <w:pgSz w:w="11906" w:h="16838"/>
@@ -1977,6 +7169,161 @@
     </w:sectPr>
   </w:body>
 </w:document>
+</file>
+
+<file path=word/comments.xml><?xml version="1.0" encoding="utf-8"?>
+<w:comments xmlns:wpc="http://schemas.microsoft.com/office/word/2010/wordprocessingCanvas" xmlns:mc="http://schemas.openxmlformats.org/markup-compatibility/2006" xmlns:o="urn:schemas-microsoft-com:office:office" xmlns:r="http://schemas.openxmlformats.org/officeDocument/2006/relationships" xmlns:m="http://schemas.openxmlformats.org/officeDocument/2006/math" xmlns:v="urn:schemas-microsoft-com:vml" xmlns:wp14="http://schemas.microsoft.com/office/word/2010/wordprocessingDrawing" xmlns:wp="http://schemas.openxmlformats.org/drawingml/2006/wordprocessingDrawing" xmlns:w10="urn:schemas-microsoft-com:office:word" xmlns:w="http://schemas.openxmlformats.org/wordprocessingml/2006/main" xmlns:w14="http://schemas.microsoft.com/office/word/2010/wordml" xmlns:wpg="http://schemas.microsoft.com/office/word/2010/wordprocessingGroup" xmlns:wpi="http://schemas.microsoft.com/office/word/2010/wordprocessingInk" xmlns:wne="http://schemas.microsoft.com/office/word/2006/wordml" xmlns:wps="http://schemas.microsoft.com/office/word/2010/wordprocessingShape" mc:Ignorable="w14 wp14">
+  <w:comment w:id="0" w:author="ZhangNian" w:date="2011-03-24T00:01:00Z" w:initials="Z">
+    <w:p>
+      <w:pPr>
+        <w:pStyle w:val="a8"/>
+        <w:rPr>
+          <w:rFonts w:hint="eastAsia"/>
+        </w:rPr>
+      </w:pPr>
+      <w:r>
+        <w:rPr>
+          <w:rStyle w:val="a7"/>
+        </w:rPr>
+        <w:annotationRef/>
+      </w:r>
+      <w:r>
+        <w:rPr>
+          <w:rFonts w:hint="eastAsia"/>
+        </w:rPr>
+        <w:t>如果成功打开指定文件，则返回非</w:t>
+      </w:r>
+      <w:r>
+        <w:rPr>
+          <w:rFonts w:hint="eastAsia"/>
+        </w:rPr>
+        <w:t>0</w:t>
+      </w:r>
+      <w:r>
+        <w:rPr>
+          <w:rFonts w:hint="eastAsia"/>
+        </w:rPr>
+        <w:t>值；如果打开指定文件失败，则返回</w:t>
+      </w:r>
+      <w:r>
+        <w:rPr>
+          <w:rFonts w:hint="eastAsia"/>
+        </w:rPr>
+        <w:t>0</w:t>
+      </w:r>
+    </w:p>
+  </w:comment>
+  <w:comment w:id="2" w:author="ZhangNian" w:date="2011-03-24T00:51:00Z" w:initials="Z">
+    <w:p>
+      <w:pPr>
+        <w:pStyle w:val="a8"/>
+        <w:rPr>
+          <w:rFonts w:hint="eastAsia"/>
+        </w:rPr>
+      </w:pPr>
+      <w:r>
+        <w:rPr>
+          <w:rStyle w:val="a7"/>
+        </w:rPr>
+        <w:annotationRef/>
+      </w:r>
+      <w:r>
+        <w:rPr>
+          <w:rFonts w:hint="eastAsia"/>
+        </w:rPr>
+        <w:t>可以使用</w:t>
+      </w:r>
+      <w:proofErr w:type="spellStart"/>
+      <w:r>
+        <w:rPr>
+          <w:rFonts w:hint="eastAsia"/>
+        </w:rPr>
+        <w:t>CFile</w:t>
+      </w:r>
+      <w:proofErr w:type="spellEnd"/>
+      <w:r>
+        <w:rPr>
+          <w:rFonts w:hint="eastAsia"/>
+        </w:rPr>
+        <w:t>::</w:t>
+      </w:r>
+      <w:proofErr w:type="spellStart"/>
+      <w:r>
+        <w:rPr>
+          <w:rFonts w:hint="eastAsia"/>
+        </w:rPr>
+        <w:t>GetStatus</w:t>
+      </w:r>
+      <w:proofErr w:type="spellEnd"/>
+      <w:r>
+        <w:rPr>
+          <w:rFonts w:hint="eastAsia"/>
+        </w:rPr>
+        <w:t>确定指定的文件是否存在，如果不存在，返回</w:t>
+      </w:r>
+      <w:r>
+        <w:rPr>
+          <w:rFonts w:hint="eastAsia"/>
+        </w:rPr>
+        <w:t>0</w:t>
+      </w:r>
+      <w:bookmarkStart w:id="3" w:name="_GoBack"/>
+      <w:bookmarkEnd w:id="3"/>
+    </w:p>
+  </w:comment>
+  <w:comment w:id="4" w:author="ZhangNian" w:date="2011-03-24T00:14:00Z" w:initials="Z">
+    <w:p>
+      <w:pPr>
+        <w:pStyle w:val="a8"/>
+      </w:pPr>
+      <w:r>
+        <w:rPr>
+          <w:rStyle w:val="a7"/>
+        </w:rPr>
+        <w:annotationRef/>
+      </w:r>
+      <w:r>
+        <w:rPr>
+          <w:rFonts w:hint="eastAsia"/>
+        </w:rPr>
+        <w:t>文件句柄</w:t>
+      </w:r>
+    </w:p>
+  </w:comment>
+  <w:comment w:id="5" w:author="ZhangNian" w:date="2011-03-24T00:15:00Z" w:initials="Z">
+    <w:p>
+      <w:pPr>
+        <w:pStyle w:val="a8"/>
+      </w:pPr>
+      <w:r>
+        <w:rPr>
+          <w:rStyle w:val="a7"/>
+        </w:rPr>
+        <w:annotationRef/>
+      </w:r>
+      <w:r>
+        <w:rPr>
+          <w:rFonts w:hint="eastAsia"/>
+        </w:rPr>
+        <w:t>用指定的文件路径或文件句柄构造一个</w:t>
+      </w:r>
+      <w:proofErr w:type="spellStart"/>
+      <w:r>
+        <w:rPr>
+          <w:rFonts w:hint="eastAsia"/>
+        </w:rPr>
+        <w:t>CFile</w:t>
+      </w:r>
+      <w:proofErr w:type="spellEnd"/>
+      <w:r>
+        <w:rPr>
+          <w:rFonts w:hint="eastAsia"/>
+        </w:rPr>
+        <w:t>对象</w:t>
+      </w:r>
+    </w:p>
+  </w:comment>
+</w:comments>
 </file>
 
 <file path=word/numbering.xml><?xml version="1.0" encoding="utf-8"?>
@@ -2095,6 +7442,155 @@
     </w:lvl>
   </w:abstractNum>
   <w:abstractNum w:abstractNumId="1">
+    <w:nsid w:val="329C5A65"/>
+    <w:multiLevelType w:val="multilevel"/>
+    <w:tmpl w:val="3860375A"/>
+    <w:lvl w:ilvl="0">
+      <w:start w:val="1"/>
+      <w:numFmt w:val="bullet"/>
+      <w:lvlText w:val=""/>
+      <w:lvlJc w:val="left"/>
+      <w:pPr>
+        <w:tabs>
+          <w:tab w:val="num" w:pos="720"/>
+        </w:tabs>
+        <w:ind w:left="720" w:hanging="360"/>
+      </w:pPr>
+      <w:rPr>
+        <w:rFonts w:ascii="Symbol" w:hAnsi="Symbol" w:hint="default"/>
+        <w:sz w:val="20"/>
+      </w:rPr>
+    </w:lvl>
+    <w:lvl w:ilvl="1" w:tentative="1">
+      <w:start w:val="1"/>
+      <w:numFmt w:val="bullet"/>
+      <w:lvlText w:val=""/>
+      <w:lvlJc w:val="left"/>
+      <w:pPr>
+        <w:tabs>
+          <w:tab w:val="num" w:pos="1440"/>
+        </w:tabs>
+        <w:ind w:left="1440" w:hanging="360"/>
+      </w:pPr>
+      <w:rPr>
+        <w:rFonts w:ascii="Symbol" w:hAnsi="Symbol" w:hint="default"/>
+        <w:sz w:val="20"/>
+      </w:rPr>
+    </w:lvl>
+    <w:lvl w:ilvl="2" w:tentative="1">
+      <w:start w:val="1"/>
+      <w:numFmt w:val="bullet"/>
+      <w:lvlText w:val=""/>
+      <w:lvlJc w:val="left"/>
+      <w:pPr>
+        <w:tabs>
+          <w:tab w:val="num" w:pos="2160"/>
+        </w:tabs>
+        <w:ind w:left="2160" w:hanging="360"/>
+      </w:pPr>
+      <w:rPr>
+        <w:rFonts w:ascii="Symbol" w:hAnsi="Symbol" w:hint="default"/>
+        <w:sz w:val="20"/>
+      </w:rPr>
+    </w:lvl>
+    <w:lvl w:ilvl="3" w:tentative="1">
+      <w:start w:val="1"/>
+      <w:numFmt w:val="bullet"/>
+      <w:lvlText w:val=""/>
+      <w:lvlJc w:val="left"/>
+      <w:pPr>
+        <w:tabs>
+          <w:tab w:val="num" w:pos="2880"/>
+        </w:tabs>
+        <w:ind w:left="2880" w:hanging="360"/>
+      </w:pPr>
+      <w:rPr>
+        <w:rFonts w:ascii="Symbol" w:hAnsi="Symbol" w:hint="default"/>
+        <w:sz w:val="20"/>
+      </w:rPr>
+    </w:lvl>
+    <w:lvl w:ilvl="4" w:tentative="1">
+      <w:start w:val="1"/>
+      <w:numFmt w:val="bullet"/>
+      <w:lvlText w:val=""/>
+      <w:lvlJc w:val="left"/>
+      <w:pPr>
+        <w:tabs>
+          <w:tab w:val="num" w:pos="3600"/>
+        </w:tabs>
+        <w:ind w:left="3600" w:hanging="360"/>
+      </w:pPr>
+      <w:rPr>
+        <w:rFonts w:ascii="Symbol" w:hAnsi="Symbol" w:hint="default"/>
+        <w:sz w:val="20"/>
+      </w:rPr>
+    </w:lvl>
+    <w:lvl w:ilvl="5" w:tentative="1">
+      <w:start w:val="1"/>
+      <w:numFmt w:val="bullet"/>
+      <w:lvlText w:val=""/>
+      <w:lvlJc w:val="left"/>
+      <w:pPr>
+        <w:tabs>
+          <w:tab w:val="num" w:pos="4320"/>
+        </w:tabs>
+        <w:ind w:left="4320" w:hanging="360"/>
+      </w:pPr>
+      <w:rPr>
+        <w:rFonts w:ascii="Symbol" w:hAnsi="Symbol" w:hint="default"/>
+        <w:sz w:val="20"/>
+      </w:rPr>
+    </w:lvl>
+    <w:lvl w:ilvl="6" w:tentative="1">
+      <w:start w:val="1"/>
+      <w:numFmt w:val="bullet"/>
+      <w:lvlText w:val=""/>
+      <w:lvlJc w:val="left"/>
+      <w:pPr>
+        <w:tabs>
+          <w:tab w:val="num" w:pos="5040"/>
+        </w:tabs>
+        <w:ind w:left="5040" w:hanging="360"/>
+      </w:pPr>
+      <w:rPr>
+        <w:rFonts w:ascii="Symbol" w:hAnsi="Symbol" w:hint="default"/>
+        <w:sz w:val="20"/>
+      </w:rPr>
+    </w:lvl>
+    <w:lvl w:ilvl="7" w:tentative="1">
+      <w:start w:val="1"/>
+      <w:numFmt w:val="bullet"/>
+      <w:lvlText w:val=""/>
+      <w:lvlJc w:val="left"/>
+      <w:pPr>
+        <w:tabs>
+          <w:tab w:val="num" w:pos="5760"/>
+        </w:tabs>
+        <w:ind w:left="5760" w:hanging="360"/>
+      </w:pPr>
+      <w:rPr>
+        <w:rFonts w:ascii="Symbol" w:hAnsi="Symbol" w:hint="default"/>
+        <w:sz w:val="20"/>
+      </w:rPr>
+    </w:lvl>
+    <w:lvl w:ilvl="8" w:tentative="1">
+      <w:start w:val="1"/>
+      <w:numFmt w:val="bullet"/>
+      <w:lvlText w:val=""/>
+      <w:lvlJc w:val="left"/>
+      <w:pPr>
+        <w:tabs>
+          <w:tab w:val="num" w:pos="6480"/>
+        </w:tabs>
+        <w:ind w:left="6480" w:hanging="360"/>
+      </w:pPr>
+      <w:rPr>
+        <w:rFonts w:ascii="Symbol" w:hAnsi="Symbol" w:hint="default"/>
+        <w:sz w:val="20"/>
+      </w:rPr>
+    </w:lvl>
+  </w:abstractNum>
+  <w:abstractNum w:abstractNumId="2">
     <w:nsid w:val="55E57FB1"/>
     <w:multiLevelType w:val="multilevel"/>
     <w:tmpl w:val="0E869092"/>
@@ -2207,11 +7703,470 @@
       </w:pPr>
     </w:lvl>
   </w:abstractNum>
+  <w:abstractNum w:abstractNumId="3">
+    <w:nsid w:val="64195C9C"/>
+    <w:multiLevelType w:val="multilevel"/>
+    <w:tmpl w:val="513CDE56"/>
+    <w:lvl w:ilvl="0">
+      <w:start w:val="1"/>
+      <w:numFmt w:val="bullet"/>
+      <w:lvlText w:val=""/>
+      <w:lvlJc w:val="left"/>
+      <w:pPr>
+        <w:tabs>
+          <w:tab w:val="num" w:pos="720"/>
+        </w:tabs>
+        <w:ind w:left="720" w:hanging="360"/>
+      </w:pPr>
+      <w:rPr>
+        <w:rFonts w:ascii="Symbol" w:hAnsi="Symbol" w:hint="default"/>
+        <w:sz w:val="20"/>
+      </w:rPr>
+    </w:lvl>
+    <w:lvl w:ilvl="1" w:tentative="1">
+      <w:start w:val="1"/>
+      <w:numFmt w:val="bullet"/>
+      <w:lvlText w:val=""/>
+      <w:lvlJc w:val="left"/>
+      <w:pPr>
+        <w:tabs>
+          <w:tab w:val="num" w:pos="1440"/>
+        </w:tabs>
+        <w:ind w:left="1440" w:hanging="360"/>
+      </w:pPr>
+      <w:rPr>
+        <w:rFonts w:ascii="Symbol" w:hAnsi="Symbol" w:hint="default"/>
+        <w:sz w:val="20"/>
+      </w:rPr>
+    </w:lvl>
+    <w:lvl w:ilvl="2" w:tentative="1">
+      <w:start w:val="1"/>
+      <w:numFmt w:val="bullet"/>
+      <w:lvlText w:val=""/>
+      <w:lvlJc w:val="left"/>
+      <w:pPr>
+        <w:tabs>
+          <w:tab w:val="num" w:pos="2160"/>
+        </w:tabs>
+        <w:ind w:left="2160" w:hanging="360"/>
+      </w:pPr>
+      <w:rPr>
+        <w:rFonts w:ascii="Symbol" w:hAnsi="Symbol" w:hint="default"/>
+        <w:sz w:val="20"/>
+      </w:rPr>
+    </w:lvl>
+    <w:lvl w:ilvl="3" w:tentative="1">
+      <w:start w:val="1"/>
+      <w:numFmt w:val="bullet"/>
+      <w:lvlText w:val=""/>
+      <w:lvlJc w:val="left"/>
+      <w:pPr>
+        <w:tabs>
+          <w:tab w:val="num" w:pos="2880"/>
+        </w:tabs>
+        <w:ind w:left="2880" w:hanging="360"/>
+      </w:pPr>
+      <w:rPr>
+        <w:rFonts w:ascii="Symbol" w:hAnsi="Symbol" w:hint="default"/>
+        <w:sz w:val="20"/>
+      </w:rPr>
+    </w:lvl>
+    <w:lvl w:ilvl="4" w:tentative="1">
+      <w:start w:val="1"/>
+      <w:numFmt w:val="bullet"/>
+      <w:lvlText w:val=""/>
+      <w:lvlJc w:val="left"/>
+      <w:pPr>
+        <w:tabs>
+          <w:tab w:val="num" w:pos="3600"/>
+        </w:tabs>
+        <w:ind w:left="3600" w:hanging="360"/>
+      </w:pPr>
+      <w:rPr>
+        <w:rFonts w:ascii="Symbol" w:hAnsi="Symbol" w:hint="default"/>
+        <w:sz w:val="20"/>
+      </w:rPr>
+    </w:lvl>
+    <w:lvl w:ilvl="5" w:tentative="1">
+      <w:start w:val="1"/>
+      <w:numFmt w:val="bullet"/>
+      <w:lvlText w:val=""/>
+      <w:lvlJc w:val="left"/>
+      <w:pPr>
+        <w:tabs>
+          <w:tab w:val="num" w:pos="4320"/>
+        </w:tabs>
+        <w:ind w:left="4320" w:hanging="360"/>
+      </w:pPr>
+      <w:rPr>
+        <w:rFonts w:ascii="Symbol" w:hAnsi="Symbol" w:hint="default"/>
+        <w:sz w:val="20"/>
+      </w:rPr>
+    </w:lvl>
+    <w:lvl w:ilvl="6" w:tentative="1">
+      <w:start w:val="1"/>
+      <w:numFmt w:val="bullet"/>
+      <w:lvlText w:val=""/>
+      <w:lvlJc w:val="left"/>
+      <w:pPr>
+        <w:tabs>
+          <w:tab w:val="num" w:pos="5040"/>
+        </w:tabs>
+        <w:ind w:left="5040" w:hanging="360"/>
+      </w:pPr>
+      <w:rPr>
+        <w:rFonts w:ascii="Symbol" w:hAnsi="Symbol" w:hint="default"/>
+        <w:sz w:val="20"/>
+      </w:rPr>
+    </w:lvl>
+    <w:lvl w:ilvl="7" w:tentative="1">
+      <w:start w:val="1"/>
+      <w:numFmt w:val="bullet"/>
+      <w:lvlText w:val=""/>
+      <w:lvlJc w:val="left"/>
+      <w:pPr>
+        <w:tabs>
+          <w:tab w:val="num" w:pos="5760"/>
+        </w:tabs>
+        <w:ind w:left="5760" w:hanging="360"/>
+      </w:pPr>
+      <w:rPr>
+        <w:rFonts w:ascii="Symbol" w:hAnsi="Symbol" w:hint="default"/>
+        <w:sz w:val="20"/>
+      </w:rPr>
+    </w:lvl>
+    <w:lvl w:ilvl="8" w:tentative="1">
+      <w:start w:val="1"/>
+      <w:numFmt w:val="bullet"/>
+      <w:lvlText w:val=""/>
+      <w:lvlJc w:val="left"/>
+      <w:pPr>
+        <w:tabs>
+          <w:tab w:val="num" w:pos="6480"/>
+        </w:tabs>
+        <w:ind w:left="6480" w:hanging="360"/>
+      </w:pPr>
+      <w:rPr>
+        <w:rFonts w:ascii="Symbol" w:hAnsi="Symbol" w:hint="default"/>
+        <w:sz w:val="20"/>
+      </w:rPr>
+    </w:lvl>
+  </w:abstractNum>
+  <w:abstractNum w:abstractNumId="4">
+    <w:nsid w:val="69065975"/>
+    <w:multiLevelType w:val="multilevel"/>
+    <w:tmpl w:val="5A387FE6"/>
+    <w:lvl w:ilvl="0">
+      <w:start w:val="1"/>
+      <w:numFmt w:val="bullet"/>
+      <w:lvlText w:val=""/>
+      <w:lvlJc w:val="left"/>
+      <w:pPr>
+        <w:tabs>
+          <w:tab w:val="num" w:pos="720"/>
+        </w:tabs>
+        <w:ind w:left="720" w:hanging="360"/>
+      </w:pPr>
+      <w:rPr>
+        <w:rFonts w:ascii="Symbol" w:hAnsi="Symbol" w:hint="default"/>
+        <w:sz w:val="20"/>
+      </w:rPr>
+    </w:lvl>
+    <w:lvl w:ilvl="1" w:tentative="1">
+      <w:start w:val="1"/>
+      <w:numFmt w:val="bullet"/>
+      <w:lvlText w:val=""/>
+      <w:lvlJc w:val="left"/>
+      <w:pPr>
+        <w:tabs>
+          <w:tab w:val="num" w:pos="1440"/>
+        </w:tabs>
+        <w:ind w:left="1440" w:hanging="360"/>
+      </w:pPr>
+      <w:rPr>
+        <w:rFonts w:ascii="Symbol" w:hAnsi="Symbol" w:hint="default"/>
+        <w:sz w:val="20"/>
+      </w:rPr>
+    </w:lvl>
+    <w:lvl w:ilvl="2" w:tentative="1">
+      <w:start w:val="1"/>
+      <w:numFmt w:val="bullet"/>
+      <w:lvlText w:val=""/>
+      <w:lvlJc w:val="left"/>
+      <w:pPr>
+        <w:tabs>
+          <w:tab w:val="num" w:pos="2160"/>
+        </w:tabs>
+        <w:ind w:left="2160" w:hanging="360"/>
+      </w:pPr>
+      <w:rPr>
+        <w:rFonts w:ascii="Symbol" w:hAnsi="Symbol" w:hint="default"/>
+        <w:sz w:val="20"/>
+      </w:rPr>
+    </w:lvl>
+    <w:lvl w:ilvl="3" w:tentative="1">
+      <w:start w:val="1"/>
+      <w:numFmt w:val="bullet"/>
+      <w:lvlText w:val=""/>
+      <w:lvlJc w:val="left"/>
+      <w:pPr>
+        <w:tabs>
+          <w:tab w:val="num" w:pos="2880"/>
+        </w:tabs>
+        <w:ind w:left="2880" w:hanging="360"/>
+      </w:pPr>
+      <w:rPr>
+        <w:rFonts w:ascii="Symbol" w:hAnsi="Symbol" w:hint="default"/>
+        <w:sz w:val="20"/>
+      </w:rPr>
+    </w:lvl>
+    <w:lvl w:ilvl="4" w:tentative="1">
+      <w:start w:val="1"/>
+      <w:numFmt w:val="bullet"/>
+      <w:lvlText w:val=""/>
+      <w:lvlJc w:val="left"/>
+      <w:pPr>
+        <w:tabs>
+          <w:tab w:val="num" w:pos="3600"/>
+        </w:tabs>
+        <w:ind w:left="3600" w:hanging="360"/>
+      </w:pPr>
+      <w:rPr>
+        <w:rFonts w:ascii="Symbol" w:hAnsi="Symbol" w:hint="default"/>
+        <w:sz w:val="20"/>
+      </w:rPr>
+    </w:lvl>
+    <w:lvl w:ilvl="5" w:tentative="1">
+      <w:start w:val="1"/>
+      <w:numFmt w:val="bullet"/>
+      <w:lvlText w:val=""/>
+      <w:lvlJc w:val="left"/>
+      <w:pPr>
+        <w:tabs>
+          <w:tab w:val="num" w:pos="4320"/>
+        </w:tabs>
+        <w:ind w:left="4320" w:hanging="360"/>
+      </w:pPr>
+      <w:rPr>
+        <w:rFonts w:ascii="Symbol" w:hAnsi="Symbol" w:hint="default"/>
+        <w:sz w:val="20"/>
+      </w:rPr>
+    </w:lvl>
+    <w:lvl w:ilvl="6" w:tentative="1">
+      <w:start w:val="1"/>
+      <w:numFmt w:val="bullet"/>
+      <w:lvlText w:val=""/>
+      <w:lvlJc w:val="left"/>
+      <w:pPr>
+        <w:tabs>
+          <w:tab w:val="num" w:pos="5040"/>
+        </w:tabs>
+        <w:ind w:left="5040" w:hanging="360"/>
+      </w:pPr>
+      <w:rPr>
+        <w:rFonts w:ascii="Symbol" w:hAnsi="Symbol" w:hint="default"/>
+        <w:sz w:val="20"/>
+      </w:rPr>
+    </w:lvl>
+    <w:lvl w:ilvl="7" w:tentative="1">
+      <w:start w:val="1"/>
+      <w:numFmt w:val="bullet"/>
+      <w:lvlText w:val=""/>
+      <w:lvlJc w:val="left"/>
+      <w:pPr>
+        <w:tabs>
+          <w:tab w:val="num" w:pos="5760"/>
+        </w:tabs>
+        <w:ind w:left="5760" w:hanging="360"/>
+      </w:pPr>
+      <w:rPr>
+        <w:rFonts w:ascii="Symbol" w:hAnsi="Symbol" w:hint="default"/>
+        <w:sz w:val="20"/>
+      </w:rPr>
+    </w:lvl>
+    <w:lvl w:ilvl="8" w:tentative="1">
+      <w:start w:val="1"/>
+      <w:numFmt w:val="bullet"/>
+      <w:lvlText w:val=""/>
+      <w:lvlJc w:val="left"/>
+      <w:pPr>
+        <w:tabs>
+          <w:tab w:val="num" w:pos="6480"/>
+        </w:tabs>
+        <w:ind w:left="6480" w:hanging="360"/>
+      </w:pPr>
+      <w:rPr>
+        <w:rFonts w:ascii="Symbol" w:hAnsi="Symbol" w:hint="default"/>
+        <w:sz w:val="20"/>
+      </w:rPr>
+    </w:lvl>
+  </w:abstractNum>
+  <w:abstractNum w:abstractNumId="5">
+    <w:nsid w:val="6AD945AA"/>
+    <w:multiLevelType w:val="multilevel"/>
+    <w:tmpl w:val="8C24B420"/>
+    <w:lvl w:ilvl="0">
+      <w:start w:val="1"/>
+      <w:numFmt w:val="bullet"/>
+      <w:lvlText w:val=""/>
+      <w:lvlJc w:val="left"/>
+      <w:pPr>
+        <w:tabs>
+          <w:tab w:val="num" w:pos="720"/>
+        </w:tabs>
+        <w:ind w:left="720" w:hanging="360"/>
+      </w:pPr>
+      <w:rPr>
+        <w:rFonts w:ascii="Symbol" w:hAnsi="Symbol" w:hint="default"/>
+        <w:sz w:val="20"/>
+      </w:rPr>
+    </w:lvl>
+    <w:lvl w:ilvl="1" w:tentative="1">
+      <w:start w:val="1"/>
+      <w:numFmt w:val="bullet"/>
+      <w:lvlText w:val=""/>
+      <w:lvlJc w:val="left"/>
+      <w:pPr>
+        <w:tabs>
+          <w:tab w:val="num" w:pos="1440"/>
+        </w:tabs>
+        <w:ind w:left="1440" w:hanging="360"/>
+      </w:pPr>
+      <w:rPr>
+        <w:rFonts w:ascii="Symbol" w:hAnsi="Symbol" w:hint="default"/>
+        <w:sz w:val="20"/>
+      </w:rPr>
+    </w:lvl>
+    <w:lvl w:ilvl="2" w:tentative="1">
+      <w:start w:val="1"/>
+      <w:numFmt w:val="bullet"/>
+      <w:lvlText w:val=""/>
+      <w:lvlJc w:val="left"/>
+      <w:pPr>
+        <w:tabs>
+          <w:tab w:val="num" w:pos="2160"/>
+        </w:tabs>
+        <w:ind w:left="2160" w:hanging="360"/>
+      </w:pPr>
+      <w:rPr>
+        <w:rFonts w:ascii="Symbol" w:hAnsi="Symbol" w:hint="default"/>
+        <w:sz w:val="20"/>
+      </w:rPr>
+    </w:lvl>
+    <w:lvl w:ilvl="3" w:tentative="1">
+      <w:start w:val="1"/>
+      <w:numFmt w:val="bullet"/>
+      <w:lvlText w:val=""/>
+      <w:lvlJc w:val="left"/>
+      <w:pPr>
+        <w:tabs>
+          <w:tab w:val="num" w:pos="2880"/>
+        </w:tabs>
+        <w:ind w:left="2880" w:hanging="360"/>
+      </w:pPr>
+      <w:rPr>
+        <w:rFonts w:ascii="Symbol" w:hAnsi="Symbol" w:hint="default"/>
+        <w:sz w:val="20"/>
+      </w:rPr>
+    </w:lvl>
+    <w:lvl w:ilvl="4" w:tentative="1">
+      <w:start w:val="1"/>
+      <w:numFmt w:val="bullet"/>
+      <w:lvlText w:val=""/>
+      <w:lvlJc w:val="left"/>
+      <w:pPr>
+        <w:tabs>
+          <w:tab w:val="num" w:pos="3600"/>
+        </w:tabs>
+        <w:ind w:left="3600" w:hanging="360"/>
+      </w:pPr>
+      <w:rPr>
+        <w:rFonts w:ascii="Symbol" w:hAnsi="Symbol" w:hint="default"/>
+        <w:sz w:val="20"/>
+      </w:rPr>
+    </w:lvl>
+    <w:lvl w:ilvl="5" w:tentative="1">
+      <w:start w:val="1"/>
+      <w:numFmt w:val="bullet"/>
+      <w:lvlText w:val=""/>
+      <w:lvlJc w:val="left"/>
+      <w:pPr>
+        <w:tabs>
+          <w:tab w:val="num" w:pos="4320"/>
+        </w:tabs>
+        <w:ind w:left="4320" w:hanging="360"/>
+      </w:pPr>
+      <w:rPr>
+        <w:rFonts w:ascii="Symbol" w:hAnsi="Symbol" w:hint="default"/>
+        <w:sz w:val="20"/>
+      </w:rPr>
+    </w:lvl>
+    <w:lvl w:ilvl="6" w:tentative="1">
+      <w:start w:val="1"/>
+      <w:numFmt w:val="bullet"/>
+      <w:lvlText w:val=""/>
+      <w:lvlJc w:val="left"/>
+      <w:pPr>
+        <w:tabs>
+          <w:tab w:val="num" w:pos="5040"/>
+        </w:tabs>
+        <w:ind w:left="5040" w:hanging="360"/>
+      </w:pPr>
+      <w:rPr>
+        <w:rFonts w:ascii="Symbol" w:hAnsi="Symbol" w:hint="default"/>
+        <w:sz w:val="20"/>
+      </w:rPr>
+    </w:lvl>
+    <w:lvl w:ilvl="7" w:tentative="1">
+      <w:start w:val="1"/>
+      <w:numFmt w:val="bullet"/>
+      <w:lvlText w:val=""/>
+      <w:lvlJc w:val="left"/>
+      <w:pPr>
+        <w:tabs>
+          <w:tab w:val="num" w:pos="5760"/>
+        </w:tabs>
+        <w:ind w:left="5760" w:hanging="360"/>
+      </w:pPr>
+      <w:rPr>
+        <w:rFonts w:ascii="Symbol" w:hAnsi="Symbol" w:hint="default"/>
+        <w:sz w:val="20"/>
+      </w:rPr>
+    </w:lvl>
+    <w:lvl w:ilvl="8" w:tentative="1">
+      <w:start w:val="1"/>
+      <w:numFmt w:val="bullet"/>
+      <w:lvlText w:val=""/>
+      <w:lvlJc w:val="left"/>
+      <w:pPr>
+        <w:tabs>
+          <w:tab w:val="num" w:pos="6480"/>
+        </w:tabs>
+        <w:ind w:left="6480" w:hanging="360"/>
+      </w:pPr>
+      <w:rPr>
+        <w:rFonts w:ascii="Symbol" w:hAnsi="Symbol" w:hint="default"/>
+        <w:sz w:val="20"/>
+      </w:rPr>
+    </w:lvl>
+  </w:abstractNum>
   <w:num w:numId="1">
     <w:abstractNumId w:val="0"/>
   </w:num>
   <w:num w:numId="2">
+    <w:abstractNumId w:val="2"/>
+  </w:num>
+  <w:num w:numId="3">
+    <w:abstractNumId w:val="5"/>
+  </w:num>
+  <w:num w:numId="4">
+    <w:abstractNumId w:val="3"/>
+  </w:num>
+  <w:num w:numId="5">
     <w:abstractNumId w:val="1"/>
+  </w:num>
+  <w:num w:numId="6">
+    <w:abstractNumId w:val="4"/>
   </w:num>
 </w:numbering>
 </file>
@@ -2603,6 +8558,64 @@
     <w:rPr>
       <w:sz w:val="18"/>
       <w:szCs w:val="18"/>
+    </w:rPr>
+  </w:style>
+  <w:style w:type="character" w:styleId="a7">
+    <w:name w:val="annotation reference"/>
+    <w:basedOn w:val="a0"/>
+    <w:uiPriority w:val="99"/>
+    <w:semiHidden/>
+    <w:unhideWhenUsed/>
+    <w:rsid w:val="00071C93"/>
+    <w:rPr>
+      <w:sz w:val="21"/>
+      <w:szCs w:val="21"/>
+    </w:rPr>
+  </w:style>
+  <w:style w:type="paragraph" w:styleId="a8">
+    <w:name w:val="annotation text"/>
+    <w:basedOn w:val="a"/>
+    <w:link w:val="Char0"/>
+    <w:uiPriority w:val="99"/>
+    <w:semiHidden/>
+    <w:unhideWhenUsed/>
+    <w:rsid w:val="00071C93"/>
+    <w:pPr>
+      <w:jc w:val="left"/>
+    </w:pPr>
+  </w:style>
+  <w:style w:type="character" w:customStyle="1" w:styleId="Char0">
+    <w:name w:val="批注文字 Char"/>
+    <w:basedOn w:val="a0"/>
+    <w:link w:val="a8"/>
+    <w:uiPriority w:val="99"/>
+    <w:semiHidden/>
+    <w:rsid w:val="00071C93"/>
+  </w:style>
+  <w:style w:type="paragraph" w:styleId="a9">
+    <w:name w:val="annotation subject"/>
+    <w:basedOn w:val="a8"/>
+    <w:next w:val="a8"/>
+    <w:link w:val="Char1"/>
+    <w:uiPriority w:val="99"/>
+    <w:semiHidden/>
+    <w:unhideWhenUsed/>
+    <w:rsid w:val="00071C93"/>
+    <w:rPr>
+      <w:b/>
+      <w:bCs/>
+    </w:rPr>
+  </w:style>
+  <w:style w:type="character" w:customStyle="1" w:styleId="Char1">
+    <w:name w:val="批注主题 Char"/>
+    <w:basedOn w:val="Char0"/>
+    <w:link w:val="a9"/>
+    <w:uiPriority w:val="99"/>
+    <w:semiHidden/>
+    <w:rsid w:val="00071C93"/>
+    <w:rPr>
+      <w:b/>
+      <w:bCs/>
     </w:rPr>
   </w:style>
 </w:styles>
@@ -2997,6 +9010,64 @@
       <w:szCs w:val="18"/>
     </w:rPr>
   </w:style>
+  <w:style w:type="character" w:styleId="a7">
+    <w:name w:val="annotation reference"/>
+    <w:basedOn w:val="a0"/>
+    <w:uiPriority w:val="99"/>
+    <w:semiHidden/>
+    <w:unhideWhenUsed/>
+    <w:rsid w:val="00071C93"/>
+    <w:rPr>
+      <w:sz w:val="21"/>
+      <w:szCs w:val="21"/>
+    </w:rPr>
+  </w:style>
+  <w:style w:type="paragraph" w:styleId="a8">
+    <w:name w:val="annotation text"/>
+    <w:basedOn w:val="a"/>
+    <w:link w:val="Char0"/>
+    <w:uiPriority w:val="99"/>
+    <w:semiHidden/>
+    <w:unhideWhenUsed/>
+    <w:rsid w:val="00071C93"/>
+    <w:pPr>
+      <w:jc w:val="left"/>
+    </w:pPr>
+  </w:style>
+  <w:style w:type="character" w:customStyle="1" w:styleId="Char0">
+    <w:name w:val="批注文字 Char"/>
+    <w:basedOn w:val="a0"/>
+    <w:link w:val="a8"/>
+    <w:uiPriority w:val="99"/>
+    <w:semiHidden/>
+    <w:rsid w:val="00071C93"/>
+  </w:style>
+  <w:style w:type="paragraph" w:styleId="a9">
+    <w:name w:val="annotation subject"/>
+    <w:basedOn w:val="a8"/>
+    <w:next w:val="a8"/>
+    <w:link w:val="Char1"/>
+    <w:uiPriority w:val="99"/>
+    <w:semiHidden/>
+    <w:unhideWhenUsed/>
+    <w:rsid w:val="00071C93"/>
+    <w:rPr>
+      <w:b/>
+      <w:bCs/>
+    </w:rPr>
+  </w:style>
+  <w:style w:type="character" w:customStyle="1" w:styleId="Char1">
+    <w:name w:val="批注主题 Char"/>
+    <w:basedOn w:val="Char0"/>
+    <w:link w:val="a9"/>
+    <w:uiPriority w:val="99"/>
+    <w:semiHidden/>
+    <w:rsid w:val="00071C93"/>
+    <w:rPr>
+      <w:b/>
+      <w:bCs/>
+    </w:rPr>
+  </w:style>
 </w:styles>
 </file>
 
@@ -3005,10 +9076,10 @@
   <a:themeElements>
     <a:clrScheme name="Office">
       <a:dk1>
-        <a:sysClr val="windowText" lastClr="000000"/>
+        <a:sysClr val="windowText" lastClr="323232"/>
       </a:dk1>
       <a:lt1>
-        <a:sysClr val="window" lastClr="FFFFFF"/>
+        <a:sysClr val="window" lastClr="EBF1FA"/>
       </a:lt1>
       <a:dk2>
         <a:srgbClr val="1F497D"/>
@@ -3290,7 +9361,7 @@
 </file>
 
 <file path=customXml/itemProps1.xml><?xml version="1.0" encoding="utf-8"?>
-<ds:datastoreItem xmlns:ds="http://schemas.openxmlformats.org/officeDocument/2006/customXml" ds:itemID="{B8DB9FA1-5415-4F36-B265-BD412D8B1414}">
+<ds:datastoreItem xmlns:ds="http://schemas.openxmlformats.org/officeDocument/2006/customXml" ds:itemID="{8070AE36-0503-454D-A645-AA1AEFFD172A}">
   <ds:schemaRefs>
     <ds:schemaRef ds:uri="http://schemas.openxmlformats.org/officeDocument/2006/bibliography"/>
   </ds:schemaRefs>
